--- a/FRA/1412269/FRA_PTCN_1412269_UseCaseDanhGia.docx
+++ b/FRA/1412269/FRA_PTCN_1412269_UseCaseDanhGia.docx
@@ -36,8 +36,13 @@
             <w:pPr>
               <w:pStyle w:val="MyTable1"/>
             </w:pPr>
-            <w:r>
-              <w:t>Tên Use Case</w:t>
+            <w:proofErr w:type="spellStart"/>
+            <w:r>
+              <w:t>Tên</w:t>
+            </w:r>
+            <w:proofErr w:type="spellEnd"/>
+            <w:r>
+              <w:t xml:space="preserve"> Use Case</w:t>
             </w:r>
           </w:p>
         </w:tc>
@@ -58,9 +63,19 @@
               <w:pStyle w:val="MyTable1"/>
               <w:cnfStyle w:val="100000000000" w:firstRow="1" w:lastRow="0" w:firstColumn="0" w:lastColumn="0" w:oddVBand="0" w:evenVBand="0" w:oddHBand="0" w:evenHBand="0" w:firstRowFirstColumn="0" w:firstRowLastColumn="0" w:lastRowFirstColumn="0" w:lastRowLastColumn="0"/>
             </w:pPr>
-            <w:r>
-              <w:t>Đánh giá</w:t>
-            </w:r>
+            <w:proofErr w:type="spellStart"/>
+            <w:r>
+              <w:t>Đánh</w:t>
+            </w:r>
+            <w:proofErr w:type="spellEnd"/>
+            <w:r>
+              <w:t xml:space="preserve"> </w:t>
+            </w:r>
+            <w:proofErr w:type="spellStart"/>
+            <w:r>
+              <w:t>giá</w:t>
+            </w:r>
+            <w:proofErr w:type="spellEnd"/>
           </w:p>
         </w:tc>
         <w:tc>
@@ -79,8 +94,21 @@
               <w:pStyle w:val="MyTable1"/>
               <w:cnfStyle w:val="100000000000" w:firstRow="1" w:lastRow="0" w:firstColumn="0" w:lastColumn="0" w:oddVBand="0" w:evenVBand="0" w:oddHBand="0" w:evenHBand="0" w:firstRowFirstColumn="0" w:firstRowLastColumn="0" w:lastRowFirstColumn="0" w:lastRowLastColumn="0"/>
             </w:pPr>
-            <w:r>
-              <w:t xml:space="preserve">Mã số: </w:t>
+            <w:proofErr w:type="spellStart"/>
+            <w:r>
+              <w:t>Mã</w:t>
+            </w:r>
+            <w:proofErr w:type="spellEnd"/>
+            <w:r>
+              <w:t xml:space="preserve"> </w:t>
+            </w:r>
+            <w:proofErr w:type="spellStart"/>
+            <w:r>
+              <w:t>số</w:t>
+            </w:r>
+            <w:proofErr w:type="spellEnd"/>
+            <w:r>
+              <w:t xml:space="preserve">: </w:t>
             </w:r>
           </w:p>
         </w:tc>
@@ -144,43 +172,30 @@
               <w:pStyle w:val="MyTable1"/>
               <w:cnfStyle w:val="000000100000" w:firstRow="0" w:lastRow="0" w:firstColumn="0" w:lastColumn="0" w:oddVBand="0" w:evenVBand="0" w:oddHBand="1" w:evenHBand="0" w:firstRowFirstColumn="0" w:firstRowLastColumn="0" w:lastRowFirstColumn="0" w:lastRowLastColumn="0"/>
             </w:pPr>
-            <w:r>
-              <w:t xml:space="preserve">Tham chiếu: </w:t>
+            <w:proofErr w:type="spellStart"/>
+            <w:r>
+              <w:t>Tham</w:t>
+            </w:r>
+            <w:proofErr w:type="spellEnd"/>
+            <w:r>
+              <w:t xml:space="preserve"> </w:t>
+            </w:r>
+            <w:proofErr w:type="spellStart"/>
+            <w:r>
+              <w:t>chiếu</w:t>
+            </w:r>
+            <w:proofErr w:type="spellEnd"/>
+            <w:r>
+              <w:t xml:space="preserve">: </w:t>
             </w:r>
             <w:r>
               <w:t>[UCNV-4</w:t>
             </w:r>
             <w:r>
-              <w:t>]</w:t>
-            </w:r>
-            <w:r>
-              <w:t xml:space="preserve"> [UCNV-5] [UCNV-9] </w:t>
-            </w:r>
-            <w:r>
-              <w:t xml:space="preserve">[HTUCNV-4] </w:t>
-            </w:r>
-            <w:r>
-              <w:t>[HTUCNV-</w:t>
-            </w:r>
-            <w:r>
-              <w:t>5</w:t>
-            </w:r>
-            <w:r>
-              <w:t>]</w:t>
-            </w:r>
-            <w:r>
-              <w:t xml:space="preserve"> </w:t>
-            </w:r>
-            <w:r>
-              <w:t>[HTUCNV-</w:t>
-            </w:r>
-            <w:r>
-              <w:t>9</w:t>
-            </w:r>
-            <w:bookmarkStart w:id="0" w:name="_GoBack"/>
-            <w:bookmarkEnd w:id="0"/>
-            <w:r>
-              <w:t>]</w:t>
+              <w:t xml:space="preserve">] [UCNV-5] [UCNV-9] </w:t>
+            </w:r>
+            <w:r>
+              <w:t>[HTUCNV-4] [HTUCNV-5] [HTUCNV-9]</w:t>
             </w:r>
           </w:p>
         </w:tc>
@@ -198,9 +213,19 @@
             <w:pPr>
               <w:pStyle w:val="MyTable1"/>
             </w:pPr>
-            <w:r>
-              <w:t>Mô tả</w:t>
-            </w:r>
+            <w:proofErr w:type="spellStart"/>
+            <w:r>
+              <w:t>Mô</w:t>
+            </w:r>
+            <w:proofErr w:type="spellEnd"/>
+            <w:r>
+              <w:t xml:space="preserve"> </w:t>
+            </w:r>
+            <w:proofErr w:type="spellStart"/>
+            <w:r>
+              <w:t>tả</w:t>
+            </w:r>
+            <w:proofErr w:type="spellEnd"/>
           </w:p>
         </w:tc>
         <w:tc>
@@ -217,11 +242,157 @@
               <w:cnfStyle w:val="000000000000" w:firstRow="0" w:lastRow="0" w:firstColumn="0" w:lastColumn="0" w:oddVBand="0" w:evenVBand="0" w:oddHBand="0" w:evenHBand="0" w:firstRowFirstColumn="0" w:firstRowLastColumn="0" w:lastRowFirstColumn="0" w:lastRowLastColumn="0"/>
             </w:pPr>
             <w:r>
-              <w:t xml:space="preserve">UC bắt đầu khi </w:t>
-            </w:r>
-            <w:r>
-              <w:t>khách sạn cần lấy ý kiến khách hàng hoặc khi khách hàng có nhu cầu đánh giá</w:t>
-            </w:r>
+              <w:t xml:space="preserve">UC </w:t>
+            </w:r>
+            <w:proofErr w:type="spellStart"/>
+            <w:r>
+              <w:t>bắt</w:t>
+            </w:r>
+            <w:proofErr w:type="spellEnd"/>
+            <w:r>
+              <w:t xml:space="preserve"> </w:t>
+            </w:r>
+            <w:proofErr w:type="spellStart"/>
+            <w:r>
+              <w:t>đầu</w:t>
+            </w:r>
+            <w:proofErr w:type="spellEnd"/>
+            <w:r>
+              <w:t xml:space="preserve"> </w:t>
+            </w:r>
+            <w:proofErr w:type="spellStart"/>
+            <w:r>
+              <w:t>khi</w:t>
+            </w:r>
+            <w:proofErr w:type="spellEnd"/>
+            <w:r>
+              <w:t xml:space="preserve"> </w:t>
+            </w:r>
+            <w:proofErr w:type="spellStart"/>
+            <w:r>
+              <w:t>khách</w:t>
+            </w:r>
+            <w:proofErr w:type="spellEnd"/>
+            <w:r>
+              <w:t xml:space="preserve"> </w:t>
+            </w:r>
+            <w:proofErr w:type="spellStart"/>
+            <w:r>
+              <w:t>sạn</w:t>
+            </w:r>
+            <w:proofErr w:type="spellEnd"/>
+            <w:r>
+              <w:t xml:space="preserve"> </w:t>
+            </w:r>
+            <w:proofErr w:type="spellStart"/>
+            <w:r>
+              <w:t>cần</w:t>
+            </w:r>
+            <w:proofErr w:type="spellEnd"/>
+            <w:r>
+              <w:t xml:space="preserve"> </w:t>
+            </w:r>
+            <w:proofErr w:type="spellStart"/>
+            <w:r>
+              <w:t>lấy</w:t>
+            </w:r>
+            <w:proofErr w:type="spellEnd"/>
+            <w:r>
+              <w:t xml:space="preserve"> ý </w:t>
+            </w:r>
+            <w:proofErr w:type="spellStart"/>
+            <w:r>
+              <w:t>kiến</w:t>
+            </w:r>
+            <w:proofErr w:type="spellEnd"/>
+            <w:r>
+              <w:t xml:space="preserve"> </w:t>
+            </w:r>
+            <w:proofErr w:type="spellStart"/>
+            <w:r>
+              <w:t>khách</w:t>
+            </w:r>
+            <w:proofErr w:type="spellEnd"/>
+            <w:r>
+              <w:t xml:space="preserve"> </w:t>
+            </w:r>
+            <w:proofErr w:type="spellStart"/>
+            <w:r>
+              <w:t>hàng</w:t>
+            </w:r>
+            <w:proofErr w:type="spellEnd"/>
+            <w:r>
+              <w:t xml:space="preserve"> </w:t>
+            </w:r>
+            <w:proofErr w:type="spellStart"/>
+            <w:r>
+              <w:t>hoặc</w:t>
+            </w:r>
+            <w:proofErr w:type="spellEnd"/>
+            <w:r>
+              <w:t xml:space="preserve"> </w:t>
+            </w:r>
+            <w:proofErr w:type="spellStart"/>
+            <w:r>
+              <w:t>khi</w:t>
+            </w:r>
+            <w:proofErr w:type="spellEnd"/>
+            <w:r>
+              <w:t xml:space="preserve"> </w:t>
+            </w:r>
+            <w:proofErr w:type="spellStart"/>
+            <w:r>
+              <w:t>khách</w:t>
+            </w:r>
+            <w:proofErr w:type="spellEnd"/>
+            <w:r>
+              <w:t xml:space="preserve"> </w:t>
+            </w:r>
+            <w:proofErr w:type="spellStart"/>
+            <w:r>
+              <w:t>hàng</w:t>
+            </w:r>
+            <w:proofErr w:type="spellEnd"/>
+            <w:r>
+              <w:t xml:space="preserve"> </w:t>
+            </w:r>
+            <w:proofErr w:type="spellStart"/>
+            <w:r>
+              <w:t>có</w:t>
+            </w:r>
+            <w:proofErr w:type="spellEnd"/>
+            <w:r>
+              <w:t xml:space="preserve"> </w:t>
+            </w:r>
+            <w:proofErr w:type="spellStart"/>
+            <w:r>
+              <w:t>nhu</w:t>
+            </w:r>
+            <w:proofErr w:type="spellEnd"/>
+            <w:r>
+              <w:t xml:space="preserve"> </w:t>
+            </w:r>
+            <w:proofErr w:type="spellStart"/>
+            <w:r>
+              <w:t>cầu</w:t>
+            </w:r>
+            <w:proofErr w:type="spellEnd"/>
+            <w:r>
+              <w:t xml:space="preserve"> </w:t>
+            </w:r>
+            <w:proofErr w:type="spellStart"/>
+            <w:r>
+              <w:t>đánh</w:t>
+            </w:r>
+            <w:proofErr w:type="spellEnd"/>
+            <w:r>
+              <w:t xml:space="preserve"> </w:t>
+            </w:r>
+            <w:proofErr w:type="spellStart"/>
+            <w:r>
+              <w:t>giá</w:t>
+            </w:r>
+            <w:proofErr w:type="spellEnd"/>
           </w:p>
         </w:tc>
       </w:tr>
@@ -238,9 +409,27 @@
             <w:pPr>
               <w:pStyle w:val="MyTable1"/>
             </w:pPr>
-            <w:r>
-              <w:t>Dòng cơ bản</w:t>
-            </w:r>
+            <w:proofErr w:type="spellStart"/>
+            <w:r>
+              <w:t>Dòng</w:t>
+            </w:r>
+            <w:proofErr w:type="spellEnd"/>
+            <w:r>
+              <w:t xml:space="preserve"> </w:t>
+            </w:r>
+            <w:proofErr w:type="spellStart"/>
+            <w:r>
+              <w:t>cơ</w:t>
+            </w:r>
+            <w:proofErr w:type="spellEnd"/>
+            <w:r>
+              <w:t xml:space="preserve"> </w:t>
+            </w:r>
+            <w:proofErr w:type="spellStart"/>
+            <w:r>
+              <w:t>bản</w:t>
+            </w:r>
+            <w:proofErr w:type="spellEnd"/>
           </w:p>
         </w:tc>
         <w:tc>
@@ -263,14 +452,124 @@
                 <w:szCs w:val="24"/>
               </w:rPr>
             </w:pPr>
-            <w:r>
-              <w:rPr>
-                <w:b w:val="0"/>
-                <w:sz w:val="24"/>
-                <w:szCs w:val="24"/>
-              </w:rPr>
-              <w:t>Khách hàng chọn chức năng đánh giá</w:t>
-            </w:r>
+            <w:proofErr w:type="spellStart"/>
+            <w:r>
+              <w:rPr>
+                <w:b w:val="0"/>
+                <w:sz w:val="24"/>
+                <w:szCs w:val="24"/>
+              </w:rPr>
+              <w:t>Khách</w:t>
+            </w:r>
+            <w:proofErr w:type="spellEnd"/>
+            <w:r>
+              <w:rPr>
+                <w:b w:val="0"/>
+                <w:sz w:val="24"/>
+                <w:szCs w:val="24"/>
+              </w:rPr>
+              <w:t xml:space="preserve"> </w:t>
+            </w:r>
+            <w:proofErr w:type="spellStart"/>
+            <w:r>
+              <w:rPr>
+                <w:b w:val="0"/>
+                <w:sz w:val="24"/>
+                <w:szCs w:val="24"/>
+              </w:rPr>
+              <w:t>hàng</w:t>
+            </w:r>
+            <w:proofErr w:type="spellEnd"/>
+            <w:r>
+              <w:rPr>
+                <w:b w:val="0"/>
+                <w:sz w:val="24"/>
+                <w:szCs w:val="24"/>
+              </w:rPr>
+              <w:t xml:space="preserve"> </w:t>
+            </w:r>
+            <w:proofErr w:type="spellStart"/>
+            <w:r>
+              <w:rPr>
+                <w:b w:val="0"/>
+                <w:sz w:val="24"/>
+                <w:szCs w:val="24"/>
+              </w:rPr>
+              <w:t>chọn</w:t>
+            </w:r>
+            <w:proofErr w:type="spellEnd"/>
+            <w:r>
+              <w:rPr>
+                <w:b w:val="0"/>
+                <w:sz w:val="24"/>
+                <w:szCs w:val="24"/>
+              </w:rPr>
+              <w:t xml:space="preserve"> </w:t>
+            </w:r>
+            <w:proofErr w:type="spellStart"/>
+            <w:r>
+              <w:rPr>
+                <w:b w:val="0"/>
+                <w:sz w:val="24"/>
+                <w:szCs w:val="24"/>
+              </w:rPr>
+              <w:t>chức</w:t>
+            </w:r>
+            <w:proofErr w:type="spellEnd"/>
+            <w:r>
+              <w:rPr>
+                <w:b w:val="0"/>
+                <w:sz w:val="24"/>
+                <w:szCs w:val="24"/>
+              </w:rPr>
+              <w:t xml:space="preserve"> </w:t>
+            </w:r>
+            <w:proofErr w:type="spellStart"/>
+            <w:r>
+              <w:rPr>
+                <w:b w:val="0"/>
+                <w:sz w:val="24"/>
+                <w:szCs w:val="24"/>
+              </w:rPr>
+              <w:t>năng</w:t>
+            </w:r>
+            <w:proofErr w:type="spellEnd"/>
+            <w:r>
+              <w:rPr>
+                <w:b w:val="0"/>
+                <w:sz w:val="24"/>
+                <w:szCs w:val="24"/>
+              </w:rPr>
+              <w:t xml:space="preserve"> </w:t>
+            </w:r>
+            <w:proofErr w:type="spellStart"/>
+            <w:r>
+              <w:rPr>
+                <w:b w:val="0"/>
+                <w:sz w:val="24"/>
+                <w:szCs w:val="24"/>
+              </w:rPr>
+              <w:t>đánh</w:t>
+            </w:r>
+            <w:proofErr w:type="spellEnd"/>
+            <w:r>
+              <w:rPr>
+                <w:b w:val="0"/>
+                <w:sz w:val="24"/>
+                <w:szCs w:val="24"/>
+              </w:rPr>
+              <w:t xml:space="preserve"> </w:t>
+            </w:r>
+            <w:proofErr w:type="spellStart"/>
+            <w:r>
+              <w:rPr>
+                <w:b w:val="0"/>
+                <w:sz w:val="24"/>
+                <w:szCs w:val="24"/>
+              </w:rPr>
+              <w:t>giá</w:t>
+            </w:r>
+            <w:proofErr w:type="spellEnd"/>
           </w:p>
           <w:p>
             <w:pPr>
@@ -287,30 +586,330 @@
                 <w:szCs w:val="24"/>
               </w:rPr>
             </w:pPr>
-            <w:r>
-              <w:rPr>
-                <w:b w:val="0"/>
-                <w:sz w:val="24"/>
-                <w:szCs w:val="24"/>
-              </w:rPr>
-              <w:t>Khách hàng chọn các tùy chọ</w:t>
-            </w:r>
-            <w:r>
-              <w:rPr>
-                <w:b w:val="0"/>
-                <w:sz w:val="24"/>
-                <w:szCs w:val="24"/>
-              </w:rPr>
-              <w:t>n đánh giá bao gồm</w:t>
-            </w:r>
-            <w:r>
-              <w:rPr>
-                <w:b w:val="0"/>
-                <w:sz w:val="24"/>
-                <w:szCs w:val="24"/>
-              </w:rPr>
-              <w:t xml:space="preserve"> dịch vụ, nhân viên, cơ sở vật chất</w:t>
-            </w:r>
+            <w:proofErr w:type="spellStart"/>
+            <w:r>
+              <w:rPr>
+                <w:b w:val="0"/>
+                <w:sz w:val="24"/>
+                <w:szCs w:val="24"/>
+              </w:rPr>
+              <w:t>Khách</w:t>
+            </w:r>
+            <w:proofErr w:type="spellEnd"/>
+            <w:r>
+              <w:rPr>
+                <w:b w:val="0"/>
+                <w:sz w:val="24"/>
+                <w:szCs w:val="24"/>
+              </w:rPr>
+              <w:t xml:space="preserve"> </w:t>
+            </w:r>
+            <w:proofErr w:type="spellStart"/>
+            <w:r>
+              <w:rPr>
+                <w:b w:val="0"/>
+                <w:sz w:val="24"/>
+                <w:szCs w:val="24"/>
+              </w:rPr>
+              <w:t>hàng</w:t>
+            </w:r>
+            <w:proofErr w:type="spellEnd"/>
+            <w:r>
+              <w:rPr>
+                <w:b w:val="0"/>
+                <w:sz w:val="24"/>
+                <w:szCs w:val="24"/>
+              </w:rPr>
+              <w:t xml:space="preserve"> </w:t>
+            </w:r>
+            <w:proofErr w:type="spellStart"/>
+            <w:r>
+              <w:rPr>
+                <w:b w:val="0"/>
+                <w:sz w:val="24"/>
+                <w:szCs w:val="24"/>
+              </w:rPr>
+              <w:t>chọn</w:t>
+            </w:r>
+            <w:proofErr w:type="spellEnd"/>
+            <w:r>
+              <w:rPr>
+                <w:b w:val="0"/>
+                <w:sz w:val="24"/>
+                <w:szCs w:val="24"/>
+              </w:rPr>
+              <w:t xml:space="preserve"> </w:t>
+            </w:r>
+            <w:proofErr w:type="spellStart"/>
+            <w:r>
+              <w:rPr>
+                <w:b w:val="0"/>
+                <w:sz w:val="24"/>
+                <w:szCs w:val="24"/>
+              </w:rPr>
+              <w:t>các</w:t>
+            </w:r>
+            <w:proofErr w:type="spellEnd"/>
+            <w:r>
+              <w:rPr>
+                <w:b w:val="0"/>
+                <w:sz w:val="24"/>
+                <w:szCs w:val="24"/>
+              </w:rPr>
+              <w:t xml:space="preserve"> </w:t>
+            </w:r>
+            <w:proofErr w:type="spellStart"/>
+            <w:r>
+              <w:rPr>
+                <w:b w:val="0"/>
+                <w:sz w:val="24"/>
+                <w:szCs w:val="24"/>
+              </w:rPr>
+              <w:t>tùy</w:t>
+            </w:r>
+            <w:proofErr w:type="spellEnd"/>
+            <w:r>
+              <w:rPr>
+                <w:b w:val="0"/>
+                <w:sz w:val="24"/>
+                <w:szCs w:val="24"/>
+              </w:rPr>
+              <w:t xml:space="preserve"> </w:t>
+            </w:r>
+            <w:proofErr w:type="spellStart"/>
+            <w:r>
+              <w:rPr>
+                <w:b w:val="0"/>
+                <w:sz w:val="24"/>
+                <w:szCs w:val="24"/>
+              </w:rPr>
+              <w:t>chọ</w:t>
+            </w:r>
+            <w:r>
+              <w:rPr>
+                <w:b w:val="0"/>
+                <w:sz w:val="24"/>
+                <w:szCs w:val="24"/>
+              </w:rPr>
+              <w:t>n</w:t>
+            </w:r>
+            <w:proofErr w:type="spellEnd"/>
+            <w:r>
+              <w:rPr>
+                <w:b w:val="0"/>
+                <w:sz w:val="24"/>
+                <w:szCs w:val="24"/>
+              </w:rPr>
+              <w:t xml:space="preserve"> </w:t>
+            </w:r>
+            <w:proofErr w:type="spellStart"/>
+            <w:r>
+              <w:rPr>
+                <w:b w:val="0"/>
+                <w:sz w:val="24"/>
+                <w:szCs w:val="24"/>
+              </w:rPr>
+              <w:t>đánh</w:t>
+            </w:r>
+            <w:proofErr w:type="spellEnd"/>
+            <w:r>
+              <w:rPr>
+                <w:b w:val="0"/>
+                <w:sz w:val="24"/>
+                <w:szCs w:val="24"/>
+              </w:rPr>
+              <w:t xml:space="preserve"> </w:t>
+            </w:r>
+            <w:proofErr w:type="spellStart"/>
+            <w:r>
+              <w:rPr>
+                <w:b w:val="0"/>
+                <w:sz w:val="24"/>
+                <w:szCs w:val="24"/>
+              </w:rPr>
+              <w:t>giá</w:t>
+            </w:r>
+            <w:proofErr w:type="spellEnd"/>
+            <w:r>
+              <w:rPr>
+                <w:b w:val="0"/>
+                <w:sz w:val="24"/>
+                <w:szCs w:val="24"/>
+              </w:rPr>
+              <w:t xml:space="preserve"> </w:t>
+            </w:r>
+            <w:proofErr w:type="spellStart"/>
+            <w:r>
+              <w:rPr>
+                <w:b w:val="0"/>
+                <w:sz w:val="24"/>
+                <w:szCs w:val="24"/>
+              </w:rPr>
+              <w:t>bao</w:t>
+            </w:r>
+            <w:proofErr w:type="spellEnd"/>
+            <w:r>
+              <w:rPr>
+                <w:b w:val="0"/>
+                <w:sz w:val="24"/>
+                <w:szCs w:val="24"/>
+              </w:rPr>
+              <w:t xml:space="preserve"> </w:t>
+            </w:r>
+            <w:proofErr w:type="spellStart"/>
+            <w:r>
+              <w:rPr>
+                <w:b w:val="0"/>
+                <w:sz w:val="24"/>
+                <w:szCs w:val="24"/>
+              </w:rPr>
+              <w:t>gồm</w:t>
+            </w:r>
+            <w:proofErr w:type="spellEnd"/>
+            <w:r>
+              <w:rPr>
+                <w:b w:val="0"/>
+                <w:sz w:val="24"/>
+                <w:szCs w:val="24"/>
+              </w:rPr>
+              <w:t xml:space="preserve"> </w:t>
+            </w:r>
+            <w:proofErr w:type="spellStart"/>
+            <w:r>
+              <w:rPr>
+                <w:b w:val="0"/>
+                <w:sz w:val="24"/>
+                <w:szCs w:val="24"/>
+              </w:rPr>
+              <w:t>dịch</w:t>
+            </w:r>
+            <w:proofErr w:type="spellEnd"/>
+            <w:r>
+              <w:rPr>
+                <w:b w:val="0"/>
+                <w:sz w:val="24"/>
+                <w:szCs w:val="24"/>
+              </w:rPr>
+              <w:t xml:space="preserve"> </w:t>
+            </w:r>
+            <w:proofErr w:type="spellStart"/>
+            <w:r>
+              <w:rPr>
+                <w:b w:val="0"/>
+                <w:sz w:val="24"/>
+                <w:szCs w:val="24"/>
+              </w:rPr>
+              <w:t>vụ</w:t>
+            </w:r>
+            <w:proofErr w:type="spellEnd"/>
+            <w:r>
+              <w:rPr>
+                <w:b w:val="0"/>
+                <w:sz w:val="24"/>
+                <w:szCs w:val="24"/>
+              </w:rPr>
+              <w:t xml:space="preserve">, </w:t>
+            </w:r>
+            <w:proofErr w:type="spellStart"/>
+            <w:r>
+              <w:rPr>
+                <w:b w:val="0"/>
+                <w:sz w:val="24"/>
+                <w:szCs w:val="24"/>
+              </w:rPr>
+              <w:t>nhân</w:t>
+            </w:r>
+            <w:proofErr w:type="spellEnd"/>
+            <w:r>
+              <w:rPr>
+                <w:b w:val="0"/>
+                <w:sz w:val="24"/>
+                <w:szCs w:val="24"/>
+              </w:rPr>
+              <w:t xml:space="preserve"> </w:t>
+            </w:r>
+            <w:proofErr w:type="spellStart"/>
+            <w:r>
+              <w:rPr>
+                <w:b w:val="0"/>
+                <w:sz w:val="24"/>
+                <w:szCs w:val="24"/>
+              </w:rPr>
+              <w:t>viên</w:t>
+            </w:r>
+            <w:proofErr w:type="spellEnd"/>
+            <w:r>
+              <w:rPr>
+                <w:b w:val="0"/>
+                <w:sz w:val="24"/>
+                <w:szCs w:val="24"/>
+              </w:rPr>
+              <w:t xml:space="preserve">, </w:t>
+            </w:r>
+            <w:proofErr w:type="spellStart"/>
+            <w:r>
+              <w:rPr>
+                <w:b w:val="0"/>
+                <w:sz w:val="24"/>
+                <w:szCs w:val="24"/>
+              </w:rPr>
+              <w:t>cơ</w:t>
+            </w:r>
+            <w:proofErr w:type="spellEnd"/>
+            <w:r>
+              <w:rPr>
+                <w:b w:val="0"/>
+                <w:sz w:val="24"/>
+                <w:szCs w:val="24"/>
+              </w:rPr>
+              <w:t xml:space="preserve"> </w:t>
+            </w:r>
+            <w:proofErr w:type="spellStart"/>
+            <w:r>
+              <w:rPr>
+                <w:b w:val="0"/>
+                <w:sz w:val="24"/>
+                <w:szCs w:val="24"/>
+              </w:rPr>
+              <w:t>sở</w:t>
+            </w:r>
+            <w:proofErr w:type="spellEnd"/>
+            <w:r>
+              <w:rPr>
+                <w:b w:val="0"/>
+                <w:sz w:val="24"/>
+                <w:szCs w:val="24"/>
+              </w:rPr>
+              <w:t xml:space="preserve"> </w:t>
+            </w:r>
+            <w:proofErr w:type="spellStart"/>
+            <w:r>
+              <w:rPr>
+                <w:b w:val="0"/>
+                <w:sz w:val="24"/>
+                <w:szCs w:val="24"/>
+              </w:rPr>
+              <w:t>vật</w:t>
+            </w:r>
+            <w:proofErr w:type="spellEnd"/>
+            <w:r>
+              <w:rPr>
+                <w:b w:val="0"/>
+                <w:sz w:val="24"/>
+                <w:szCs w:val="24"/>
+              </w:rPr>
+              <w:t xml:space="preserve"> </w:t>
+            </w:r>
+            <w:proofErr w:type="spellStart"/>
+            <w:r>
+              <w:rPr>
+                <w:b w:val="0"/>
+                <w:sz w:val="24"/>
+                <w:szCs w:val="24"/>
+              </w:rPr>
+              <w:t>chất</w:t>
+            </w:r>
+            <w:proofErr w:type="spellEnd"/>
           </w:p>
           <w:p>
             <w:pPr>
@@ -327,14 +926,394 @@
                 <w:szCs w:val="24"/>
               </w:rPr>
             </w:pPr>
-            <w:r>
-              <w:rPr>
-                <w:b w:val="0"/>
-                <w:sz w:val="24"/>
-                <w:szCs w:val="24"/>
-              </w:rPr>
-              <w:t>Tại mỗi tùy chọn, khách hàng sẽ trả lời các câu hỏi mà hệ thống đưa ra theo hình thức trắc nghiệm</w:t>
-            </w:r>
+            <w:proofErr w:type="spellStart"/>
+            <w:r>
+              <w:rPr>
+                <w:b w:val="0"/>
+                <w:sz w:val="24"/>
+                <w:szCs w:val="24"/>
+              </w:rPr>
+              <w:t>Tại</w:t>
+            </w:r>
+            <w:proofErr w:type="spellEnd"/>
+            <w:r>
+              <w:rPr>
+                <w:b w:val="0"/>
+                <w:sz w:val="24"/>
+                <w:szCs w:val="24"/>
+              </w:rPr>
+              <w:t xml:space="preserve"> </w:t>
+            </w:r>
+            <w:proofErr w:type="spellStart"/>
+            <w:r>
+              <w:rPr>
+                <w:b w:val="0"/>
+                <w:sz w:val="24"/>
+                <w:szCs w:val="24"/>
+              </w:rPr>
+              <w:t>mỗi</w:t>
+            </w:r>
+            <w:proofErr w:type="spellEnd"/>
+            <w:r>
+              <w:rPr>
+                <w:b w:val="0"/>
+                <w:sz w:val="24"/>
+                <w:szCs w:val="24"/>
+              </w:rPr>
+              <w:t xml:space="preserve"> </w:t>
+            </w:r>
+            <w:proofErr w:type="spellStart"/>
+            <w:r>
+              <w:rPr>
+                <w:b w:val="0"/>
+                <w:sz w:val="24"/>
+                <w:szCs w:val="24"/>
+              </w:rPr>
+              <w:t>tùy</w:t>
+            </w:r>
+            <w:proofErr w:type="spellEnd"/>
+            <w:r>
+              <w:rPr>
+                <w:b w:val="0"/>
+                <w:sz w:val="24"/>
+                <w:szCs w:val="24"/>
+              </w:rPr>
+              <w:t xml:space="preserve"> </w:t>
+            </w:r>
+            <w:proofErr w:type="spellStart"/>
+            <w:r>
+              <w:rPr>
+                <w:b w:val="0"/>
+                <w:sz w:val="24"/>
+                <w:szCs w:val="24"/>
+              </w:rPr>
+              <w:t>chọn</w:t>
+            </w:r>
+            <w:proofErr w:type="spellEnd"/>
+            <w:r>
+              <w:rPr>
+                <w:b w:val="0"/>
+                <w:sz w:val="24"/>
+                <w:szCs w:val="24"/>
+              </w:rPr>
+              <w:t xml:space="preserve">, </w:t>
+            </w:r>
+            <w:proofErr w:type="spellStart"/>
+            <w:r>
+              <w:rPr>
+                <w:b w:val="0"/>
+                <w:sz w:val="24"/>
+                <w:szCs w:val="24"/>
+              </w:rPr>
+              <w:t>khách</w:t>
+            </w:r>
+            <w:proofErr w:type="spellEnd"/>
+            <w:r>
+              <w:rPr>
+                <w:b w:val="0"/>
+                <w:sz w:val="24"/>
+                <w:szCs w:val="24"/>
+              </w:rPr>
+              <w:t xml:space="preserve"> </w:t>
+            </w:r>
+            <w:proofErr w:type="spellStart"/>
+            <w:r>
+              <w:rPr>
+                <w:b w:val="0"/>
+                <w:sz w:val="24"/>
+                <w:szCs w:val="24"/>
+              </w:rPr>
+              <w:t>hàng</w:t>
+            </w:r>
+            <w:proofErr w:type="spellEnd"/>
+            <w:r>
+              <w:rPr>
+                <w:b w:val="0"/>
+                <w:sz w:val="24"/>
+                <w:szCs w:val="24"/>
+              </w:rPr>
+              <w:t xml:space="preserve"> </w:t>
+            </w:r>
+            <w:proofErr w:type="spellStart"/>
+            <w:r>
+              <w:rPr>
+                <w:b w:val="0"/>
+                <w:sz w:val="24"/>
+                <w:szCs w:val="24"/>
+              </w:rPr>
+              <w:t>sẽ</w:t>
+            </w:r>
+            <w:proofErr w:type="spellEnd"/>
+            <w:r>
+              <w:rPr>
+                <w:b w:val="0"/>
+                <w:sz w:val="24"/>
+                <w:szCs w:val="24"/>
+              </w:rPr>
+              <w:t xml:space="preserve"> </w:t>
+            </w:r>
+            <w:proofErr w:type="spellStart"/>
+            <w:r>
+              <w:rPr>
+                <w:b w:val="0"/>
+                <w:sz w:val="24"/>
+                <w:szCs w:val="24"/>
+              </w:rPr>
+              <w:t>trả</w:t>
+            </w:r>
+            <w:proofErr w:type="spellEnd"/>
+            <w:r>
+              <w:rPr>
+                <w:b w:val="0"/>
+                <w:sz w:val="24"/>
+                <w:szCs w:val="24"/>
+              </w:rPr>
+              <w:t xml:space="preserve"> </w:t>
+            </w:r>
+            <w:proofErr w:type="spellStart"/>
+            <w:r>
+              <w:rPr>
+                <w:b w:val="0"/>
+                <w:sz w:val="24"/>
+                <w:szCs w:val="24"/>
+              </w:rPr>
+              <w:t>lời</w:t>
+            </w:r>
+            <w:proofErr w:type="spellEnd"/>
+            <w:r>
+              <w:rPr>
+                <w:b w:val="0"/>
+                <w:sz w:val="24"/>
+                <w:szCs w:val="24"/>
+              </w:rPr>
+              <w:t xml:space="preserve"> </w:t>
+            </w:r>
+            <w:proofErr w:type="spellStart"/>
+            <w:r>
+              <w:rPr>
+                <w:b w:val="0"/>
+                <w:sz w:val="24"/>
+                <w:szCs w:val="24"/>
+              </w:rPr>
+              <w:t>các</w:t>
+            </w:r>
+            <w:proofErr w:type="spellEnd"/>
+            <w:r>
+              <w:rPr>
+                <w:b w:val="0"/>
+                <w:sz w:val="24"/>
+                <w:szCs w:val="24"/>
+              </w:rPr>
+              <w:t xml:space="preserve"> </w:t>
+            </w:r>
+            <w:proofErr w:type="spellStart"/>
+            <w:r>
+              <w:rPr>
+                <w:b w:val="0"/>
+                <w:sz w:val="24"/>
+                <w:szCs w:val="24"/>
+              </w:rPr>
+              <w:t>câu</w:t>
+            </w:r>
+            <w:proofErr w:type="spellEnd"/>
+            <w:r>
+              <w:rPr>
+                <w:b w:val="0"/>
+                <w:sz w:val="24"/>
+                <w:szCs w:val="24"/>
+              </w:rPr>
+              <w:t xml:space="preserve"> </w:t>
+            </w:r>
+            <w:proofErr w:type="spellStart"/>
+            <w:r>
+              <w:rPr>
+                <w:b w:val="0"/>
+                <w:sz w:val="24"/>
+                <w:szCs w:val="24"/>
+              </w:rPr>
+              <w:t>hỏi</w:t>
+            </w:r>
+            <w:proofErr w:type="spellEnd"/>
+            <w:r>
+              <w:rPr>
+                <w:b w:val="0"/>
+                <w:sz w:val="24"/>
+                <w:szCs w:val="24"/>
+              </w:rPr>
+              <w:t xml:space="preserve"> </w:t>
+            </w:r>
+            <w:proofErr w:type="spellStart"/>
+            <w:r>
+              <w:rPr>
+                <w:b w:val="0"/>
+                <w:sz w:val="24"/>
+                <w:szCs w:val="24"/>
+              </w:rPr>
+              <w:t>mà</w:t>
+            </w:r>
+            <w:proofErr w:type="spellEnd"/>
+            <w:r>
+              <w:rPr>
+                <w:b w:val="0"/>
+                <w:sz w:val="24"/>
+                <w:szCs w:val="24"/>
+              </w:rPr>
+              <w:t xml:space="preserve"> </w:t>
+            </w:r>
+            <w:proofErr w:type="spellStart"/>
+            <w:r>
+              <w:rPr>
+                <w:b w:val="0"/>
+                <w:sz w:val="24"/>
+                <w:szCs w:val="24"/>
+              </w:rPr>
+              <w:t>hệ</w:t>
+            </w:r>
+            <w:proofErr w:type="spellEnd"/>
+            <w:r>
+              <w:rPr>
+                <w:b w:val="0"/>
+                <w:sz w:val="24"/>
+                <w:szCs w:val="24"/>
+              </w:rPr>
+              <w:t xml:space="preserve"> </w:t>
+            </w:r>
+            <w:proofErr w:type="spellStart"/>
+            <w:r>
+              <w:rPr>
+                <w:b w:val="0"/>
+                <w:sz w:val="24"/>
+                <w:szCs w:val="24"/>
+              </w:rPr>
+              <w:t>thống</w:t>
+            </w:r>
+            <w:proofErr w:type="spellEnd"/>
+            <w:r>
+              <w:rPr>
+                <w:b w:val="0"/>
+                <w:sz w:val="24"/>
+                <w:szCs w:val="24"/>
+              </w:rPr>
+              <w:t xml:space="preserve"> </w:t>
+            </w:r>
+            <w:proofErr w:type="spellStart"/>
+            <w:r>
+              <w:rPr>
+                <w:b w:val="0"/>
+                <w:sz w:val="24"/>
+                <w:szCs w:val="24"/>
+              </w:rPr>
+              <w:t>đưa</w:t>
+            </w:r>
+            <w:proofErr w:type="spellEnd"/>
+            <w:r>
+              <w:rPr>
+                <w:b w:val="0"/>
+                <w:sz w:val="24"/>
+                <w:szCs w:val="24"/>
+              </w:rPr>
+              <w:t xml:space="preserve"> </w:t>
+            </w:r>
+            <w:proofErr w:type="spellStart"/>
+            <w:r>
+              <w:rPr>
+                <w:b w:val="0"/>
+                <w:sz w:val="24"/>
+                <w:szCs w:val="24"/>
+              </w:rPr>
+              <w:t>ra</w:t>
+            </w:r>
+            <w:proofErr w:type="spellEnd"/>
+            <w:r>
+              <w:rPr>
+                <w:b w:val="0"/>
+                <w:sz w:val="24"/>
+                <w:szCs w:val="24"/>
+              </w:rPr>
+              <w:t xml:space="preserve"> </w:t>
+            </w:r>
+            <w:proofErr w:type="spellStart"/>
+            <w:r>
+              <w:rPr>
+                <w:b w:val="0"/>
+                <w:sz w:val="24"/>
+                <w:szCs w:val="24"/>
+              </w:rPr>
+              <w:t>theo</w:t>
+            </w:r>
+            <w:proofErr w:type="spellEnd"/>
+            <w:r>
+              <w:rPr>
+                <w:b w:val="0"/>
+                <w:sz w:val="24"/>
+                <w:szCs w:val="24"/>
+              </w:rPr>
+              <w:t xml:space="preserve"> </w:t>
+            </w:r>
+            <w:proofErr w:type="spellStart"/>
+            <w:r>
+              <w:rPr>
+                <w:b w:val="0"/>
+                <w:sz w:val="24"/>
+                <w:szCs w:val="24"/>
+              </w:rPr>
+              <w:t>hình</w:t>
+            </w:r>
+            <w:proofErr w:type="spellEnd"/>
+            <w:r>
+              <w:rPr>
+                <w:b w:val="0"/>
+                <w:sz w:val="24"/>
+                <w:szCs w:val="24"/>
+              </w:rPr>
+              <w:t xml:space="preserve"> </w:t>
+            </w:r>
+            <w:proofErr w:type="spellStart"/>
+            <w:r>
+              <w:rPr>
+                <w:b w:val="0"/>
+                <w:sz w:val="24"/>
+                <w:szCs w:val="24"/>
+              </w:rPr>
+              <w:t>thức</w:t>
+            </w:r>
+            <w:proofErr w:type="spellEnd"/>
+            <w:r>
+              <w:rPr>
+                <w:b w:val="0"/>
+                <w:sz w:val="24"/>
+                <w:szCs w:val="24"/>
+              </w:rPr>
+              <w:t xml:space="preserve"> </w:t>
+            </w:r>
+            <w:proofErr w:type="spellStart"/>
+            <w:r>
+              <w:rPr>
+                <w:b w:val="0"/>
+                <w:sz w:val="24"/>
+                <w:szCs w:val="24"/>
+              </w:rPr>
+              <w:t>trắc</w:t>
+            </w:r>
+            <w:proofErr w:type="spellEnd"/>
+            <w:r>
+              <w:rPr>
+                <w:b w:val="0"/>
+                <w:sz w:val="24"/>
+                <w:szCs w:val="24"/>
+              </w:rPr>
+              <w:t xml:space="preserve"> </w:t>
+            </w:r>
+            <w:proofErr w:type="spellStart"/>
+            <w:r>
+              <w:rPr>
+                <w:b w:val="0"/>
+                <w:sz w:val="24"/>
+                <w:szCs w:val="24"/>
+              </w:rPr>
+              <w:t>nghiệm</w:t>
+            </w:r>
+            <w:proofErr w:type="spellEnd"/>
           </w:p>
           <w:p>
             <w:pPr>
@@ -351,14 +1330,214 @@
                 <w:szCs w:val="24"/>
               </w:rPr>
             </w:pPr>
-            <w:r>
-              <w:rPr>
-                <w:b w:val="0"/>
-                <w:sz w:val="24"/>
-                <w:szCs w:val="24"/>
-              </w:rPr>
-              <w:t>Kết thúc mỗi phần đánh giá, hệ thống thông báo cảm ơn</w:t>
-            </w:r>
+            <w:proofErr w:type="spellStart"/>
+            <w:r>
+              <w:rPr>
+                <w:b w:val="0"/>
+                <w:sz w:val="24"/>
+                <w:szCs w:val="24"/>
+              </w:rPr>
+              <w:t>Kết</w:t>
+            </w:r>
+            <w:proofErr w:type="spellEnd"/>
+            <w:r>
+              <w:rPr>
+                <w:b w:val="0"/>
+                <w:sz w:val="24"/>
+                <w:szCs w:val="24"/>
+              </w:rPr>
+              <w:t xml:space="preserve"> </w:t>
+            </w:r>
+            <w:proofErr w:type="spellStart"/>
+            <w:r>
+              <w:rPr>
+                <w:b w:val="0"/>
+                <w:sz w:val="24"/>
+                <w:szCs w:val="24"/>
+              </w:rPr>
+              <w:t>thúc</w:t>
+            </w:r>
+            <w:proofErr w:type="spellEnd"/>
+            <w:r>
+              <w:rPr>
+                <w:b w:val="0"/>
+                <w:sz w:val="24"/>
+                <w:szCs w:val="24"/>
+              </w:rPr>
+              <w:t xml:space="preserve"> </w:t>
+            </w:r>
+            <w:proofErr w:type="spellStart"/>
+            <w:r>
+              <w:rPr>
+                <w:b w:val="0"/>
+                <w:sz w:val="24"/>
+                <w:szCs w:val="24"/>
+              </w:rPr>
+              <w:t>mỗi</w:t>
+            </w:r>
+            <w:proofErr w:type="spellEnd"/>
+            <w:r>
+              <w:rPr>
+                <w:b w:val="0"/>
+                <w:sz w:val="24"/>
+                <w:szCs w:val="24"/>
+              </w:rPr>
+              <w:t xml:space="preserve"> </w:t>
+            </w:r>
+            <w:proofErr w:type="spellStart"/>
+            <w:r>
+              <w:rPr>
+                <w:b w:val="0"/>
+                <w:sz w:val="24"/>
+                <w:szCs w:val="24"/>
+              </w:rPr>
+              <w:t>phần</w:t>
+            </w:r>
+            <w:proofErr w:type="spellEnd"/>
+            <w:r>
+              <w:rPr>
+                <w:b w:val="0"/>
+                <w:sz w:val="24"/>
+                <w:szCs w:val="24"/>
+              </w:rPr>
+              <w:t xml:space="preserve"> </w:t>
+            </w:r>
+            <w:proofErr w:type="spellStart"/>
+            <w:r>
+              <w:rPr>
+                <w:b w:val="0"/>
+                <w:sz w:val="24"/>
+                <w:szCs w:val="24"/>
+              </w:rPr>
+              <w:t>đánh</w:t>
+            </w:r>
+            <w:proofErr w:type="spellEnd"/>
+            <w:r>
+              <w:rPr>
+                <w:b w:val="0"/>
+                <w:sz w:val="24"/>
+                <w:szCs w:val="24"/>
+              </w:rPr>
+              <w:t xml:space="preserve"> </w:t>
+            </w:r>
+            <w:proofErr w:type="spellStart"/>
+            <w:r>
+              <w:rPr>
+                <w:b w:val="0"/>
+                <w:sz w:val="24"/>
+                <w:szCs w:val="24"/>
+              </w:rPr>
+              <w:t>giá</w:t>
+            </w:r>
+            <w:proofErr w:type="spellEnd"/>
+            <w:r>
+              <w:rPr>
+                <w:b w:val="0"/>
+                <w:sz w:val="24"/>
+                <w:szCs w:val="24"/>
+              </w:rPr>
+              <w:t xml:space="preserve">, </w:t>
+            </w:r>
+            <w:proofErr w:type="spellStart"/>
+            <w:r>
+              <w:rPr>
+                <w:b w:val="0"/>
+                <w:sz w:val="24"/>
+                <w:szCs w:val="24"/>
+              </w:rPr>
+              <w:t>hệ</w:t>
+            </w:r>
+            <w:proofErr w:type="spellEnd"/>
+            <w:r>
+              <w:rPr>
+                <w:b w:val="0"/>
+                <w:sz w:val="24"/>
+                <w:szCs w:val="24"/>
+              </w:rPr>
+              <w:t xml:space="preserve"> </w:t>
+            </w:r>
+            <w:proofErr w:type="spellStart"/>
+            <w:r>
+              <w:rPr>
+                <w:b w:val="0"/>
+                <w:sz w:val="24"/>
+                <w:szCs w:val="24"/>
+              </w:rPr>
+              <w:t>thống</w:t>
+            </w:r>
+            <w:proofErr w:type="spellEnd"/>
+            <w:r>
+              <w:rPr>
+                <w:b w:val="0"/>
+                <w:sz w:val="24"/>
+                <w:szCs w:val="24"/>
+              </w:rPr>
+              <w:t xml:space="preserve"> </w:t>
+            </w:r>
+            <w:proofErr w:type="spellStart"/>
+            <w:r>
+              <w:rPr>
+                <w:b w:val="0"/>
+                <w:sz w:val="24"/>
+                <w:szCs w:val="24"/>
+              </w:rPr>
+              <w:t>thông</w:t>
+            </w:r>
+            <w:proofErr w:type="spellEnd"/>
+            <w:r>
+              <w:rPr>
+                <w:b w:val="0"/>
+                <w:sz w:val="24"/>
+                <w:szCs w:val="24"/>
+              </w:rPr>
+              <w:t xml:space="preserve"> </w:t>
+            </w:r>
+            <w:proofErr w:type="spellStart"/>
+            <w:r>
+              <w:rPr>
+                <w:b w:val="0"/>
+                <w:sz w:val="24"/>
+                <w:szCs w:val="24"/>
+              </w:rPr>
+              <w:t>báo</w:t>
+            </w:r>
+            <w:proofErr w:type="spellEnd"/>
+            <w:r>
+              <w:rPr>
+                <w:b w:val="0"/>
+                <w:sz w:val="24"/>
+                <w:szCs w:val="24"/>
+              </w:rPr>
+              <w:t xml:space="preserve"> </w:t>
+            </w:r>
+            <w:proofErr w:type="spellStart"/>
+            <w:r>
+              <w:rPr>
+                <w:b w:val="0"/>
+                <w:sz w:val="24"/>
+                <w:szCs w:val="24"/>
+              </w:rPr>
+              <w:t>cảm</w:t>
+            </w:r>
+            <w:proofErr w:type="spellEnd"/>
+            <w:r>
+              <w:rPr>
+                <w:b w:val="0"/>
+                <w:sz w:val="24"/>
+                <w:szCs w:val="24"/>
+              </w:rPr>
+              <w:t xml:space="preserve"> </w:t>
+            </w:r>
+            <w:proofErr w:type="spellStart"/>
+            <w:r>
+              <w:rPr>
+                <w:b w:val="0"/>
+                <w:sz w:val="24"/>
+                <w:szCs w:val="24"/>
+              </w:rPr>
+              <w:t>ơn</w:t>
+            </w:r>
+            <w:proofErr w:type="spellEnd"/>
           </w:p>
           <w:p>
             <w:pPr>
@@ -385,9 +1564,27 @@
             <w:pPr>
               <w:pStyle w:val="MyTable1"/>
             </w:pPr>
-            <w:r>
-              <w:t>Dòng thay thế</w:t>
-            </w:r>
+            <w:proofErr w:type="spellStart"/>
+            <w:r>
+              <w:t>Dòng</w:t>
+            </w:r>
+            <w:proofErr w:type="spellEnd"/>
+            <w:r>
+              <w:t xml:space="preserve"> </w:t>
+            </w:r>
+            <w:proofErr w:type="spellStart"/>
+            <w:r>
+              <w:t>thay</w:t>
+            </w:r>
+            <w:proofErr w:type="spellEnd"/>
+            <w:r>
+              <w:t xml:space="preserve"> </w:t>
+            </w:r>
+            <w:proofErr w:type="spellStart"/>
+            <w:r>
+              <w:t>thế</w:t>
+            </w:r>
+            <w:proofErr w:type="spellEnd"/>
           </w:p>
         </w:tc>
         <w:tc>
@@ -400,26 +1597,2507 @@
               <w:pStyle w:val="MyTable1"/>
               <w:cnfStyle w:val="000000000000" w:firstRow="0" w:lastRow="0" w:firstColumn="0" w:lastColumn="0" w:oddVBand="0" w:evenVBand="0" w:oddHBand="0" w:evenHBand="0" w:firstRowFirstColumn="0" w:firstRowLastColumn="0" w:lastRowFirstColumn="0" w:lastRowLastColumn="0"/>
             </w:pPr>
-            <w:r>
-              <w:t xml:space="preserve">Tại bước 1, </w:t>
-            </w:r>
-            <w:r>
-              <w:t>việc đánh giá mang tính bí mật khách hàng nên không yêu cầu nhập thông tin cá nhân</w:t>
-            </w:r>
+            <w:proofErr w:type="spellStart"/>
+            <w:r>
+              <w:t>Tại</w:t>
+            </w:r>
+            <w:proofErr w:type="spellEnd"/>
+            <w:r>
+              <w:t xml:space="preserve"> </w:t>
+            </w:r>
+            <w:proofErr w:type="spellStart"/>
+            <w:r>
+              <w:t>bước</w:t>
+            </w:r>
+            <w:proofErr w:type="spellEnd"/>
+            <w:r>
+              <w:t xml:space="preserve"> 1, </w:t>
+            </w:r>
+            <w:proofErr w:type="spellStart"/>
+            <w:r>
+              <w:t>việc</w:t>
+            </w:r>
+            <w:proofErr w:type="spellEnd"/>
+            <w:r>
+              <w:t xml:space="preserve"> </w:t>
+            </w:r>
+            <w:proofErr w:type="spellStart"/>
+            <w:r>
+              <w:t>đánh</w:t>
+            </w:r>
+            <w:proofErr w:type="spellEnd"/>
+            <w:r>
+              <w:t xml:space="preserve"> </w:t>
+            </w:r>
+            <w:proofErr w:type="spellStart"/>
+            <w:r>
+              <w:t>giá</w:t>
+            </w:r>
+            <w:proofErr w:type="spellEnd"/>
+            <w:r>
+              <w:t xml:space="preserve"> </w:t>
+            </w:r>
+            <w:proofErr w:type="spellStart"/>
+            <w:r>
+              <w:t>mang</w:t>
+            </w:r>
+            <w:proofErr w:type="spellEnd"/>
+            <w:r>
+              <w:t xml:space="preserve"> </w:t>
+            </w:r>
+            <w:proofErr w:type="spellStart"/>
+            <w:r>
+              <w:t>tính</w:t>
+            </w:r>
+            <w:proofErr w:type="spellEnd"/>
+            <w:r>
+              <w:t xml:space="preserve"> </w:t>
+            </w:r>
+            <w:proofErr w:type="spellStart"/>
+            <w:r>
+              <w:t>bí</w:t>
+            </w:r>
+            <w:proofErr w:type="spellEnd"/>
+            <w:r>
+              <w:t xml:space="preserve"> </w:t>
+            </w:r>
+            <w:proofErr w:type="spellStart"/>
+            <w:r>
+              <w:t>mật</w:t>
+            </w:r>
+            <w:proofErr w:type="spellEnd"/>
+            <w:r>
+              <w:t xml:space="preserve"> </w:t>
+            </w:r>
+            <w:proofErr w:type="spellStart"/>
+            <w:r>
+              <w:t>khách</w:t>
+            </w:r>
+            <w:proofErr w:type="spellEnd"/>
+            <w:r>
+              <w:t xml:space="preserve"> </w:t>
+            </w:r>
+            <w:proofErr w:type="spellStart"/>
+            <w:r>
+              <w:t>hàng</w:t>
+            </w:r>
+            <w:proofErr w:type="spellEnd"/>
+            <w:r>
+              <w:t xml:space="preserve"> </w:t>
+            </w:r>
+            <w:proofErr w:type="spellStart"/>
+            <w:r>
+              <w:t>nên</w:t>
+            </w:r>
+            <w:proofErr w:type="spellEnd"/>
+            <w:r>
+              <w:t xml:space="preserve"> </w:t>
+            </w:r>
+            <w:proofErr w:type="spellStart"/>
+            <w:r>
+              <w:t>không</w:t>
+            </w:r>
+            <w:proofErr w:type="spellEnd"/>
+            <w:r>
+              <w:t xml:space="preserve"> </w:t>
+            </w:r>
+            <w:proofErr w:type="spellStart"/>
+            <w:r>
+              <w:t>yêu</w:t>
+            </w:r>
+            <w:proofErr w:type="spellEnd"/>
+            <w:r>
+              <w:t xml:space="preserve"> </w:t>
+            </w:r>
+            <w:proofErr w:type="spellStart"/>
+            <w:r>
+              <w:t>cầu</w:t>
+            </w:r>
+            <w:proofErr w:type="spellEnd"/>
+            <w:r>
+              <w:t xml:space="preserve"> </w:t>
+            </w:r>
+            <w:proofErr w:type="spellStart"/>
+            <w:r>
+              <w:t>nhập</w:t>
+            </w:r>
+            <w:proofErr w:type="spellEnd"/>
+            <w:r>
+              <w:t xml:space="preserve"> </w:t>
+            </w:r>
+            <w:proofErr w:type="spellStart"/>
+            <w:r>
+              <w:t>thông</w:t>
+            </w:r>
+            <w:proofErr w:type="spellEnd"/>
+            <w:r>
+              <w:t xml:space="preserve"> tin </w:t>
+            </w:r>
+            <w:proofErr w:type="spellStart"/>
+            <w:r>
+              <w:t>cá</w:t>
+            </w:r>
+            <w:proofErr w:type="spellEnd"/>
+            <w:r>
+              <w:t xml:space="preserve"> </w:t>
+            </w:r>
+            <w:proofErr w:type="spellStart"/>
+            <w:r>
+              <w:t>nhân</w:t>
+            </w:r>
+            <w:proofErr w:type="spellEnd"/>
           </w:p>
           <w:p>
             <w:pPr>
               <w:pStyle w:val="MyTable1"/>
               <w:cnfStyle w:val="000000000000" w:firstRow="0" w:lastRow="0" w:firstColumn="0" w:lastColumn="0" w:oddVBand="0" w:evenVBand="0" w:oddHBand="0" w:evenHBand="0" w:firstRowFirstColumn="0" w:firstRowLastColumn="0" w:lastRowFirstColumn="0" w:lastRowLastColumn="0"/>
             </w:pPr>
-            <w:r>
-              <w:t>Tại bước 3, hệ thống tự động xếp loại dựa vào tiêu chí đã định sẵn</w:t>
-            </w:r>
+            <w:proofErr w:type="spellStart"/>
+            <w:r>
+              <w:t>Tại</w:t>
+            </w:r>
+            <w:proofErr w:type="spellEnd"/>
+            <w:r>
+              <w:t xml:space="preserve"> </w:t>
+            </w:r>
+            <w:proofErr w:type="spellStart"/>
+            <w:r>
+              <w:t>bước</w:t>
+            </w:r>
+            <w:proofErr w:type="spellEnd"/>
+            <w:r>
+              <w:t xml:space="preserve"> 3, </w:t>
+            </w:r>
+            <w:proofErr w:type="spellStart"/>
+            <w:r>
+              <w:t>hệ</w:t>
+            </w:r>
+            <w:proofErr w:type="spellEnd"/>
+            <w:r>
+              <w:t xml:space="preserve"> </w:t>
+            </w:r>
+            <w:proofErr w:type="spellStart"/>
+            <w:r>
+              <w:t>thống</w:t>
+            </w:r>
+            <w:proofErr w:type="spellEnd"/>
+            <w:r>
+              <w:t xml:space="preserve"> </w:t>
+            </w:r>
+            <w:proofErr w:type="spellStart"/>
+            <w:r>
+              <w:t>tự</w:t>
+            </w:r>
+            <w:proofErr w:type="spellEnd"/>
+            <w:r>
+              <w:t xml:space="preserve"> </w:t>
+            </w:r>
+            <w:proofErr w:type="spellStart"/>
+            <w:r>
+              <w:t>động</w:t>
+            </w:r>
+            <w:proofErr w:type="spellEnd"/>
+            <w:r>
+              <w:t xml:space="preserve"> </w:t>
+            </w:r>
+            <w:proofErr w:type="spellStart"/>
+            <w:r>
+              <w:t>xếp</w:t>
+            </w:r>
+            <w:proofErr w:type="spellEnd"/>
+            <w:r>
+              <w:t xml:space="preserve"> </w:t>
+            </w:r>
+            <w:proofErr w:type="spellStart"/>
+            <w:r>
+              <w:t>loại</w:t>
+            </w:r>
+            <w:proofErr w:type="spellEnd"/>
+            <w:r>
+              <w:t xml:space="preserve"> </w:t>
+            </w:r>
+            <w:proofErr w:type="spellStart"/>
+            <w:r>
+              <w:t>dựa</w:t>
+            </w:r>
+            <w:proofErr w:type="spellEnd"/>
+            <w:r>
+              <w:t xml:space="preserve"> </w:t>
+            </w:r>
+            <w:proofErr w:type="spellStart"/>
+            <w:r>
+              <w:t>vào</w:t>
+            </w:r>
+            <w:proofErr w:type="spellEnd"/>
+            <w:r>
+              <w:t xml:space="preserve"> </w:t>
+            </w:r>
+            <w:proofErr w:type="spellStart"/>
+            <w:r>
+              <w:t>tiêu</w:t>
+            </w:r>
+            <w:proofErr w:type="spellEnd"/>
+            <w:r>
+              <w:t xml:space="preserve"> </w:t>
+            </w:r>
+            <w:proofErr w:type="spellStart"/>
+            <w:r>
+              <w:t>chí</w:t>
+            </w:r>
+            <w:proofErr w:type="spellEnd"/>
+            <w:r>
+              <w:t xml:space="preserve"> </w:t>
+            </w:r>
+            <w:proofErr w:type="spellStart"/>
+            <w:r>
+              <w:t>đã</w:t>
+            </w:r>
+            <w:proofErr w:type="spellEnd"/>
+            <w:r>
+              <w:t xml:space="preserve"> </w:t>
+            </w:r>
+            <w:proofErr w:type="spellStart"/>
+            <w:r>
+              <w:t>định</w:t>
+            </w:r>
+            <w:proofErr w:type="spellEnd"/>
+            <w:r>
+              <w:t xml:space="preserve"> </w:t>
+            </w:r>
+            <w:proofErr w:type="spellStart"/>
+            <w:r>
+              <w:t>sẵn</w:t>
+            </w:r>
+            <w:proofErr w:type="spellEnd"/>
           </w:p>
         </w:tc>
       </w:tr>
     </w:tbl>
     <w:p/>
+    <w:p>
+      <w:pPr>
+        <w:rPr>
+          <w:rFonts w:ascii="Times New Roman" w:hAnsi="Times New Roman" w:cs="Times New Roman"/>
+          <w:sz w:val="24"/>
+          <w:szCs w:val="24"/>
+        </w:rPr>
+      </w:pPr>
+      <w:proofErr w:type="spellStart"/>
+      <w:r>
+        <w:rPr>
+          <w:rFonts w:ascii="Times New Roman" w:hAnsi="Times New Roman" w:cs="Times New Roman"/>
+          <w:sz w:val="24"/>
+          <w:szCs w:val="24"/>
+        </w:rPr>
+        <w:t>Sơ</w:t>
+      </w:r>
+      <w:proofErr w:type="spellEnd"/>
+      <w:r>
+        <w:rPr>
+          <w:rFonts w:ascii="Times New Roman" w:hAnsi="Times New Roman" w:cs="Times New Roman"/>
+          <w:sz w:val="24"/>
+          <w:szCs w:val="24"/>
+        </w:rPr>
+        <w:t xml:space="preserve"> </w:t>
+      </w:r>
+      <w:proofErr w:type="spellStart"/>
+      <w:r>
+        <w:rPr>
+          <w:rFonts w:ascii="Times New Roman" w:hAnsi="Times New Roman" w:cs="Times New Roman"/>
+          <w:sz w:val="24"/>
+          <w:szCs w:val="24"/>
+        </w:rPr>
+        <w:t>đồ</w:t>
+      </w:r>
+      <w:proofErr w:type="spellEnd"/>
+      <w:r>
+        <w:rPr>
+          <w:rFonts w:ascii="Times New Roman" w:hAnsi="Times New Roman" w:cs="Times New Roman"/>
+          <w:sz w:val="24"/>
+          <w:szCs w:val="24"/>
+        </w:rPr>
+        <w:t xml:space="preserve"> </w:t>
+      </w:r>
+      <w:proofErr w:type="spellStart"/>
+      <w:r>
+        <w:rPr>
+          <w:rFonts w:ascii="Times New Roman" w:hAnsi="Times New Roman" w:cs="Times New Roman"/>
+          <w:sz w:val="24"/>
+          <w:szCs w:val="24"/>
+        </w:rPr>
+        <w:t>lớp</w:t>
+      </w:r>
+      <w:proofErr w:type="spellEnd"/>
+    </w:p>
+    <w:p>
+      <w:pPr>
+        <w:rPr>
+          <w:rFonts w:ascii="Times New Roman" w:hAnsi="Times New Roman" w:cs="Times New Roman"/>
+          <w:sz w:val="24"/>
+          <w:szCs w:val="24"/>
+        </w:rPr>
+      </w:pPr>
+      <w:r>
+        <w:rPr>
+          <w:rFonts w:ascii="Times New Roman" w:hAnsi="Times New Roman" w:cs="Times New Roman"/>
+          <w:noProof/>
+          <w:sz w:val="24"/>
+          <w:szCs w:val="24"/>
+        </w:rPr>
+        <w:lastRenderedPageBreak/>
+        <w:drawing>
+          <wp:inline distT="0" distB="0" distL="0" distR="0">
+            <wp:extent cx="5943600" cy="4164965"/>
+            <wp:effectExtent l="0" t="0" r="0" b="6985"/>
+            <wp:docPr id="1" name="Picture 1"/>
+            <wp:cNvGraphicFramePr>
+              <a:graphicFrameLocks xmlns:a="http://schemas.openxmlformats.org/drawingml/2006/main" noChangeAspect="1"/>
+            </wp:cNvGraphicFramePr>
+            <a:graphic xmlns:a="http://schemas.openxmlformats.org/drawingml/2006/main">
+              <a:graphicData uri="http://schemas.openxmlformats.org/drawingml/2006/picture">
+                <pic:pic xmlns:pic="http://schemas.openxmlformats.org/drawingml/2006/picture">
+                  <pic:nvPicPr>
+                    <pic:cNvPr id="1" name="ClassDiagramDanhGia.jpg"/>
+                    <pic:cNvPicPr/>
+                  </pic:nvPicPr>
+                  <pic:blipFill>
+                    <a:blip r:embed="rId5">
+                      <a:extLst>
+                        <a:ext uri="{28A0092B-C50C-407E-A947-70E740481C1C}">
+                          <a14:useLocalDpi xmlns:a14="http://schemas.microsoft.com/office/drawing/2010/main" val="0"/>
+                        </a:ext>
+                      </a:extLst>
+                    </a:blip>
+                    <a:stretch>
+                      <a:fillRect/>
+                    </a:stretch>
+                  </pic:blipFill>
+                  <pic:spPr>
+                    <a:xfrm>
+                      <a:off x="0" y="0"/>
+                      <a:ext cx="5943600" cy="4164965"/>
+                    </a:xfrm>
+                    <a:prstGeom prst="rect">
+                      <a:avLst/>
+                    </a:prstGeom>
+                  </pic:spPr>
+                </pic:pic>
+              </a:graphicData>
+            </a:graphic>
+          </wp:inline>
+        </w:drawing>
+      </w:r>
+    </w:p>
+    <w:p>
+      <w:pPr>
+        <w:rPr>
+          <w:rFonts w:ascii="Times New Roman" w:hAnsi="Times New Roman" w:cs="Times New Roman"/>
+          <w:sz w:val="24"/>
+          <w:szCs w:val="24"/>
+        </w:rPr>
+      </w:pPr>
+      <w:proofErr w:type="spellStart"/>
+      <w:r>
+        <w:rPr>
+          <w:rFonts w:ascii="Times New Roman" w:hAnsi="Times New Roman" w:cs="Times New Roman"/>
+          <w:sz w:val="24"/>
+          <w:szCs w:val="24"/>
+        </w:rPr>
+        <w:t>Mô</w:t>
+      </w:r>
+      <w:proofErr w:type="spellEnd"/>
+      <w:r>
+        <w:rPr>
+          <w:rFonts w:ascii="Times New Roman" w:hAnsi="Times New Roman" w:cs="Times New Roman"/>
+          <w:sz w:val="24"/>
+          <w:szCs w:val="24"/>
+        </w:rPr>
+        <w:t xml:space="preserve"> </w:t>
+      </w:r>
+      <w:proofErr w:type="spellStart"/>
+      <w:r>
+        <w:rPr>
+          <w:rFonts w:ascii="Times New Roman" w:hAnsi="Times New Roman" w:cs="Times New Roman"/>
+          <w:sz w:val="24"/>
+          <w:szCs w:val="24"/>
+        </w:rPr>
+        <w:t>tả</w:t>
+      </w:r>
+      <w:proofErr w:type="spellEnd"/>
+      <w:r>
+        <w:rPr>
+          <w:rFonts w:ascii="Times New Roman" w:hAnsi="Times New Roman" w:cs="Times New Roman"/>
+          <w:sz w:val="24"/>
+          <w:szCs w:val="24"/>
+        </w:rPr>
+        <w:t xml:space="preserve"> chi </w:t>
+      </w:r>
+      <w:proofErr w:type="spellStart"/>
+      <w:r>
+        <w:rPr>
+          <w:rFonts w:ascii="Times New Roman" w:hAnsi="Times New Roman" w:cs="Times New Roman"/>
+          <w:sz w:val="24"/>
+          <w:szCs w:val="24"/>
+        </w:rPr>
+        <w:t>tiết</w:t>
+      </w:r>
+      <w:proofErr w:type="spellEnd"/>
+      <w:r>
+        <w:rPr>
+          <w:rFonts w:ascii="Times New Roman" w:hAnsi="Times New Roman" w:cs="Times New Roman"/>
+          <w:sz w:val="24"/>
+          <w:szCs w:val="24"/>
+        </w:rPr>
+        <w:t xml:space="preserve"> </w:t>
+      </w:r>
+      <w:proofErr w:type="spellStart"/>
+      <w:r>
+        <w:rPr>
+          <w:rFonts w:ascii="Times New Roman" w:hAnsi="Times New Roman" w:cs="Times New Roman"/>
+          <w:sz w:val="24"/>
+          <w:szCs w:val="24"/>
+        </w:rPr>
+        <w:t>các</w:t>
+      </w:r>
+      <w:proofErr w:type="spellEnd"/>
+      <w:r>
+        <w:rPr>
+          <w:rFonts w:ascii="Times New Roman" w:hAnsi="Times New Roman" w:cs="Times New Roman"/>
+          <w:sz w:val="24"/>
+          <w:szCs w:val="24"/>
+        </w:rPr>
+        <w:t xml:space="preserve"> </w:t>
+      </w:r>
+      <w:proofErr w:type="spellStart"/>
+      <w:r>
+        <w:rPr>
+          <w:rFonts w:ascii="Times New Roman" w:hAnsi="Times New Roman" w:cs="Times New Roman"/>
+          <w:sz w:val="24"/>
+          <w:szCs w:val="24"/>
+        </w:rPr>
+        <w:t>lớp</w:t>
+      </w:r>
+      <w:proofErr w:type="spellEnd"/>
+    </w:p>
+    <w:tbl>
+      <w:tblPr>
+        <w:tblStyle w:val="PlainTable11"/>
+        <w:tblW w:w="9157" w:type="dxa"/>
+        <w:tblInd w:w="198" w:type="dxa"/>
+        <w:tblLook w:val="04A0" w:firstRow="1" w:lastRow="0" w:firstColumn="1" w:lastColumn="0" w:noHBand="0" w:noVBand="1"/>
+      </w:tblPr>
+      <w:tblGrid>
+        <w:gridCol w:w="1867"/>
+        <w:gridCol w:w="3645"/>
+        <w:gridCol w:w="1058"/>
+        <w:gridCol w:w="2587"/>
+      </w:tblGrid>
+      <w:tr>
+        <w:trPr>
+          <w:cnfStyle w:val="100000000000" w:firstRow="1" w:lastRow="0" w:firstColumn="0" w:lastColumn="0" w:oddVBand="0" w:evenVBand="0" w:oddHBand="0" w:evenHBand="0" w:firstRowFirstColumn="0" w:firstRowLastColumn="0" w:lastRowFirstColumn="0" w:lastRowLastColumn="0"/>
+          <w:trHeight w:val="539"/>
+        </w:trPr>
+        <w:tc>
+          <w:tcPr>
+            <w:cnfStyle w:val="001000000000" w:firstRow="0" w:lastRow="0" w:firstColumn="1" w:lastColumn="0" w:oddVBand="0" w:evenVBand="0" w:oddHBand="0" w:evenHBand="0" w:firstRowFirstColumn="0" w:firstRowLastColumn="0" w:lastRowFirstColumn="0" w:lastRowLastColumn="0"/>
+            <w:tcW w:w="1867" w:type="dxa"/>
+            <w:vMerge w:val="restart"/>
+            <w:tcBorders>
+              <w:top w:val="single" w:sz="4" w:space="0" w:color="auto"/>
+              <w:left w:val="single" w:sz="4" w:space="0" w:color="auto"/>
+              <w:bottom w:val="single" w:sz="4" w:space="0" w:color="auto"/>
+              <w:right w:val="single" w:sz="4" w:space="0" w:color="auto"/>
+            </w:tcBorders>
+            <w:shd w:val="clear" w:color="auto" w:fill="BFBFBF" w:themeFill="background1" w:themeFillShade="BF"/>
+          </w:tcPr>
+          <w:p>
+            <w:pPr>
+              <w:pStyle w:val="MyTable1"/>
+            </w:pPr>
+            <w:proofErr w:type="spellStart"/>
+            <w:r>
+              <w:t>Tên</w:t>
+            </w:r>
+            <w:proofErr w:type="spellEnd"/>
+            <w:r>
+              <w:t xml:space="preserve"> class</w:t>
+            </w:r>
+          </w:p>
+        </w:tc>
+        <w:tc>
+          <w:tcPr>
+            <w:tcW w:w="4703" w:type="dxa"/>
+            <w:gridSpan w:val="2"/>
+            <w:vMerge w:val="restart"/>
+            <w:tcBorders>
+              <w:top w:val="single" w:sz="4" w:space="0" w:color="auto"/>
+              <w:left w:val="single" w:sz="4" w:space="0" w:color="auto"/>
+              <w:bottom w:val="single" w:sz="4" w:space="0" w:color="auto"/>
+              <w:right w:val="single" w:sz="4" w:space="0" w:color="auto"/>
+            </w:tcBorders>
+            <w:shd w:val="clear" w:color="auto" w:fill="BFBFBF" w:themeFill="background1" w:themeFillShade="BF"/>
+          </w:tcPr>
+          <w:p>
+            <w:pPr>
+              <w:pStyle w:val="MyTable1"/>
+              <w:cnfStyle w:val="100000000000" w:firstRow="1" w:lastRow="0" w:firstColumn="0" w:lastColumn="0" w:oddVBand="0" w:evenVBand="0" w:oddHBand="0" w:evenHBand="0" w:firstRowFirstColumn="0" w:firstRowLastColumn="0" w:lastRowFirstColumn="0" w:lastRowLastColumn="0"/>
+            </w:pPr>
+            <w:proofErr w:type="spellStart"/>
+            <w:r>
+              <w:t>ThongTinDanhGia</w:t>
+            </w:r>
+            <w:proofErr w:type="spellEnd"/>
+          </w:p>
+        </w:tc>
+        <w:tc>
+          <w:tcPr>
+            <w:tcW w:w="2587" w:type="dxa"/>
+            <w:tcBorders>
+              <w:top w:val="single" w:sz="4" w:space="0" w:color="auto"/>
+              <w:left w:val="single" w:sz="4" w:space="0" w:color="auto"/>
+              <w:bottom w:val="single" w:sz="4" w:space="0" w:color="auto"/>
+              <w:right w:val="single" w:sz="4" w:space="0" w:color="auto"/>
+            </w:tcBorders>
+            <w:shd w:val="clear" w:color="auto" w:fill="BFBFBF" w:themeFill="background1" w:themeFillShade="BF"/>
+          </w:tcPr>
+          <w:p>
+            <w:pPr>
+              <w:pStyle w:val="MyTable1"/>
+              <w:cnfStyle w:val="100000000000" w:firstRow="1" w:lastRow="0" w:firstColumn="0" w:lastColumn="0" w:oddVBand="0" w:evenVBand="0" w:oddHBand="0" w:evenHBand="0" w:firstRowFirstColumn="0" w:firstRowLastColumn="0" w:lastRowFirstColumn="0" w:lastRowLastColumn="0"/>
+            </w:pPr>
+            <w:proofErr w:type="spellStart"/>
+            <w:r>
+              <w:t>Mã</w:t>
+            </w:r>
+            <w:proofErr w:type="spellEnd"/>
+            <w:r>
+              <w:t xml:space="preserve"> </w:t>
+            </w:r>
+            <w:proofErr w:type="spellStart"/>
+            <w:r>
+              <w:t>số</w:t>
+            </w:r>
+            <w:proofErr w:type="spellEnd"/>
+            <w:r>
+              <w:t xml:space="preserve">: </w:t>
+            </w:r>
+          </w:p>
+        </w:tc>
+      </w:tr>
+      <w:tr>
+        <w:trPr>
+          <w:cnfStyle w:val="000000100000" w:firstRow="0" w:lastRow="0" w:firstColumn="0" w:lastColumn="0" w:oddVBand="0" w:evenVBand="0" w:oddHBand="1" w:evenHBand="0" w:firstRowFirstColumn="0" w:firstRowLastColumn="0" w:lastRowFirstColumn="0" w:lastRowLastColumn="0"/>
+          <w:trHeight w:val="699"/>
+        </w:trPr>
+        <w:tc>
+          <w:tcPr>
+            <w:cnfStyle w:val="001000000000" w:firstRow="0" w:lastRow="0" w:firstColumn="1" w:lastColumn="0" w:oddVBand="0" w:evenVBand="0" w:oddHBand="0" w:evenHBand="0" w:firstRowFirstColumn="0" w:firstRowLastColumn="0" w:lastRowFirstColumn="0" w:lastRowLastColumn="0"/>
+            <w:tcW w:w="1867" w:type="dxa"/>
+            <w:vMerge/>
+            <w:tcBorders>
+              <w:top w:val="single" w:sz="4" w:space="0" w:color="auto"/>
+              <w:left w:val="single" w:sz="4" w:space="0" w:color="auto"/>
+              <w:bottom w:val="single" w:sz="4" w:space="0" w:color="auto"/>
+              <w:right w:val="single" w:sz="4" w:space="0" w:color="auto"/>
+            </w:tcBorders>
+            <w:shd w:val="clear" w:color="auto" w:fill="BFBFBF" w:themeFill="background1" w:themeFillShade="BF"/>
+          </w:tcPr>
+          <w:p>
+            <w:pPr>
+              <w:pStyle w:val="MyTable1"/>
+            </w:pPr>
+          </w:p>
+        </w:tc>
+        <w:tc>
+          <w:tcPr>
+            <w:tcW w:w="4703" w:type="dxa"/>
+            <w:gridSpan w:val="2"/>
+            <w:vMerge/>
+            <w:tcBorders>
+              <w:top w:val="single" w:sz="4" w:space="0" w:color="auto"/>
+              <w:left w:val="single" w:sz="4" w:space="0" w:color="auto"/>
+              <w:bottom w:val="single" w:sz="4" w:space="0" w:color="auto"/>
+              <w:right w:val="single" w:sz="4" w:space="0" w:color="auto"/>
+            </w:tcBorders>
+            <w:shd w:val="clear" w:color="auto" w:fill="BFBFBF" w:themeFill="background1" w:themeFillShade="BF"/>
+          </w:tcPr>
+          <w:p>
+            <w:pPr>
+              <w:pStyle w:val="MyTable1"/>
+              <w:cnfStyle w:val="000000100000" w:firstRow="0" w:lastRow="0" w:firstColumn="0" w:lastColumn="0" w:oddVBand="0" w:evenVBand="0" w:oddHBand="1" w:evenHBand="0" w:firstRowFirstColumn="0" w:firstRowLastColumn="0" w:lastRowFirstColumn="0" w:lastRowLastColumn="0"/>
+            </w:pPr>
+          </w:p>
+        </w:tc>
+        <w:tc>
+          <w:tcPr>
+            <w:tcW w:w="2587" w:type="dxa"/>
+            <w:tcBorders>
+              <w:top w:val="single" w:sz="4" w:space="0" w:color="auto"/>
+              <w:left w:val="single" w:sz="4" w:space="0" w:color="auto"/>
+              <w:bottom w:val="single" w:sz="4" w:space="0" w:color="auto"/>
+              <w:right w:val="single" w:sz="4" w:space="0" w:color="auto"/>
+            </w:tcBorders>
+            <w:shd w:val="clear" w:color="auto" w:fill="BFBFBF" w:themeFill="background1" w:themeFillShade="BF"/>
+          </w:tcPr>
+          <w:p>
+            <w:pPr>
+              <w:pStyle w:val="MyTable1"/>
+              <w:cnfStyle w:val="000000100000" w:firstRow="0" w:lastRow="0" w:firstColumn="0" w:lastColumn="0" w:oddVBand="0" w:evenVBand="0" w:oddHBand="1" w:evenHBand="0" w:firstRowFirstColumn="0" w:firstRowLastColumn="0" w:lastRowFirstColumn="0" w:lastRowLastColumn="0"/>
+            </w:pPr>
+            <w:proofErr w:type="spellStart"/>
+            <w:r>
+              <w:t>Tham</w:t>
+            </w:r>
+            <w:proofErr w:type="spellEnd"/>
+            <w:r>
+              <w:t xml:space="preserve"> </w:t>
+            </w:r>
+            <w:proofErr w:type="spellStart"/>
+            <w:r>
+              <w:t>chiế</w:t>
+            </w:r>
+            <w:r>
+              <w:t>u</w:t>
+            </w:r>
+            <w:proofErr w:type="spellEnd"/>
+            <w:r>
+              <w:t xml:space="preserve">: </w:t>
+            </w:r>
+          </w:p>
+        </w:tc>
+      </w:tr>
+      <w:tr>
+        <w:tc>
+          <w:tcPr>
+            <w:cnfStyle w:val="001000000000" w:firstRow="0" w:lastRow="0" w:firstColumn="1" w:lastColumn="0" w:oddVBand="0" w:evenVBand="0" w:oddHBand="0" w:evenHBand="0" w:firstRowFirstColumn="0" w:firstRowLastColumn="0" w:lastRowFirstColumn="0" w:lastRowLastColumn="0"/>
+            <w:tcW w:w="1867" w:type="dxa"/>
+            <w:tcBorders>
+              <w:top w:val="single" w:sz="4" w:space="0" w:color="auto"/>
+              <w:bottom w:val="single" w:sz="4" w:space="0" w:color="auto"/>
+            </w:tcBorders>
+          </w:tcPr>
+          <w:p>
+            <w:pPr>
+              <w:pStyle w:val="MyTable1"/>
+            </w:pPr>
+            <w:proofErr w:type="spellStart"/>
+            <w:r>
+              <w:t>Mô</w:t>
+            </w:r>
+            <w:proofErr w:type="spellEnd"/>
+            <w:r>
+              <w:t xml:space="preserve"> </w:t>
+            </w:r>
+            <w:proofErr w:type="spellStart"/>
+            <w:r>
+              <w:t>tả</w:t>
+            </w:r>
+            <w:proofErr w:type="spellEnd"/>
+          </w:p>
+        </w:tc>
+        <w:tc>
+          <w:tcPr>
+            <w:tcW w:w="7290" w:type="dxa"/>
+            <w:gridSpan w:val="3"/>
+            <w:tcBorders>
+              <w:top w:val="single" w:sz="4" w:space="0" w:color="auto"/>
+              <w:bottom w:val="single" w:sz="4" w:space="0" w:color="auto"/>
+            </w:tcBorders>
+          </w:tcPr>
+          <w:p>
+            <w:pPr>
+              <w:pStyle w:val="MyTable1"/>
+              <w:cnfStyle w:val="000000000000" w:firstRow="0" w:lastRow="0" w:firstColumn="0" w:lastColumn="0" w:oddVBand="0" w:evenVBand="0" w:oddHBand="0" w:evenHBand="0" w:firstRowFirstColumn="0" w:firstRowLastColumn="0" w:lastRowFirstColumn="0" w:lastRowLastColumn="0"/>
+            </w:pPr>
+            <w:proofErr w:type="spellStart"/>
+            <w:r>
+              <w:t>Lưu</w:t>
+            </w:r>
+            <w:proofErr w:type="spellEnd"/>
+            <w:r>
+              <w:t xml:space="preserve"> </w:t>
+            </w:r>
+            <w:proofErr w:type="spellStart"/>
+            <w:r>
+              <w:t>trữ</w:t>
+            </w:r>
+            <w:proofErr w:type="spellEnd"/>
+            <w:r>
+              <w:t xml:space="preserve"> </w:t>
+            </w:r>
+            <w:proofErr w:type="spellStart"/>
+            <w:r>
+              <w:t>thông</w:t>
+            </w:r>
+            <w:proofErr w:type="spellEnd"/>
+            <w:r>
+              <w:t xml:space="preserve"> tin </w:t>
+            </w:r>
+            <w:proofErr w:type="spellStart"/>
+            <w:r>
+              <w:t>đánh</w:t>
+            </w:r>
+            <w:proofErr w:type="spellEnd"/>
+            <w:r>
+              <w:t xml:space="preserve"> </w:t>
+            </w:r>
+            <w:proofErr w:type="spellStart"/>
+            <w:r>
+              <w:t>giá</w:t>
+            </w:r>
+            <w:proofErr w:type="spellEnd"/>
+            <w:r>
+              <w:t xml:space="preserve"> </w:t>
+            </w:r>
+            <w:proofErr w:type="spellStart"/>
+            <w:r>
+              <w:t>từ</w:t>
+            </w:r>
+            <w:proofErr w:type="spellEnd"/>
+            <w:r>
+              <w:t xml:space="preserve"> </w:t>
+            </w:r>
+            <w:proofErr w:type="spellStart"/>
+            <w:r>
+              <w:t>khách</w:t>
+            </w:r>
+            <w:proofErr w:type="spellEnd"/>
+            <w:r>
+              <w:t xml:space="preserve"> </w:t>
+            </w:r>
+            <w:proofErr w:type="spellStart"/>
+            <w:r>
+              <w:t>hàng</w:t>
+            </w:r>
+            <w:proofErr w:type="spellEnd"/>
+          </w:p>
+        </w:tc>
+      </w:tr>
+      <w:tr>
+        <w:trPr>
+          <w:cnfStyle w:val="000000100000" w:firstRow="0" w:lastRow="0" w:firstColumn="0" w:lastColumn="0" w:oddVBand="0" w:evenVBand="0" w:oddHBand="1" w:evenHBand="0" w:firstRowFirstColumn="0" w:firstRowLastColumn="0" w:lastRowFirstColumn="0" w:lastRowLastColumn="0"/>
+        </w:trPr>
+        <w:tc>
+          <w:tcPr>
+            <w:cnfStyle w:val="001000000000" w:firstRow="0" w:lastRow="0" w:firstColumn="1" w:lastColumn="0" w:oddVBand="0" w:evenVBand="0" w:oddHBand="0" w:evenHBand="0" w:firstRowFirstColumn="0" w:firstRowLastColumn="0" w:lastRowFirstColumn="0" w:lastRowLastColumn="0"/>
+            <w:tcW w:w="1867" w:type="dxa"/>
+            <w:vMerge w:val="restart"/>
+            <w:tcBorders>
+              <w:top w:val="single" w:sz="4" w:space="0" w:color="auto"/>
+            </w:tcBorders>
+            <w:shd w:val="clear" w:color="auto" w:fill="7F7F7F" w:themeFill="text1" w:themeFillTint="80"/>
+          </w:tcPr>
+          <w:p>
+            <w:pPr>
+              <w:pStyle w:val="MyTable1"/>
+            </w:pPr>
+            <w:proofErr w:type="spellStart"/>
+            <w:r>
+              <w:t>Thuộc</w:t>
+            </w:r>
+            <w:proofErr w:type="spellEnd"/>
+            <w:r>
+              <w:t xml:space="preserve"> </w:t>
+            </w:r>
+            <w:proofErr w:type="spellStart"/>
+            <w:r>
+              <w:t>tính</w:t>
+            </w:r>
+            <w:proofErr w:type="spellEnd"/>
+          </w:p>
+        </w:tc>
+        <w:tc>
+          <w:tcPr>
+            <w:tcW w:w="3645" w:type="dxa"/>
+            <w:tcBorders>
+              <w:top w:val="single" w:sz="4" w:space="0" w:color="auto"/>
+              <w:bottom w:val="single" w:sz="4" w:space="0" w:color="auto"/>
+            </w:tcBorders>
+            <w:shd w:val="clear" w:color="auto" w:fill="7F7F7F" w:themeFill="text1" w:themeFillTint="80"/>
+          </w:tcPr>
+          <w:p>
+            <w:pPr>
+              <w:pStyle w:val="MyTable1"/>
+              <w:cnfStyle w:val="000000100000" w:firstRow="0" w:lastRow="0" w:firstColumn="0" w:lastColumn="0" w:oddVBand="0" w:evenVBand="0" w:oddHBand="1" w:evenHBand="0" w:firstRowFirstColumn="0" w:firstRowLastColumn="0" w:lastRowFirstColumn="0" w:lastRowLastColumn="0"/>
+            </w:pPr>
+            <w:proofErr w:type="spellStart"/>
+            <w:r>
+              <w:t>Tên</w:t>
+            </w:r>
+            <w:proofErr w:type="spellEnd"/>
+            <w:r>
+              <w:t xml:space="preserve"> </w:t>
+            </w:r>
+            <w:proofErr w:type="spellStart"/>
+            <w:r>
+              <w:t>thuộc</w:t>
+            </w:r>
+            <w:proofErr w:type="spellEnd"/>
+            <w:r>
+              <w:t xml:space="preserve"> </w:t>
+            </w:r>
+            <w:proofErr w:type="spellStart"/>
+            <w:r>
+              <w:t>tính</w:t>
+            </w:r>
+            <w:proofErr w:type="spellEnd"/>
+          </w:p>
+        </w:tc>
+        <w:tc>
+          <w:tcPr>
+            <w:tcW w:w="3645" w:type="dxa"/>
+            <w:gridSpan w:val="2"/>
+            <w:tcBorders>
+              <w:top w:val="single" w:sz="4" w:space="0" w:color="auto"/>
+              <w:bottom w:val="single" w:sz="4" w:space="0" w:color="auto"/>
+            </w:tcBorders>
+            <w:shd w:val="clear" w:color="auto" w:fill="7F7F7F" w:themeFill="text1" w:themeFillTint="80"/>
+          </w:tcPr>
+          <w:p>
+            <w:pPr>
+              <w:pStyle w:val="MyTable1"/>
+              <w:cnfStyle w:val="000000100000" w:firstRow="0" w:lastRow="0" w:firstColumn="0" w:lastColumn="0" w:oddVBand="0" w:evenVBand="0" w:oddHBand="1" w:evenHBand="0" w:firstRowFirstColumn="0" w:firstRowLastColumn="0" w:lastRowFirstColumn="0" w:lastRowLastColumn="0"/>
+            </w:pPr>
+            <w:proofErr w:type="spellStart"/>
+            <w:r>
+              <w:t>Mô</w:t>
+            </w:r>
+            <w:proofErr w:type="spellEnd"/>
+            <w:r>
+              <w:t xml:space="preserve"> </w:t>
+            </w:r>
+            <w:proofErr w:type="spellStart"/>
+            <w:r>
+              <w:t>tả</w:t>
+            </w:r>
+            <w:proofErr w:type="spellEnd"/>
+          </w:p>
+        </w:tc>
+      </w:tr>
+      <w:tr>
+        <w:tc>
+          <w:tcPr>
+            <w:cnfStyle w:val="001000000000" w:firstRow="0" w:lastRow="0" w:firstColumn="1" w:lastColumn="0" w:oddVBand="0" w:evenVBand="0" w:oddHBand="0" w:evenHBand="0" w:firstRowFirstColumn="0" w:firstRowLastColumn="0" w:lastRowFirstColumn="0" w:lastRowLastColumn="0"/>
+            <w:tcW w:w="1867" w:type="dxa"/>
+            <w:vMerge/>
+            <w:shd w:val="clear" w:color="auto" w:fill="FFFFFF" w:themeFill="background1"/>
+          </w:tcPr>
+          <w:p>
+            <w:pPr>
+              <w:pStyle w:val="MyTable1"/>
+            </w:pPr>
+          </w:p>
+        </w:tc>
+        <w:tc>
+          <w:tcPr>
+            <w:tcW w:w="3645" w:type="dxa"/>
+            <w:tcBorders>
+              <w:top w:val="single" w:sz="4" w:space="0" w:color="auto"/>
+              <w:bottom w:val="single" w:sz="4" w:space="0" w:color="auto"/>
+            </w:tcBorders>
+            <w:shd w:val="clear" w:color="auto" w:fill="FFFFFF" w:themeFill="background1"/>
+          </w:tcPr>
+          <w:p>
+            <w:pPr>
+              <w:pStyle w:val="MyTable1"/>
+              <w:cnfStyle w:val="000000000000" w:firstRow="0" w:lastRow="0" w:firstColumn="0" w:lastColumn="0" w:oddVBand="0" w:evenVBand="0" w:oddHBand="0" w:evenHBand="0" w:firstRowFirstColumn="0" w:firstRowLastColumn="0" w:lastRowFirstColumn="0" w:lastRowLastColumn="0"/>
+            </w:pPr>
+            <w:proofErr w:type="spellStart"/>
+            <w:r>
+              <w:t>MaDG</w:t>
+            </w:r>
+            <w:proofErr w:type="spellEnd"/>
+          </w:p>
+        </w:tc>
+        <w:tc>
+          <w:tcPr>
+            <w:tcW w:w="3645" w:type="dxa"/>
+            <w:gridSpan w:val="2"/>
+            <w:tcBorders>
+              <w:top w:val="single" w:sz="4" w:space="0" w:color="auto"/>
+              <w:bottom w:val="single" w:sz="4" w:space="0" w:color="auto"/>
+            </w:tcBorders>
+            <w:shd w:val="clear" w:color="auto" w:fill="FFFFFF" w:themeFill="background1"/>
+          </w:tcPr>
+          <w:p>
+            <w:pPr>
+              <w:pStyle w:val="MyTable1"/>
+              <w:cnfStyle w:val="000000000000" w:firstRow="0" w:lastRow="0" w:firstColumn="0" w:lastColumn="0" w:oddVBand="0" w:evenVBand="0" w:oddHBand="0" w:evenHBand="0" w:firstRowFirstColumn="0" w:firstRowLastColumn="0" w:lastRowFirstColumn="0" w:lastRowLastColumn="0"/>
+            </w:pPr>
+            <w:proofErr w:type="spellStart"/>
+            <w:r>
+              <w:t>Mã</w:t>
+            </w:r>
+            <w:proofErr w:type="spellEnd"/>
+            <w:r>
+              <w:t xml:space="preserve"> </w:t>
+            </w:r>
+            <w:proofErr w:type="spellStart"/>
+            <w:r>
+              <w:t>đánh</w:t>
+            </w:r>
+            <w:proofErr w:type="spellEnd"/>
+            <w:r>
+              <w:t xml:space="preserve"> </w:t>
+            </w:r>
+            <w:proofErr w:type="spellStart"/>
+            <w:r>
+              <w:t>giá</w:t>
+            </w:r>
+            <w:proofErr w:type="spellEnd"/>
+            <w:r>
+              <w:t xml:space="preserve"> </w:t>
+            </w:r>
+            <w:proofErr w:type="spellStart"/>
+            <w:r>
+              <w:t>xác</w:t>
+            </w:r>
+            <w:proofErr w:type="spellEnd"/>
+            <w:r>
+              <w:t xml:space="preserve"> </w:t>
+            </w:r>
+            <w:proofErr w:type="spellStart"/>
+            <w:r>
+              <w:t>định</w:t>
+            </w:r>
+            <w:proofErr w:type="spellEnd"/>
+            <w:r>
+              <w:t xml:space="preserve"> </w:t>
+            </w:r>
+            <w:proofErr w:type="spellStart"/>
+            <w:r>
+              <w:t>duy</w:t>
+            </w:r>
+            <w:proofErr w:type="spellEnd"/>
+            <w:r>
+              <w:t xml:space="preserve"> </w:t>
+            </w:r>
+            <w:proofErr w:type="spellStart"/>
+            <w:r>
+              <w:t>nhất</w:t>
+            </w:r>
+            <w:proofErr w:type="spellEnd"/>
+            <w:r>
+              <w:t xml:space="preserve"> </w:t>
+            </w:r>
+            <w:proofErr w:type="spellStart"/>
+            <w:r>
+              <w:t>một</w:t>
+            </w:r>
+            <w:proofErr w:type="spellEnd"/>
+            <w:r>
+              <w:t xml:space="preserve"> </w:t>
+            </w:r>
+            <w:proofErr w:type="spellStart"/>
+            <w:r>
+              <w:t>lượt</w:t>
+            </w:r>
+            <w:proofErr w:type="spellEnd"/>
+            <w:r>
+              <w:t xml:space="preserve"> </w:t>
+            </w:r>
+            <w:proofErr w:type="spellStart"/>
+            <w:r>
+              <w:t>đánh</w:t>
+            </w:r>
+            <w:proofErr w:type="spellEnd"/>
+            <w:r>
+              <w:t xml:space="preserve"> </w:t>
+            </w:r>
+            <w:proofErr w:type="spellStart"/>
+            <w:r>
+              <w:t>giá</w:t>
+            </w:r>
+            <w:proofErr w:type="spellEnd"/>
+            <w:r>
+              <w:t xml:space="preserve"> </w:t>
+            </w:r>
+            <w:proofErr w:type="spellStart"/>
+            <w:r>
+              <w:t>từ</w:t>
+            </w:r>
+            <w:proofErr w:type="spellEnd"/>
+            <w:r>
+              <w:t xml:space="preserve"> </w:t>
+            </w:r>
+            <w:proofErr w:type="spellStart"/>
+            <w:r>
+              <w:t>khách</w:t>
+            </w:r>
+            <w:proofErr w:type="spellEnd"/>
+            <w:r>
+              <w:t xml:space="preserve"> </w:t>
+            </w:r>
+            <w:proofErr w:type="spellStart"/>
+            <w:r>
+              <w:t>hàng</w:t>
+            </w:r>
+            <w:proofErr w:type="spellEnd"/>
+          </w:p>
+        </w:tc>
+      </w:tr>
+      <w:tr>
+        <w:trPr>
+          <w:cnfStyle w:val="000000100000" w:firstRow="0" w:lastRow="0" w:firstColumn="0" w:lastColumn="0" w:oddVBand="0" w:evenVBand="0" w:oddHBand="1" w:evenHBand="0" w:firstRowFirstColumn="0" w:firstRowLastColumn="0" w:lastRowFirstColumn="0" w:lastRowLastColumn="0"/>
+        </w:trPr>
+        <w:tc>
+          <w:tcPr>
+            <w:cnfStyle w:val="001000000000" w:firstRow="0" w:lastRow="0" w:firstColumn="1" w:lastColumn="0" w:oddVBand="0" w:evenVBand="0" w:oddHBand="0" w:evenHBand="0" w:firstRowFirstColumn="0" w:firstRowLastColumn="0" w:lastRowFirstColumn="0" w:lastRowLastColumn="0"/>
+            <w:tcW w:w="1867" w:type="dxa"/>
+            <w:vMerge/>
+            <w:shd w:val="clear" w:color="auto" w:fill="FFFFFF" w:themeFill="background1"/>
+          </w:tcPr>
+          <w:p>
+            <w:pPr>
+              <w:pStyle w:val="MyTable1"/>
+            </w:pPr>
+          </w:p>
+        </w:tc>
+        <w:tc>
+          <w:tcPr>
+            <w:tcW w:w="3645" w:type="dxa"/>
+            <w:tcBorders>
+              <w:top w:val="single" w:sz="4" w:space="0" w:color="auto"/>
+              <w:bottom w:val="single" w:sz="4" w:space="0" w:color="auto"/>
+            </w:tcBorders>
+            <w:shd w:val="clear" w:color="auto" w:fill="FFFFFF" w:themeFill="background1"/>
+          </w:tcPr>
+          <w:p>
+            <w:pPr>
+              <w:pStyle w:val="MyTable1"/>
+              <w:cnfStyle w:val="000000100000" w:firstRow="0" w:lastRow="0" w:firstColumn="0" w:lastColumn="0" w:oddVBand="0" w:evenVBand="0" w:oddHBand="1" w:evenHBand="0" w:firstRowFirstColumn="0" w:firstRowLastColumn="0" w:lastRowFirstColumn="0" w:lastRowLastColumn="0"/>
+            </w:pPr>
+            <w:proofErr w:type="spellStart"/>
+            <w:r>
+              <w:t>TenDG</w:t>
+            </w:r>
+            <w:proofErr w:type="spellEnd"/>
+          </w:p>
+        </w:tc>
+        <w:tc>
+          <w:tcPr>
+            <w:tcW w:w="3645" w:type="dxa"/>
+            <w:gridSpan w:val="2"/>
+            <w:tcBorders>
+              <w:top w:val="single" w:sz="4" w:space="0" w:color="auto"/>
+              <w:bottom w:val="single" w:sz="4" w:space="0" w:color="auto"/>
+            </w:tcBorders>
+            <w:shd w:val="clear" w:color="auto" w:fill="FFFFFF" w:themeFill="background1"/>
+          </w:tcPr>
+          <w:p>
+            <w:pPr>
+              <w:pStyle w:val="MyTable1"/>
+              <w:cnfStyle w:val="000000100000" w:firstRow="0" w:lastRow="0" w:firstColumn="0" w:lastColumn="0" w:oddVBand="0" w:evenVBand="0" w:oddHBand="1" w:evenHBand="0" w:firstRowFirstColumn="0" w:firstRowLastColumn="0" w:lastRowFirstColumn="0" w:lastRowLastColumn="0"/>
+            </w:pPr>
+            <w:proofErr w:type="spellStart"/>
+            <w:r>
+              <w:t>Tên</w:t>
+            </w:r>
+            <w:proofErr w:type="spellEnd"/>
+            <w:r>
+              <w:t xml:space="preserve"> </w:t>
+            </w:r>
+            <w:proofErr w:type="spellStart"/>
+            <w:r>
+              <w:t>của</w:t>
+            </w:r>
+            <w:proofErr w:type="spellEnd"/>
+            <w:r>
+              <w:t xml:space="preserve"> </w:t>
+            </w:r>
+            <w:proofErr w:type="spellStart"/>
+            <w:r>
+              <w:t>lần</w:t>
+            </w:r>
+            <w:proofErr w:type="spellEnd"/>
+            <w:r>
+              <w:t xml:space="preserve"> </w:t>
+            </w:r>
+            <w:proofErr w:type="spellStart"/>
+            <w:r>
+              <w:t>đánh</w:t>
+            </w:r>
+            <w:proofErr w:type="spellEnd"/>
+            <w:r>
+              <w:t xml:space="preserve"> </w:t>
+            </w:r>
+            <w:proofErr w:type="spellStart"/>
+            <w:r>
+              <w:t>giá</w:t>
+            </w:r>
+            <w:proofErr w:type="spellEnd"/>
+            <w:r>
+              <w:t xml:space="preserve"> (</w:t>
+            </w:r>
+            <w:proofErr w:type="spellStart"/>
+            <w:r>
+              <w:t>chứa</w:t>
+            </w:r>
+            <w:proofErr w:type="spellEnd"/>
+            <w:r>
+              <w:t xml:space="preserve"> </w:t>
+            </w:r>
+            <w:proofErr w:type="spellStart"/>
+            <w:r>
+              <w:t>tên</w:t>
+            </w:r>
+            <w:proofErr w:type="spellEnd"/>
+            <w:r>
+              <w:t xml:space="preserve"> </w:t>
+            </w:r>
+            <w:proofErr w:type="spellStart"/>
+            <w:r>
+              <w:t>dịch</w:t>
+            </w:r>
+            <w:proofErr w:type="spellEnd"/>
+            <w:r>
+              <w:t xml:space="preserve"> </w:t>
+            </w:r>
+            <w:proofErr w:type="spellStart"/>
+            <w:r>
+              <w:t>vụ</w:t>
+            </w:r>
+            <w:proofErr w:type="spellEnd"/>
+            <w:r>
+              <w:t xml:space="preserve"> </w:t>
+            </w:r>
+            <w:proofErr w:type="spellStart"/>
+            <w:r>
+              <w:t>hoặc</w:t>
+            </w:r>
+            <w:proofErr w:type="spellEnd"/>
+            <w:r>
+              <w:t xml:space="preserve"> </w:t>
+            </w:r>
+            <w:proofErr w:type="spellStart"/>
+            <w:r>
+              <w:t>tên</w:t>
+            </w:r>
+            <w:proofErr w:type="spellEnd"/>
+            <w:r>
+              <w:t xml:space="preserve"> </w:t>
+            </w:r>
+            <w:proofErr w:type="spellStart"/>
+            <w:r>
+              <w:t>loại</w:t>
+            </w:r>
+            <w:proofErr w:type="spellEnd"/>
+            <w:r>
+              <w:t xml:space="preserve"> </w:t>
+            </w:r>
+            <w:proofErr w:type="spellStart"/>
+            <w:r>
+              <w:t>nhân</w:t>
+            </w:r>
+            <w:proofErr w:type="spellEnd"/>
+            <w:r>
+              <w:t xml:space="preserve"> </w:t>
+            </w:r>
+            <w:proofErr w:type="spellStart"/>
+            <w:r>
+              <w:t>viên</w:t>
+            </w:r>
+            <w:proofErr w:type="spellEnd"/>
+            <w:r>
+              <w:t xml:space="preserve">, </w:t>
+            </w:r>
+            <w:proofErr w:type="spellStart"/>
+            <w:r>
+              <w:t>tên</w:t>
+            </w:r>
+            <w:proofErr w:type="spellEnd"/>
+            <w:r>
+              <w:t xml:space="preserve"> </w:t>
+            </w:r>
+            <w:proofErr w:type="spellStart"/>
+            <w:r>
+              <w:t>thiết</w:t>
+            </w:r>
+            <w:proofErr w:type="spellEnd"/>
+            <w:r>
+              <w:t xml:space="preserve"> </w:t>
+            </w:r>
+            <w:proofErr w:type="spellStart"/>
+            <w:r>
+              <w:t>bị</w:t>
+            </w:r>
+            <w:proofErr w:type="spellEnd"/>
+            <w:r>
+              <w:t>)</w:t>
+            </w:r>
+          </w:p>
+        </w:tc>
+      </w:tr>
+      <w:tr>
+        <w:tc>
+          <w:tcPr>
+            <w:cnfStyle w:val="001000000000" w:firstRow="0" w:lastRow="0" w:firstColumn="1" w:lastColumn="0" w:oddVBand="0" w:evenVBand="0" w:oddHBand="0" w:evenHBand="0" w:firstRowFirstColumn="0" w:firstRowLastColumn="0" w:lastRowFirstColumn="0" w:lastRowLastColumn="0"/>
+            <w:tcW w:w="1867" w:type="dxa"/>
+            <w:vMerge/>
+            <w:shd w:val="clear" w:color="auto" w:fill="FFFFFF" w:themeFill="background1"/>
+          </w:tcPr>
+          <w:p>
+            <w:pPr>
+              <w:pStyle w:val="MyTable1"/>
+            </w:pPr>
+          </w:p>
+        </w:tc>
+        <w:tc>
+          <w:tcPr>
+            <w:tcW w:w="3645" w:type="dxa"/>
+            <w:tcBorders>
+              <w:top w:val="single" w:sz="4" w:space="0" w:color="auto"/>
+              <w:bottom w:val="single" w:sz="4" w:space="0" w:color="auto"/>
+            </w:tcBorders>
+            <w:shd w:val="clear" w:color="auto" w:fill="FFFFFF" w:themeFill="background1"/>
+          </w:tcPr>
+          <w:p>
+            <w:pPr>
+              <w:pStyle w:val="MyTable1"/>
+              <w:cnfStyle w:val="000000000000" w:firstRow="0" w:lastRow="0" w:firstColumn="0" w:lastColumn="0" w:oddVBand="0" w:evenVBand="0" w:oddHBand="0" w:evenHBand="0" w:firstRowFirstColumn="0" w:firstRowLastColumn="0" w:lastRowFirstColumn="0" w:lastRowLastColumn="0"/>
+            </w:pPr>
+            <w:proofErr w:type="spellStart"/>
+            <w:r>
+              <w:t>NgayDG</w:t>
+            </w:r>
+            <w:proofErr w:type="spellEnd"/>
+          </w:p>
+        </w:tc>
+        <w:tc>
+          <w:tcPr>
+            <w:tcW w:w="3645" w:type="dxa"/>
+            <w:gridSpan w:val="2"/>
+            <w:tcBorders>
+              <w:top w:val="single" w:sz="4" w:space="0" w:color="auto"/>
+              <w:bottom w:val="single" w:sz="4" w:space="0" w:color="auto"/>
+            </w:tcBorders>
+            <w:shd w:val="clear" w:color="auto" w:fill="FFFFFF" w:themeFill="background1"/>
+          </w:tcPr>
+          <w:p>
+            <w:pPr>
+              <w:pStyle w:val="MyTable1"/>
+              <w:cnfStyle w:val="000000000000" w:firstRow="0" w:lastRow="0" w:firstColumn="0" w:lastColumn="0" w:oddVBand="0" w:evenVBand="0" w:oddHBand="0" w:evenHBand="0" w:firstRowFirstColumn="0" w:firstRowLastColumn="0" w:lastRowFirstColumn="0" w:lastRowLastColumn="0"/>
+            </w:pPr>
+            <w:proofErr w:type="spellStart"/>
+            <w:r>
+              <w:t>Ngày</w:t>
+            </w:r>
+            <w:proofErr w:type="spellEnd"/>
+            <w:r>
+              <w:t xml:space="preserve"> </w:t>
+            </w:r>
+            <w:proofErr w:type="spellStart"/>
+            <w:r>
+              <w:t>thực</w:t>
+            </w:r>
+            <w:proofErr w:type="spellEnd"/>
+            <w:r>
+              <w:t xml:space="preserve"> </w:t>
+            </w:r>
+            <w:proofErr w:type="spellStart"/>
+            <w:r>
+              <w:t>hiện</w:t>
+            </w:r>
+            <w:proofErr w:type="spellEnd"/>
+            <w:r>
+              <w:t xml:space="preserve"> </w:t>
+            </w:r>
+            <w:proofErr w:type="spellStart"/>
+            <w:r>
+              <w:t>đánh</w:t>
+            </w:r>
+            <w:proofErr w:type="spellEnd"/>
+            <w:r>
+              <w:t xml:space="preserve"> </w:t>
+            </w:r>
+            <w:proofErr w:type="spellStart"/>
+            <w:r>
+              <w:t>giá</w:t>
+            </w:r>
+            <w:proofErr w:type="spellEnd"/>
+          </w:p>
+        </w:tc>
+      </w:tr>
+      <w:tr>
+        <w:trPr>
+          <w:cnfStyle w:val="000000100000" w:firstRow="0" w:lastRow="0" w:firstColumn="0" w:lastColumn="0" w:oddVBand="0" w:evenVBand="0" w:oddHBand="1" w:evenHBand="0" w:firstRowFirstColumn="0" w:firstRowLastColumn="0" w:lastRowFirstColumn="0" w:lastRowLastColumn="0"/>
+        </w:trPr>
+        <w:tc>
+          <w:tcPr>
+            <w:cnfStyle w:val="001000000000" w:firstRow="0" w:lastRow="0" w:firstColumn="1" w:lastColumn="0" w:oddVBand="0" w:evenVBand="0" w:oddHBand="0" w:evenHBand="0" w:firstRowFirstColumn="0" w:firstRowLastColumn="0" w:lastRowFirstColumn="0" w:lastRowLastColumn="0"/>
+            <w:tcW w:w="1867" w:type="dxa"/>
+            <w:vMerge w:val="restart"/>
+            <w:shd w:val="clear" w:color="auto" w:fill="7F7F7F" w:themeFill="text1" w:themeFillTint="80"/>
+          </w:tcPr>
+          <w:p>
+            <w:pPr>
+              <w:pStyle w:val="MyTable1"/>
+            </w:pPr>
+            <w:proofErr w:type="spellStart"/>
+            <w:r>
+              <w:lastRenderedPageBreak/>
+              <w:t>Phương</w:t>
+            </w:r>
+            <w:proofErr w:type="spellEnd"/>
+            <w:r>
+              <w:t xml:space="preserve"> </w:t>
+            </w:r>
+            <w:proofErr w:type="spellStart"/>
+            <w:r>
+              <w:t>thức</w:t>
+            </w:r>
+            <w:proofErr w:type="spellEnd"/>
+          </w:p>
+        </w:tc>
+        <w:tc>
+          <w:tcPr>
+            <w:tcW w:w="3645" w:type="dxa"/>
+            <w:tcBorders>
+              <w:top w:val="single" w:sz="4" w:space="0" w:color="auto"/>
+              <w:bottom w:val="single" w:sz="4" w:space="0" w:color="auto"/>
+            </w:tcBorders>
+            <w:shd w:val="clear" w:color="auto" w:fill="7F7F7F" w:themeFill="text1" w:themeFillTint="80"/>
+          </w:tcPr>
+          <w:p>
+            <w:pPr>
+              <w:pStyle w:val="MyTable1"/>
+              <w:cnfStyle w:val="000000100000" w:firstRow="0" w:lastRow="0" w:firstColumn="0" w:lastColumn="0" w:oddVBand="0" w:evenVBand="0" w:oddHBand="1" w:evenHBand="0" w:firstRowFirstColumn="0" w:firstRowLastColumn="0" w:lastRowFirstColumn="0" w:lastRowLastColumn="0"/>
+            </w:pPr>
+            <w:proofErr w:type="spellStart"/>
+            <w:r>
+              <w:t>Tên</w:t>
+            </w:r>
+            <w:proofErr w:type="spellEnd"/>
+            <w:r>
+              <w:t xml:space="preserve"> </w:t>
+            </w:r>
+            <w:proofErr w:type="spellStart"/>
+            <w:r>
+              <w:t>phương</w:t>
+            </w:r>
+            <w:proofErr w:type="spellEnd"/>
+            <w:r>
+              <w:t xml:space="preserve"> </w:t>
+            </w:r>
+            <w:proofErr w:type="spellStart"/>
+            <w:r>
+              <w:t>thức</w:t>
+            </w:r>
+            <w:proofErr w:type="spellEnd"/>
+          </w:p>
+        </w:tc>
+        <w:tc>
+          <w:tcPr>
+            <w:tcW w:w="3645" w:type="dxa"/>
+            <w:gridSpan w:val="2"/>
+            <w:tcBorders>
+              <w:top w:val="single" w:sz="4" w:space="0" w:color="auto"/>
+              <w:bottom w:val="single" w:sz="4" w:space="0" w:color="auto"/>
+            </w:tcBorders>
+            <w:shd w:val="clear" w:color="auto" w:fill="7F7F7F" w:themeFill="text1" w:themeFillTint="80"/>
+          </w:tcPr>
+          <w:p>
+            <w:pPr>
+              <w:pStyle w:val="MyTable1"/>
+              <w:cnfStyle w:val="000000100000" w:firstRow="0" w:lastRow="0" w:firstColumn="0" w:lastColumn="0" w:oddVBand="0" w:evenVBand="0" w:oddHBand="1" w:evenHBand="0" w:firstRowFirstColumn="0" w:firstRowLastColumn="0" w:lastRowFirstColumn="0" w:lastRowLastColumn="0"/>
+            </w:pPr>
+            <w:proofErr w:type="spellStart"/>
+            <w:r>
+              <w:t>Mô</w:t>
+            </w:r>
+            <w:proofErr w:type="spellEnd"/>
+            <w:r>
+              <w:t xml:space="preserve"> </w:t>
+            </w:r>
+            <w:proofErr w:type="spellStart"/>
+            <w:r>
+              <w:t>tả</w:t>
+            </w:r>
+            <w:proofErr w:type="spellEnd"/>
+          </w:p>
+        </w:tc>
+      </w:tr>
+      <w:tr>
+        <w:tc>
+          <w:tcPr>
+            <w:cnfStyle w:val="001000000000" w:firstRow="0" w:lastRow="0" w:firstColumn="1" w:lastColumn="0" w:oddVBand="0" w:evenVBand="0" w:oddHBand="0" w:evenHBand="0" w:firstRowFirstColumn="0" w:firstRowLastColumn="0" w:lastRowFirstColumn="0" w:lastRowLastColumn="0"/>
+            <w:tcW w:w="1867" w:type="dxa"/>
+            <w:vMerge/>
+            <w:shd w:val="clear" w:color="auto" w:fill="FFFFFF" w:themeFill="background1"/>
+          </w:tcPr>
+          <w:p>
+            <w:pPr>
+              <w:pStyle w:val="MyTable1"/>
+            </w:pPr>
+          </w:p>
+        </w:tc>
+        <w:tc>
+          <w:tcPr>
+            <w:tcW w:w="3645" w:type="dxa"/>
+            <w:tcBorders>
+              <w:top w:val="single" w:sz="4" w:space="0" w:color="auto"/>
+              <w:bottom w:val="single" w:sz="4" w:space="0" w:color="auto"/>
+            </w:tcBorders>
+            <w:shd w:val="clear" w:color="auto" w:fill="FFFFFF" w:themeFill="background1"/>
+          </w:tcPr>
+          <w:p>
+            <w:pPr>
+              <w:pStyle w:val="MyTable1"/>
+              <w:cnfStyle w:val="000000000000" w:firstRow="0" w:lastRow="0" w:firstColumn="0" w:lastColumn="0" w:oddVBand="0" w:evenVBand="0" w:oddHBand="0" w:evenHBand="0" w:firstRowFirstColumn="0" w:firstRowLastColumn="0" w:lastRowFirstColumn="0" w:lastRowLastColumn="0"/>
+            </w:pPr>
+            <w:proofErr w:type="spellStart"/>
+            <w:r>
+              <w:t>Không</w:t>
+            </w:r>
+            <w:proofErr w:type="spellEnd"/>
+            <w:r>
+              <w:t xml:space="preserve"> </w:t>
+            </w:r>
+            <w:proofErr w:type="spellStart"/>
+            <w:r>
+              <w:t>có</w:t>
+            </w:r>
+            <w:proofErr w:type="spellEnd"/>
+          </w:p>
+        </w:tc>
+        <w:tc>
+          <w:tcPr>
+            <w:tcW w:w="3645" w:type="dxa"/>
+            <w:gridSpan w:val="2"/>
+            <w:tcBorders>
+              <w:top w:val="single" w:sz="4" w:space="0" w:color="auto"/>
+              <w:bottom w:val="single" w:sz="4" w:space="0" w:color="auto"/>
+            </w:tcBorders>
+            <w:shd w:val="clear" w:color="auto" w:fill="FFFFFF" w:themeFill="background1"/>
+          </w:tcPr>
+          <w:p>
+            <w:pPr>
+              <w:pStyle w:val="MyTable1"/>
+              <w:cnfStyle w:val="000000000000" w:firstRow="0" w:lastRow="0" w:firstColumn="0" w:lastColumn="0" w:oddVBand="0" w:evenVBand="0" w:oddHBand="0" w:evenHBand="0" w:firstRowFirstColumn="0" w:firstRowLastColumn="0" w:lastRowFirstColumn="0" w:lastRowLastColumn="0"/>
+            </w:pPr>
+          </w:p>
+        </w:tc>
+      </w:tr>
+      <w:tr>
+        <w:trPr>
+          <w:cnfStyle w:val="000000100000" w:firstRow="0" w:lastRow="0" w:firstColumn="0" w:lastColumn="0" w:oddVBand="0" w:evenVBand="0" w:oddHBand="1" w:evenHBand="0" w:firstRowFirstColumn="0" w:firstRowLastColumn="0" w:lastRowFirstColumn="0" w:lastRowLastColumn="0"/>
+        </w:trPr>
+        <w:tc>
+          <w:tcPr>
+            <w:cnfStyle w:val="001000000000" w:firstRow="0" w:lastRow="0" w:firstColumn="1" w:lastColumn="0" w:oddVBand="0" w:evenVBand="0" w:oddHBand="0" w:evenHBand="0" w:firstRowFirstColumn="0" w:firstRowLastColumn="0" w:lastRowFirstColumn="0" w:lastRowLastColumn="0"/>
+            <w:tcW w:w="1867" w:type="dxa"/>
+            <w:vMerge w:val="restart"/>
+            <w:shd w:val="clear" w:color="auto" w:fill="7F7F7F" w:themeFill="text1" w:themeFillTint="80"/>
+          </w:tcPr>
+          <w:p>
+            <w:pPr>
+              <w:pStyle w:val="MyTable1"/>
+            </w:pPr>
+            <w:proofErr w:type="spellStart"/>
+            <w:r>
+              <w:t>Quan</w:t>
+            </w:r>
+            <w:proofErr w:type="spellEnd"/>
+            <w:r>
+              <w:t xml:space="preserve"> </w:t>
+            </w:r>
+            <w:proofErr w:type="spellStart"/>
+            <w:r>
+              <w:t>hệ</w:t>
+            </w:r>
+            <w:proofErr w:type="spellEnd"/>
+          </w:p>
+        </w:tc>
+        <w:tc>
+          <w:tcPr>
+            <w:tcW w:w="3645" w:type="dxa"/>
+            <w:tcBorders>
+              <w:top w:val="single" w:sz="4" w:space="0" w:color="auto"/>
+              <w:bottom w:val="single" w:sz="4" w:space="0" w:color="auto"/>
+            </w:tcBorders>
+            <w:shd w:val="clear" w:color="auto" w:fill="7F7F7F" w:themeFill="text1" w:themeFillTint="80"/>
+          </w:tcPr>
+          <w:p>
+            <w:pPr>
+              <w:pStyle w:val="MyTable1"/>
+              <w:cnfStyle w:val="000000100000" w:firstRow="0" w:lastRow="0" w:firstColumn="0" w:lastColumn="0" w:oddVBand="0" w:evenVBand="0" w:oddHBand="1" w:evenHBand="0" w:firstRowFirstColumn="0" w:firstRowLastColumn="0" w:lastRowFirstColumn="0" w:lastRowLastColumn="0"/>
+            </w:pPr>
+            <w:proofErr w:type="spellStart"/>
+            <w:r>
+              <w:t>Tên</w:t>
+            </w:r>
+            <w:proofErr w:type="spellEnd"/>
+            <w:r>
+              <w:t xml:space="preserve"> </w:t>
+            </w:r>
+            <w:proofErr w:type="spellStart"/>
+            <w:r>
+              <w:t>lớp</w:t>
+            </w:r>
+            <w:proofErr w:type="spellEnd"/>
+          </w:p>
+        </w:tc>
+        <w:tc>
+          <w:tcPr>
+            <w:tcW w:w="3645" w:type="dxa"/>
+            <w:gridSpan w:val="2"/>
+            <w:tcBorders>
+              <w:top w:val="single" w:sz="4" w:space="0" w:color="auto"/>
+              <w:bottom w:val="single" w:sz="4" w:space="0" w:color="auto"/>
+            </w:tcBorders>
+            <w:shd w:val="clear" w:color="auto" w:fill="7F7F7F" w:themeFill="text1" w:themeFillTint="80"/>
+          </w:tcPr>
+          <w:p>
+            <w:pPr>
+              <w:pStyle w:val="MyTable1"/>
+              <w:cnfStyle w:val="000000100000" w:firstRow="0" w:lastRow="0" w:firstColumn="0" w:lastColumn="0" w:oddVBand="0" w:evenVBand="0" w:oddHBand="1" w:evenHBand="0" w:firstRowFirstColumn="0" w:firstRowLastColumn="0" w:lastRowFirstColumn="0" w:lastRowLastColumn="0"/>
+            </w:pPr>
+            <w:proofErr w:type="spellStart"/>
+            <w:r>
+              <w:t>Mô</w:t>
+            </w:r>
+            <w:proofErr w:type="spellEnd"/>
+            <w:r>
+              <w:t xml:space="preserve"> </w:t>
+            </w:r>
+            <w:proofErr w:type="spellStart"/>
+            <w:r>
+              <w:t>tả</w:t>
+            </w:r>
+            <w:proofErr w:type="spellEnd"/>
+          </w:p>
+        </w:tc>
+      </w:tr>
+      <w:tr>
+        <w:tc>
+          <w:tcPr>
+            <w:cnfStyle w:val="001000000000" w:firstRow="0" w:lastRow="0" w:firstColumn="1" w:lastColumn="0" w:oddVBand="0" w:evenVBand="0" w:oddHBand="0" w:evenHBand="0" w:firstRowFirstColumn="0" w:firstRowLastColumn="0" w:lastRowFirstColumn="0" w:lastRowLastColumn="0"/>
+            <w:tcW w:w="1867" w:type="dxa"/>
+            <w:vMerge/>
+            <w:shd w:val="clear" w:color="auto" w:fill="7F7F7F" w:themeFill="text1" w:themeFillTint="80"/>
+          </w:tcPr>
+          <w:p>
+            <w:pPr>
+              <w:pStyle w:val="MyTable1"/>
+            </w:pPr>
+          </w:p>
+        </w:tc>
+        <w:tc>
+          <w:tcPr>
+            <w:tcW w:w="3645" w:type="dxa"/>
+            <w:tcBorders>
+              <w:top w:val="single" w:sz="4" w:space="0" w:color="auto"/>
+              <w:bottom w:val="single" w:sz="4" w:space="0" w:color="auto"/>
+            </w:tcBorders>
+            <w:shd w:val="clear" w:color="auto" w:fill="FFFFFF" w:themeFill="background1"/>
+          </w:tcPr>
+          <w:p>
+            <w:pPr>
+              <w:pStyle w:val="MyTable1"/>
+              <w:cnfStyle w:val="000000000000" w:firstRow="0" w:lastRow="0" w:firstColumn="0" w:lastColumn="0" w:oddVBand="0" w:evenVBand="0" w:oddHBand="0" w:evenHBand="0" w:firstRowFirstColumn="0" w:firstRowLastColumn="0" w:lastRowFirstColumn="0" w:lastRowLastColumn="0"/>
+            </w:pPr>
+            <w:proofErr w:type="spellStart"/>
+            <w:r>
+              <w:t>DichVu</w:t>
+            </w:r>
+            <w:proofErr w:type="spellEnd"/>
+          </w:p>
+        </w:tc>
+        <w:tc>
+          <w:tcPr>
+            <w:tcW w:w="3645" w:type="dxa"/>
+            <w:gridSpan w:val="2"/>
+            <w:tcBorders>
+              <w:top w:val="single" w:sz="4" w:space="0" w:color="auto"/>
+              <w:bottom w:val="single" w:sz="4" w:space="0" w:color="auto"/>
+            </w:tcBorders>
+            <w:shd w:val="clear" w:color="auto" w:fill="FFFFFF" w:themeFill="background1"/>
+          </w:tcPr>
+          <w:p>
+            <w:pPr>
+              <w:pStyle w:val="MyTable1"/>
+              <w:cnfStyle w:val="000000000000" w:firstRow="0" w:lastRow="0" w:firstColumn="0" w:lastColumn="0" w:oddVBand="0" w:evenVBand="0" w:oddHBand="0" w:evenHBand="0" w:firstRowFirstColumn="0" w:firstRowLastColumn="0" w:lastRowFirstColumn="0" w:lastRowLastColumn="0"/>
+            </w:pPr>
+            <w:proofErr w:type="spellStart"/>
+            <w:r>
+              <w:t>Thông</w:t>
+            </w:r>
+            <w:proofErr w:type="spellEnd"/>
+            <w:r>
+              <w:t xml:space="preserve"> tin </w:t>
+            </w:r>
+            <w:proofErr w:type="spellStart"/>
+            <w:r>
+              <w:t>đánh</w:t>
+            </w:r>
+            <w:proofErr w:type="spellEnd"/>
+            <w:r>
+              <w:t xml:space="preserve"> </w:t>
+            </w:r>
+            <w:proofErr w:type="spellStart"/>
+            <w:r>
+              <w:t>giá</w:t>
+            </w:r>
+            <w:proofErr w:type="spellEnd"/>
+            <w:r>
+              <w:t xml:space="preserve"> </w:t>
+            </w:r>
+            <w:proofErr w:type="spellStart"/>
+            <w:r>
+              <w:t>có</w:t>
+            </w:r>
+            <w:proofErr w:type="spellEnd"/>
+            <w:r>
+              <w:t xml:space="preserve"> </w:t>
+            </w:r>
+            <w:proofErr w:type="spellStart"/>
+            <w:r>
+              <w:t>quan</w:t>
+            </w:r>
+            <w:proofErr w:type="spellEnd"/>
+            <w:r>
+              <w:t xml:space="preserve"> </w:t>
+            </w:r>
+            <w:proofErr w:type="spellStart"/>
+            <w:r>
+              <w:t>hệ</w:t>
+            </w:r>
+            <w:proofErr w:type="spellEnd"/>
+            <w:r>
+              <w:t xml:space="preserve"> </w:t>
+            </w:r>
+            <w:proofErr w:type="spellStart"/>
+            <w:r>
+              <w:t>với</w:t>
+            </w:r>
+            <w:proofErr w:type="spellEnd"/>
+            <w:r>
+              <w:t xml:space="preserve"> </w:t>
+            </w:r>
+            <w:proofErr w:type="spellStart"/>
+            <w:r>
+              <w:t>Dịch</w:t>
+            </w:r>
+            <w:proofErr w:type="spellEnd"/>
+            <w:r>
+              <w:t xml:space="preserve"> </w:t>
+            </w:r>
+            <w:proofErr w:type="spellStart"/>
+            <w:r>
+              <w:t>vụ</w:t>
+            </w:r>
+            <w:proofErr w:type="spellEnd"/>
+            <w:r>
+              <w:t xml:space="preserve">, </w:t>
+            </w:r>
+            <w:proofErr w:type="spellStart"/>
+            <w:r>
+              <w:t>mộ</w:t>
+            </w:r>
+            <w:r>
+              <w:t>t</w:t>
+            </w:r>
+            <w:proofErr w:type="spellEnd"/>
+            <w:r>
+              <w:t xml:space="preserve"> </w:t>
+            </w:r>
+            <w:proofErr w:type="spellStart"/>
+            <w:r>
+              <w:t>thông</w:t>
+            </w:r>
+            <w:proofErr w:type="spellEnd"/>
+            <w:r>
+              <w:t xml:space="preserve"> tin </w:t>
+            </w:r>
+            <w:proofErr w:type="spellStart"/>
+            <w:r>
+              <w:t>đánh</w:t>
+            </w:r>
+            <w:proofErr w:type="spellEnd"/>
+            <w:r>
+              <w:t xml:space="preserve"> </w:t>
+            </w:r>
+            <w:proofErr w:type="spellStart"/>
+            <w:r>
+              <w:t>giá</w:t>
+            </w:r>
+            <w:proofErr w:type="spellEnd"/>
+            <w:r>
+              <w:t xml:space="preserve"> </w:t>
+            </w:r>
+            <w:proofErr w:type="spellStart"/>
+            <w:r>
+              <w:t>có</w:t>
+            </w:r>
+            <w:proofErr w:type="spellEnd"/>
+            <w:r>
+              <w:t xml:space="preserve"> </w:t>
+            </w:r>
+            <w:proofErr w:type="spellStart"/>
+            <w:r>
+              <w:t>thể</w:t>
+            </w:r>
+            <w:proofErr w:type="spellEnd"/>
+            <w:r>
+              <w:t xml:space="preserve"> </w:t>
+            </w:r>
+            <w:proofErr w:type="spellStart"/>
+            <w:r>
+              <w:t>không</w:t>
+            </w:r>
+            <w:proofErr w:type="spellEnd"/>
+            <w:r>
+              <w:t xml:space="preserve"> </w:t>
+            </w:r>
+            <w:proofErr w:type="spellStart"/>
+            <w:r>
+              <w:t>thuộc</w:t>
+            </w:r>
+            <w:proofErr w:type="spellEnd"/>
+            <w:r>
+              <w:t xml:space="preserve"> </w:t>
+            </w:r>
+            <w:proofErr w:type="spellStart"/>
+            <w:r>
+              <w:t>mộ</w:t>
+            </w:r>
+            <w:r>
+              <w:t>t</w:t>
+            </w:r>
+            <w:proofErr w:type="spellEnd"/>
+            <w:r>
+              <w:t xml:space="preserve"> </w:t>
+            </w:r>
+            <w:proofErr w:type="spellStart"/>
+            <w:r>
+              <w:t>dịch</w:t>
+            </w:r>
+            <w:proofErr w:type="spellEnd"/>
+            <w:r>
+              <w:t xml:space="preserve"> </w:t>
+            </w:r>
+            <w:proofErr w:type="spellStart"/>
+            <w:r>
+              <w:t>vụ</w:t>
+            </w:r>
+            <w:proofErr w:type="spellEnd"/>
+            <w:r>
+              <w:t xml:space="preserve"> </w:t>
+            </w:r>
+            <w:proofErr w:type="spellStart"/>
+            <w:r>
+              <w:t>nào</w:t>
+            </w:r>
+            <w:proofErr w:type="spellEnd"/>
+            <w:r>
+              <w:t xml:space="preserve"> </w:t>
+            </w:r>
+            <w:proofErr w:type="spellStart"/>
+            <w:r>
+              <w:t>hoặc</w:t>
+            </w:r>
+            <w:proofErr w:type="spellEnd"/>
+            <w:r>
+              <w:t xml:space="preserve"> </w:t>
+            </w:r>
+            <w:proofErr w:type="spellStart"/>
+            <w:r>
+              <w:t>của</w:t>
+            </w:r>
+            <w:proofErr w:type="spellEnd"/>
+            <w:r>
+              <w:t xml:space="preserve"> </w:t>
+            </w:r>
+            <w:proofErr w:type="spellStart"/>
+            <w:r>
+              <w:t>nhiều</w:t>
+            </w:r>
+            <w:proofErr w:type="spellEnd"/>
+            <w:r>
+              <w:t xml:space="preserve"> </w:t>
+            </w:r>
+            <w:proofErr w:type="spellStart"/>
+            <w:r>
+              <w:t>dịch</w:t>
+            </w:r>
+            <w:proofErr w:type="spellEnd"/>
+            <w:r>
+              <w:t xml:space="preserve"> </w:t>
+            </w:r>
+            <w:proofErr w:type="spellStart"/>
+            <w:r>
+              <w:t>vụ</w:t>
+            </w:r>
+            <w:proofErr w:type="spellEnd"/>
+            <w:r>
+              <w:t xml:space="preserve"> (</w:t>
+            </w:r>
+            <w:proofErr w:type="spellStart"/>
+            <w:r>
+              <w:t>Dịch</w:t>
+            </w:r>
+            <w:proofErr w:type="spellEnd"/>
+            <w:r>
+              <w:t xml:space="preserve"> </w:t>
+            </w:r>
+            <w:proofErr w:type="spellStart"/>
+            <w:r>
+              <w:t>vụ</w:t>
+            </w:r>
+            <w:proofErr w:type="spellEnd"/>
+            <w:r>
+              <w:t xml:space="preserve"> Spa, </w:t>
+            </w:r>
+            <w:proofErr w:type="spellStart"/>
+            <w:r>
+              <w:t>Dịch</w:t>
+            </w:r>
+            <w:proofErr w:type="spellEnd"/>
+            <w:r>
+              <w:t xml:space="preserve"> </w:t>
+            </w:r>
+            <w:proofErr w:type="spellStart"/>
+            <w:r>
+              <w:t>vụ</w:t>
+            </w:r>
+            <w:proofErr w:type="spellEnd"/>
+            <w:r>
+              <w:t xml:space="preserve"> </w:t>
+            </w:r>
+            <w:proofErr w:type="spellStart"/>
+            <w:r>
+              <w:t>Mua</w:t>
+            </w:r>
+            <w:proofErr w:type="spellEnd"/>
+            <w:r>
+              <w:t xml:space="preserve"> </w:t>
+            </w:r>
+            <w:proofErr w:type="spellStart"/>
+            <w:r>
+              <w:t>sắm</w:t>
+            </w:r>
+            <w:proofErr w:type="spellEnd"/>
+            <w:proofErr w:type="gramStart"/>
+            <w:r>
+              <w:t>,..</w:t>
+            </w:r>
+            <w:proofErr w:type="gramEnd"/>
+            <w:r>
+              <w:t xml:space="preserve">). </w:t>
+            </w:r>
+            <w:proofErr w:type="spellStart"/>
+            <w:r>
+              <w:t>Một</w:t>
+            </w:r>
+            <w:proofErr w:type="spellEnd"/>
+            <w:r>
+              <w:t xml:space="preserve"> </w:t>
+            </w:r>
+            <w:proofErr w:type="spellStart"/>
+            <w:r>
+              <w:t>dịch</w:t>
+            </w:r>
+            <w:proofErr w:type="spellEnd"/>
+            <w:r>
+              <w:t xml:space="preserve"> </w:t>
+            </w:r>
+            <w:proofErr w:type="spellStart"/>
+            <w:r>
+              <w:t>vụ</w:t>
+            </w:r>
+            <w:proofErr w:type="spellEnd"/>
+            <w:r>
+              <w:t xml:space="preserve"> </w:t>
+            </w:r>
+            <w:proofErr w:type="spellStart"/>
+            <w:r>
+              <w:t>có</w:t>
+            </w:r>
+            <w:proofErr w:type="spellEnd"/>
+            <w:r>
+              <w:t xml:space="preserve"> </w:t>
+            </w:r>
+            <w:proofErr w:type="spellStart"/>
+            <w:r>
+              <w:t>thể</w:t>
+            </w:r>
+            <w:proofErr w:type="spellEnd"/>
+            <w:r>
+              <w:t xml:space="preserve"> </w:t>
+            </w:r>
+            <w:proofErr w:type="spellStart"/>
+            <w:r>
+              <w:t>không</w:t>
+            </w:r>
+            <w:proofErr w:type="spellEnd"/>
+            <w:r>
+              <w:t xml:space="preserve"> </w:t>
+            </w:r>
+            <w:proofErr w:type="spellStart"/>
+            <w:r>
+              <w:t>có</w:t>
+            </w:r>
+            <w:proofErr w:type="spellEnd"/>
+            <w:r>
+              <w:t xml:space="preserve"> </w:t>
+            </w:r>
+            <w:proofErr w:type="spellStart"/>
+            <w:r>
+              <w:t>đánh</w:t>
+            </w:r>
+            <w:proofErr w:type="spellEnd"/>
+            <w:r>
+              <w:t xml:space="preserve"> </w:t>
+            </w:r>
+            <w:proofErr w:type="spellStart"/>
+            <w:r>
+              <w:t>giá</w:t>
+            </w:r>
+            <w:proofErr w:type="spellEnd"/>
+            <w:r>
+              <w:t xml:space="preserve"> </w:t>
+            </w:r>
+            <w:proofErr w:type="spellStart"/>
+            <w:r>
+              <w:t>hoặc</w:t>
+            </w:r>
+            <w:proofErr w:type="spellEnd"/>
+            <w:r>
+              <w:t xml:space="preserve"> </w:t>
+            </w:r>
+            <w:proofErr w:type="spellStart"/>
+            <w:r>
+              <w:t>có</w:t>
+            </w:r>
+            <w:proofErr w:type="spellEnd"/>
+            <w:r>
+              <w:t xml:space="preserve"> </w:t>
+            </w:r>
+            <w:proofErr w:type="spellStart"/>
+            <w:r>
+              <w:t>nhiều</w:t>
+            </w:r>
+            <w:proofErr w:type="spellEnd"/>
+            <w:r>
+              <w:t xml:space="preserve"> </w:t>
+            </w:r>
+            <w:proofErr w:type="spellStart"/>
+            <w:r>
+              <w:t>đánh</w:t>
+            </w:r>
+            <w:proofErr w:type="spellEnd"/>
+            <w:r>
+              <w:t xml:space="preserve"> </w:t>
+            </w:r>
+            <w:proofErr w:type="spellStart"/>
+            <w:r>
+              <w:t>giá</w:t>
+            </w:r>
+            <w:proofErr w:type="spellEnd"/>
+            <w:r>
+              <w:t>.</w:t>
+            </w:r>
+          </w:p>
+        </w:tc>
+      </w:tr>
+      <w:tr>
+        <w:trPr>
+          <w:cnfStyle w:val="000000100000" w:firstRow="0" w:lastRow="0" w:firstColumn="0" w:lastColumn="0" w:oddVBand="0" w:evenVBand="0" w:oddHBand="1" w:evenHBand="0" w:firstRowFirstColumn="0" w:firstRowLastColumn="0" w:lastRowFirstColumn="0" w:lastRowLastColumn="0"/>
+        </w:trPr>
+        <w:tc>
+          <w:tcPr>
+            <w:cnfStyle w:val="001000000000" w:firstRow="0" w:lastRow="0" w:firstColumn="1" w:lastColumn="0" w:oddVBand="0" w:evenVBand="0" w:oddHBand="0" w:evenHBand="0" w:firstRowFirstColumn="0" w:firstRowLastColumn="0" w:lastRowFirstColumn="0" w:lastRowLastColumn="0"/>
+            <w:tcW w:w="1867" w:type="dxa"/>
+            <w:vMerge/>
+            <w:shd w:val="clear" w:color="auto" w:fill="7F7F7F" w:themeFill="text1" w:themeFillTint="80"/>
+          </w:tcPr>
+          <w:p>
+            <w:pPr>
+              <w:pStyle w:val="MyTable1"/>
+            </w:pPr>
+          </w:p>
+        </w:tc>
+        <w:tc>
+          <w:tcPr>
+            <w:tcW w:w="3645" w:type="dxa"/>
+            <w:tcBorders>
+              <w:top w:val="single" w:sz="4" w:space="0" w:color="auto"/>
+              <w:bottom w:val="single" w:sz="4" w:space="0" w:color="auto"/>
+            </w:tcBorders>
+            <w:shd w:val="clear" w:color="auto" w:fill="FFFFFF" w:themeFill="background1"/>
+          </w:tcPr>
+          <w:p>
+            <w:pPr>
+              <w:pStyle w:val="MyTable1"/>
+              <w:cnfStyle w:val="000000100000" w:firstRow="0" w:lastRow="0" w:firstColumn="0" w:lastColumn="0" w:oddVBand="0" w:evenVBand="0" w:oddHBand="1" w:evenHBand="0" w:firstRowFirstColumn="0" w:firstRowLastColumn="0" w:lastRowFirstColumn="0" w:lastRowLastColumn="0"/>
+            </w:pPr>
+            <w:proofErr w:type="spellStart"/>
+            <w:r>
+              <w:t>LoaiNhanVien</w:t>
+            </w:r>
+            <w:proofErr w:type="spellEnd"/>
+          </w:p>
+        </w:tc>
+        <w:tc>
+          <w:tcPr>
+            <w:tcW w:w="3645" w:type="dxa"/>
+            <w:gridSpan w:val="2"/>
+            <w:tcBorders>
+              <w:top w:val="single" w:sz="4" w:space="0" w:color="auto"/>
+              <w:bottom w:val="single" w:sz="4" w:space="0" w:color="auto"/>
+            </w:tcBorders>
+            <w:shd w:val="clear" w:color="auto" w:fill="FFFFFF" w:themeFill="background1"/>
+          </w:tcPr>
+          <w:p>
+            <w:pPr>
+              <w:pStyle w:val="MyTable1"/>
+              <w:cnfStyle w:val="000000100000" w:firstRow="0" w:lastRow="0" w:firstColumn="0" w:lastColumn="0" w:oddVBand="0" w:evenVBand="0" w:oddHBand="1" w:evenHBand="0" w:firstRowFirstColumn="0" w:firstRowLastColumn="0" w:lastRowFirstColumn="0" w:lastRowLastColumn="0"/>
+            </w:pPr>
+            <w:proofErr w:type="spellStart"/>
+            <w:r>
+              <w:t>Thông</w:t>
+            </w:r>
+            <w:proofErr w:type="spellEnd"/>
+            <w:r>
+              <w:t xml:space="preserve"> tin </w:t>
+            </w:r>
+            <w:proofErr w:type="spellStart"/>
+            <w:r>
+              <w:t>đánh</w:t>
+            </w:r>
+            <w:proofErr w:type="spellEnd"/>
+            <w:r>
+              <w:t xml:space="preserve"> </w:t>
+            </w:r>
+            <w:proofErr w:type="spellStart"/>
+            <w:r>
+              <w:t>giá</w:t>
+            </w:r>
+            <w:proofErr w:type="spellEnd"/>
+            <w:r>
+              <w:t xml:space="preserve"> </w:t>
+            </w:r>
+            <w:proofErr w:type="spellStart"/>
+            <w:r>
+              <w:t>có</w:t>
+            </w:r>
+            <w:proofErr w:type="spellEnd"/>
+            <w:r>
+              <w:t xml:space="preserve"> </w:t>
+            </w:r>
+            <w:proofErr w:type="spellStart"/>
+            <w:r>
+              <w:t>quan</w:t>
+            </w:r>
+            <w:proofErr w:type="spellEnd"/>
+            <w:r>
+              <w:t xml:space="preserve"> </w:t>
+            </w:r>
+            <w:proofErr w:type="spellStart"/>
+            <w:r>
+              <w:t>hệ</w:t>
+            </w:r>
+            <w:proofErr w:type="spellEnd"/>
+            <w:r>
+              <w:t xml:space="preserve"> </w:t>
+            </w:r>
+            <w:proofErr w:type="spellStart"/>
+            <w:r>
+              <w:t>với</w:t>
+            </w:r>
+            <w:proofErr w:type="spellEnd"/>
+            <w:r>
+              <w:t xml:space="preserve"> </w:t>
+            </w:r>
+            <w:proofErr w:type="spellStart"/>
+            <w:r>
+              <w:t>Loại</w:t>
+            </w:r>
+            <w:proofErr w:type="spellEnd"/>
+            <w:r>
+              <w:t xml:space="preserve"> </w:t>
+            </w:r>
+            <w:proofErr w:type="spellStart"/>
+            <w:r>
+              <w:t>nhân</w:t>
+            </w:r>
+            <w:proofErr w:type="spellEnd"/>
+            <w:r>
+              <w:t xml:space="preserve"> </w:t>
+            </w:r>
+            <w:proofErr w:type="spellStart"/>
+            <w:r>
+              <w:t>viên</w:t>
+            </w:r>
+            <w:proofErr w:type="spellEnd"/>
+            <w:r>
+              <w:t xml:space="preserve">, </w:t>
+            </w:r>
+            <w:proofErr w:type="spellStart"/>
+            <w:r>
+              <w:t>một</w:t>
+            </w:r>
+            <w:proofErr w:type="spellEnd"/>
+            <w:r>
+              <w:t xml:space="preserve"> </w:t>
+            </w:r>
+            <w:proofErr w:type="spellStart"/>
+            <w:r>
+              <w:t>thông</w:t>
+            </w:r>
+            <w:proofErr w:type="spellEnd"/>
+            <w:r>
+              <w:t xml:space="preserve"> tin </w:t>
+            </w:r>
+            <w:proofErr w:type="spellStart"/>
+            <w:r>
+              <w:t>đánh</w:t>
+            </w:r>
+            <w:proofErr w:type="spellEnd"/>
+            <w:r>
+              <w:t xml:space="preserve"> </w:t>
+            </w:r>
+            <w:proofErr w:type="spellStart"/>
+            <w:r>
+              <w:t>giá</w:t>
+            </w:r>
+            <w:proofErr w:type="spellEnd"/>
+            <w:r>
+              <w:t xml:space="preserve"> </w:t>
+            </w:r>
+            <w:proofErr w:type="spellStart"/>
+            <w:r>
+              <w:t>có</w:t>
+            </w:r>
+            <w:proofErr w:type="spellEnd"/>
+            <w:r>
+              <w:t xml:space="preserve"> </w:t>
+            </w:r>
+            <w:proofErr w:type="spellStart"/>
+            <w:r>
+              <w:t>thể</w:t>
+            </w:r>
+            <w:proofErr w:type="spellEnd"/>
+            <w:r>
+              <w:t xml:space="preserve"> </w:t>
+            </w:r>
+            <w:proofErr w:type="spellStart"/>
+            <w:r>
+              <w:t>không</w:t>
+            </w:r>
+            <w:proofErr w:type="spellEnd"/>
+            <w:r>
+              <w:t xml:space="preserve"> </w:t>
+            </w:r>
+            <w:proofErr w:type="spellStart"/>
+            <w:r>
+              <w:t>thuộc</w:t>
+            </w:r>
+            <w:proofErr w:type="spellEnd"/>
+            <w:r>
+              <w:t xml:space="preserve"> </w:t>
+            </w:r>
+            <w:proofErr w:type="spellStart"/>
+            <w:r>
+              <w:t>mộ</w:t>
+            </w:r>
+            <w:r>
+              <w:t>t</w:t>
+            </w:r>
+            <w:proofErr w:type="spellEnd"/>
+            <w:r>
+              <w:t xml:space="preserve"> </w:t>
+            </w:r>
+            <w:proofErr w:type="spellStart"/>
+            <w:r>
+              <w:t>loại</w:t>
+            </w:r>
+            <w:proofErr w:type="spellEnd"/>
+            <w:r>
+              <w:t xml:space="preserve"> </w:t>
+            </w:r>
+            <w:proofErr w:type="spellStart"/>
+            <w:r>
+              <w:t>nhân</w:t>
+            </w:r>
+            <w:proofErr w:type="spellEnd"/>
+            <w:r>
+              <w:t xml:space="preserve"> </w:t>
+            </w:r>
+            <w:proofErr w:type="spellStart"/>
+            <w:r>
+              <w:t>viên</w:t>
+            </w:r>
+            <w:proofErr w:type="spellEnd"/>
+            <w:r>
+              <w:t xml:space="preserve"> </w:t>
+            </w:r>
+            <w:proofErr w:type="spellStart"/>
+            <w:r>
+              <w:t>nào</w:t>
+            </w:r>
+            <w:proofErr w:type="spellEnd"/>
+            <w:r>
+              <w:t xml:space="preserve"> </w:t>
+            </w:r>
+            <w:proofErr w:type="spellStart"/>
+            <w:r>
+              <w:t>hoặc</w:t>
+            </w:r>
+            <w:proofErr w:type="spellEnd"/>
+            <w:r>
+              <w:t xml:space="preserve"> </w:t>
+            </w:r>
+            <w:proofErr w:type="spellStart"/>
+            <w:r>
+              <w:t>của</w:t>
+            </w:r>
+            <w:proofErr w:type="spellEnd"/>
+            <w:r>
+              <w:t xml:space="preserve"> </w:t>
+            </w:r>
+            <w:proofErr w:type="spellStart"/>
+            <w:r>
+              <w:t>nhiề</w:t>
+            </w:r>
+            <w:r>
+              <w:t>u</w:t>
+            </w:r>
+            <w:proofErr w:type="spellEnd"/>
+            <w:r>
+              <w:t xml:space="preserve"> </w:t>
+            </w:r>
+            <w:proofErr w:type="spellStart"/>
+            <w:r>
+              <w:t>loại</w:t>
+            </w:r>
+            <w:proofErr w:type="spellEnd"/>
+            <w:r>
+              <w:t xml:space="preserve"> </w:t>
+            </w:r>
+            <w:proofErr w:type="spellStart"/>
+            <w:r>
+              <w:t>nhân</w:t>
+            </w:r>
+            <w:proofErr w:type="spellEnd"/>
+            <w:r>
+              <w:t xml:space="preserve"> </w:t>
+            </w:r>
+            <w:proofErr w:type="spellStart"/>
+            <w:r>
+              <w:t>viên</w:t>
+            </w:r>
+            <w:proofErr w:type="spellEnd"/>
+            <w:r>
+              <w:t xml:space="preserve"> (</w:t>
+            </w:r>
+            <w:proofErr w:type="spellStart"/>
+            <w:r>
+              <w:t>Nhân</w:t>
+            </w:r>
+            <w:proofErr w:type="spellEnd"/>
+            <w:r>
+              <w:t xml:space="preserve"> </w:t>
+            </w:r>
+            <w:proofErr w:type="spellStart"/>
+            <w:r>
+              <w:t>viên</w:t>
+            </w:r>
+            <w:proofErr w:type="spellEnd"/>
+            <w:r>
+              <w:t xml:space="preserve"> </w:t>
+            </w:r>
+            <w:proofErr w:type="spellStart"/>
+            <w:r>
+              <w:t>tiếp</w:t>
+            </w:r>
+            <w:proofErr w:type="spellEnd"/>
+            <w:r>
+              <w:t xml:space="preserve"> </w:t>
+            </w:r>
+            <w:proofErr w:type="spellStart"/>
+            <w:r>
+              <w:t>tân</w:t>
+            </w:r>
+            <w:proofErr w:type="spellEnd"/>
+            <w:r>
+              <w:t xml:space="preserve">, </w:t>
+            </w:r>
+            <w:proofErr w:type="spellStart"/>
+            <w:r>
+              <w:t>Nhân</w:t>
+            </w:r>
+            <w:proofErr w:type="spellEnd"/>
+            <w:r>
+              <w:t xml:space="preserve"> </w:t>
+            </w:r>
+            <w:proofErr w:type="spellStart"/>
+            <w:r>
+              <w:t>viên</w:t>
+            </w:r>
+            <w:proofErr w:type="spellEnd"/>
+            <w:r>
+              <w:t xml:space="preserve"> </w:t>
+            </w:r>
+            <w:proofErr w:type="spellStart"/>
+            <w:r>
+              <w:t>tạp</w:t>
+            </w:r>
+            <w:proofErr w:type="spellEnd"/>
+            <w:r>
+              <w:t xml:space="preserve"> </w:t>
+            </w:r>
+            <w:proofErr w:type="spellStart"/>
+            <w:r>
+              <w:t>vụ</w:t>
+            </w:r>
+            <w:proofErr w:type="spellEnd"/>
+            <w:proofErr w:type="gramStart"/>
+            <w:r>
+              <w:t>,..</w:t>
+            </w:r>
+            <w:proofErr w:type="gramEnd"/>
+            <w:r>
+              <w:t xml:space="preserve">). </w:t>
+            </w:r>
+            <w:proofErr w:type="spellStart"/>
+            <w:r>
+              <w:t>Mộ</w:t>
+            </w:r>
+            <w:r>
+              <w:t>t</w:t>
+            </w:r>
+            <w:proofErr w:type="spellEnd"/>
+            <w:r>
+              <w:t xml:space="preserve"> </w:t>
+            </w:r>
+            <w:proofErr w:type="spellStart"/>
+            <w:r>
+              <w:t>loại</w:t>
+            </w:r>
+            <w:proofErr w:type="spellEnd"/>
+            <w:r>
+              <w:t xml:space="preserve"> </w:t>
+            </w:r>
+            <w:proofErr w:type="spellStart"/>
+            <w:r>
+              <w:t>nhân</w:t>
+            </w:r>
+            <w:proofErr w:type="spellEnd"/>
+            <w:r>
+              <w:t xml:space="preserve"> </w:t>
+            </w:r>
+            <w:proofErr w:type="spellStart"/>
+            <w:r>
+              <w:t>viên</w:t>
+            </w:r>
+            <w:proofErr w:type="spellEnd"/>
+            <w:r>
+              <w:t xml:space="preserve"> </w:t>
+            </w:r>
+            <w:proofErr w:type="spellStart"/>
+            <w:r>
+              <w:t>có</w:t>
+            </w:r>
+            <w:proofErr w:type="spellEnd"/>
+            <w:r>
+              <w:t xml:space="preserve"> </w:t>
+            </w:r>
+            <w:proofErr w:type="spellStart"/>
+            <w:r>
+              <w:t>thể</w:t>
+            </w:r>
+            <w:proofErr w:type="spellEnd"/>
+            <w:r>
+              <w:t xml:space="preserve"> </w:t>
+            </w:r>
+            <w:proofErr w:type="spellStart"/>
+            <w:r>
+              <w:t>không</w:t>
+            </w:r>
+            <w:proofErr w:type="spellEnd"/>
+            <w:r>
+              <w:t xml:space="preserve"> </w:t>
+            </w:r>
+            <w:proofErr w:type="spellStart"/>
+            <w:r>
+              <w:t>có</w:t>
+            </w:r>
+            <w:proofErr w:type="spellEnd"/>
+            <w:r>
+              <w:t xml:space="preserve"> </w:t>
+            </w:r>
+            <w:proofErr w:type="spellStart"/>
+            <w:r>
+              <w:t>đánh</w:t>
+            </w:r>
+            <w:proofErr w:type="spellEnd"/>
+            <w:r>
+              <w:t xml:space="preserve"> </w:t>
+            </w:r>
+            <w:proofErr w:type="spellStart"/>
+            <w:r>
+              <w:t>giá</w:t>
+            </w:r>
+            <w:proofErr w:type="spellEnd"/>
+            <w:r>
+              <w:t xml:space="preserve"> </w:t>
+            </w:r>
+            <w:proofErr w:type="spellStart"/>
+            <w:r>
+              <w:t>hoặc</w:t>
+            </w:r>
+            <w:proofErr w:type="spellEnd"/>
+            <w:r>
+              <w:t xml:space="preserve"> </w:t>
+            </w:r>
+            <w:proofErr w:type="spellStart"/>
+            <w:r>
+              <w:t>có</w:t>
+            </w:r>
+            <w:proofErr w:type="spellEnd"/>
+            <w:r>
+              <w:t xml:space="preserve"> </w:t>
+            </w:r>
+            <w:proofErr w:type="spellStart"/>
+            <w:r>
+              <w:t>nhiều</w:t>
+            </w:r>
+            <w:proofErr w:type="spellEnd"/>
+            <w:r>
+              <w:t xml:space="preserve"> </w:t>
+            </w:r>
+            <w:proofErr w:type="spellStart"/>
+            <w:r>
+              <w:t>đánh</w:t>
+            </w:r>
+            <w:proofErr w:type="spellEnd"/>
+            <w:r>
+              <w:t xml:space="preserve"> </w:t>
+            </w:r>
+            <w:proofErr w:type="spellStart"/>
+            <w:r>
+              <w:t>giá</w:t>
+            </w:r>
+            <w:proofErr w:type="spellEnd"/>
+            <w:r>
+              <w:t>.</w:t>
+            </w:r>
+          </w:p>
+        </w:tc>
+      </w:tr>
+    </w:tbl>
+    <w:p>
+      <w:pPr>
+        <w:rPr>
+          <w:rFonts w:ascii="Times New Roman" w:hAnsi="Times New Roman" w:cs="Times New Roman"/>
+          <w:sz w:val="24"/>
+          <w:szCs w:val="24"/>
+        </w:rPr>
+      </w:pPr>
+      <w:bookmarkStart w:id="0" w:name="_GoBack"/>
+      <w:bookmarkEnd w:id="0"/>
+    </w:p>
     <w:sectPr>
       <w:pgSz w:w="12240" w:h="15840"/>
       <w:pgMar w:top="1440" w:right="1440" w:bottom="1440" w:left="1440" w:header="720" w:footer="720" w:gutter="0"/>

--- a/FRA/1412269/FRA_PTCN_1412269_UseCaseDanhGia.docx
+++ b/FRA/1412269/FRA_PTCN_1412269_UseCaseDanhGia.docx
@@ -110,6 +110,9 @@
             <w:r>
               <w:t xml:space="preserve">: </w:t>
             </w:r>
+            <w:r>
+              <w:t>UCCN-30</w:t>
+            </w:r>
           </w:p>
         </w:tc>
       </w:tr>
@@ -334,7 +337,12 @@
             </w:r>
             <w:proofErr w:type="spellStart"/>
             <w:r>
-              <w:t>khi</w:t>
+              <w:t>kh</w:t>
+            </w:r>
+            <w:bookmarkStart w:id="0" w:name="_GoBack"/>
+            <w:bookmarkEnd w:id="0"/>
+            <w:r>
+              <w:t>i</w:t>
             </w:r>
             <w:proofErr w:type="spellEnd"/>
             <w:r>
@@ -1949,7 +1957,7 @@
           <wp:inline distT="0" distB="0" distL="0" distR="0">
             <wp:extent cx="5943600" cy="4164965"/>
             <wp:effectExtent l="0" t="0" r="0" b="6985"/>
-            <wp:docPr id="1" name="Picture 1"/>
+            <wp:docPr id="2" name="Picture 2"/>
             <wp:cNvGraphicFramePr>
               <a:graphicFrameLocks xmlns:a="http://schemas.openxmlformats.org/drawingml/2006/main" noChangeAspect="1"/>
             </wp:cNvGraphicFramePr>
@@ -1957,7 +1965,7 @@
               <a:graphicData uri="http://schemas.openxmlformats.org/drawingml/2006/picture">
                 <pic:pic xmlns:pic="http://schemas.openxmlformats.org/drawingml/2006/picture">
                   <pic:nvPicPr>
-                    <pic:cNvPr id="1" name="ClassDiagramDanhGia.jpg"/>
+                    <pic:cNvPr id="2" name="ClassDiagramDanhGia.jpg"/>
                     <pic:cNvPicPr/>
                   </pic:nvPicPr>
                   <pic:blipFill>
@@ -2263,6 +2271,9 @@
             <w:r>
               <w:t xml:space="preserve">: </w:t>
             </w:r>
+            <w:r>
+              <w:t>[UCCN-30]</w:t>
+            </w:r>
           </w:p>
         </w:tc>
       </w:tr>
@@ -3858,10 +3869,7 @@
             </w:r>
             <w:proofErr w:type="spellStart"/>
             <w:r>
-              <w:t>nhiề</w:t>
-            </w:r>
-            <w:r>
-              <w:t>u</w:t>
+              <w:t>nhiều</w:t>
             </w:r>
             <w:proofErr w:type="spellEnd"/>
             <w:r>
@@ -3962,10 +3970,7 @@
             </w:r>
             <w:proofErr w:type="spellStart"/>
             <w:r>
-              <w:t>Mộ</w:t>
-            </w:r>
-            <w:r>
-              <w:t>t</w:t>
+              <w:t>Một</w:t>
             </w:r>
             <w:proofErr w:type="spellEnd"/>
             <w:r>
@@ -4095,8 +4100,3370 @@
           <w:szCs w:val="24"/>
         </w:rPr>
       </w:pPr>
-      <w:bookmarkStart w:id="0" w:name="_GoBack"/>
-      <w:bookmarkEnd w:id="0"/>
+    </w:p>
+    <w:tbl>
+      <w:tblPr>
+        <w:tblStyle w:val="PlainTable11"/>
+        <w:tblW w:w="9157" w:type="dxa"/>
+        <w:tblInd w:w="198" w:type="dxa"/>
+        <w:tblLook w:val="04A0" w:firstRow="1" w:lastRow="0" w:firstColumn="1" w:lastColumn="0" w:noHBand="0" w:noVBand="1"/>
+      </w:tblPr>
+      <w:tblGrid>
+        <w:gridCol w:w="1867"/>
+        <w:gridCol w:w="3645"/>
+        <w:gridCol w:w="1058"/>
+        <w:gridCol w:w="2587"/>
+      </w:tblGrid>
+      <w:tr>
+        <w:trPr>
+          <w:cnfStyle w:val="100000000000" w:firstRow="1" w:lastRow="0" w:firstColumn="0" w:lastColumn="0" w:oddVBand="0" w:evenVBand="0" w:oddHBand="0" w:evenHBand="0" w:firstRowFirstColumn="0" w:firstRowLastColumn="0" w:lastRowFirstColumn="0" w:lastRowLastColumn="0"/>
+          <w:trHeight w:val="539"/>
+        </w:trPr>
+        <w:tc>
+          <w:tcPr>
+            <w:cnfStyle w:val="001000000000" w:firstRow="0" w:lastRow="0" w:firstColumn="1" w:lastColumn="0" w:oddVBand="0" w:evenVBand="0" w:oddHBand="0" w:evenHBand="0" w:firstRowFirstColumn="0" w:firstRowLastColumn="0" w:lastRowFirstColumn="0" w:lastRowLastColumn="0"/>
+            <w:tcW w:w="1867" w:type="dxa"/>
+            <w:vMerge w:val="restart"/>
+            <w:tcBorders>
+              <w:top w:val="single" w:sz="4" w:space="0" w:color="auto"/>
+              <w:left w:val="single" w:sz="4" w:space="0" w:color="auto"/>
+              <w:bottom w:val="single" w:sz="4" w:space="0" w:color="auto"/>
+              <w:right w:val="single" w:sz="4" w:space="0" w:color="auto"/>
+            </w:tcBorders>
+            <w:shd w:val="clear" w:color="auto" w:fill="BFBFBF" w:themeFill="background1" w:themeFillShade="BF"/>
+          </w:tcPr>
+          <w:p>
+            <w:pPr>
+              <w:pStyle w:val="MyTable1"/>
+            </w:pPr>
+            <w:proofErr w:type="spellStart"/>
+            <w:r>
+              <w:t>Tên</w:t>
+            </w:r>
+            <w:proofErr w:type="spellEnd"/>
+            <w:r>
+              <w:t xml:space="preserve"> class</w:t>
+            </w:r>
+          </w:p>
+        </w:tc>
+        <w:tc>
+          <w:tcPr>
+            <w:tcW w:w="4703" w:type="dxa"/>
+            <w:gridSpan w:val="2"/>
+            <w:vMerge w:val="restart"/>
+            <w:tcBorders>
+              <w:top w:val="single" w:sz="4" w:space="0" w:color="auto"/>
+              <w:left w:val="single" w:sz="4" w:space="0" w:color="auto"/>
+              <w:bottom w:val="single" w:sz="4" w:space="0" w:color="auto"/>
+              <w:right w:val="single" w:sz="4" w:space="0" w:color="auto"/>
+            </w:tcBorders>
+            <w:shd w:val="clear" w:color="auto" w:fill="BFBFBF" w:themeFill="background1" w:themeFillShade="BF"/>
+          </w:tcPr>
+          <w:p>
+            <w:pPr>
+              <w:pStyle w:val="MyTable1"/>
+              <w:cnfStyle w:val="100000000000" w:firstRow="1" w:lastRow="0" w:firstColumn="0" w:lastColumn="0" w:oddVBand="0" w:evenVBand="0" w:oddHBand="0" w:evenHBand="0" w:firstRowFirstColumn="0" w:firstRowLastColumn="0" w:lastRowFirstColumn="0" w:lastRowLastColumn="0"/>
+            </w:pPr>
+            <w:proofErr w:type="spellStart"/>
+            <w:r>
+              <w:t>ChiTietDanhGiaDV</w:t>
+            </w:r>
+            <w:proofErr w:type="spellEnd"/>
+          </w:p>
+        </w:tc>
+        <w:tc>
+          <w:tcPr>
+            <w:tcW w:w="2587" w:type="dxa"/>
+            <w:tcBorders>
+              <w:top w:val="single" w:sz="4" w:space="0" w:color="auto"/>
+              <w:left w:val="single" w:sz="4" w:space="0" w:color="auto"/>
+              <w:bottom w:val="single" w:sz="4" w:space="0" w:color="auto"/>
+              <w:right w:val="single" w:sz="4" w:space="0" w:color="auto"/>
+            </w:tcBorders>
+            <w:shd w:val="clear" w:color="auto" w:fill="BFBFBF" w:themeFill="background1" w:themeFillShade="BF"/>
+          </w:tcPr>
+          <w:p>
+            <w:pPr>
+              <w:pStyle w:val="MyTable1"/>
+              <w:cnfStyle w:val="100000000000" w:firstRow="1" w:lastRow="0" w:firstColumn="0" w:lastColumn="0" w:oddVBand="0" w:evenVBand="0" w:oddHBand="0" w:evenHBand="0" w:firstRowFirstColumn="0" w:firstRowLastColumn="0" w:lastRowFirstColumn="0" w:lastRowLastColumn="0"/>
+            </w:pPr>
+            <w:proofErr w:type="spellStart"/>
+            <w:r>
+              <w:t>Mã</w:t>
+            </w:r>
+            <w:proofErr w:type="spellEnd"/>
+            <w:r>
+              <w:t xml:space="preserve"> </w:t>
+            </w:r>
+            <w:proofErr w:type="spellStart"/>
+            <w:r>
+              <w:t>số</w:t>
+            </w:r>
+            <w:proofErr w:type="spellEnd"/>
+            <w:r>
+              <w:t xml:space="preserve">: </w:t>
+            </w:r>
+          </w:p>
+        </w:tc>
+      </w:tr>
+      <w:tr>
+        <w:trPr>
+          <w:cnfStyle w:val="000000100000" w:firstRow="0" w:lastRow="0" w:firstColumn="0" w:lastColumn="0" w:oddVBand="0" w:evenVBand="0" w:oddHBand="1" w:evenHBand="0" w:firstRowFirstColumn="0" w:firstRowLastColumn="0" w:lastRowFirstColumn="0" w:lastRowLastColumn="0"/>
+          <w:trHeight w:val="699"/>
+        </w:trPr>
+        <w:tc>
+          <w:tcPr>
+            <w:cnfStyle w:val="001000000000" w:firstRow="0" w:lastRow="0" w:firstColumn="1" w:lastColumn="0" w:oddVBand="0" w:evenVBand="0" w:oddHBand="0" w:evenHBand="0" w:firstRowFirstColumn="0" w:firstRowLastColumn="0" w:lastRowFirstColumn="0" w:lastRowLastColumn="0"/>
+            <w:tcW w:w="1867" w:type="dxa"/>
+            <w:vMerge/>
+            <w:tcBorders>
+              <w:top w:val="single" w:sz="4" w:space="0" w:color="auto"/>
+              <w:left w:val="single" w:sz="4" w:space="0" w:color="auto"/>
+              <w:bottom w:val="single" w:sz="4" w:space="0" w:color="auto"/>
+              <w:right w:val="single" w:sz="4" w:space="0" w:color="auto"/>
+            </w:tcBorders>
+            <w:shd w:val="clear" w:color="auto" w:fill="BFBFBF" w:themeFill="background1" w:themeFillShade="BF"/>
+          </w:tcPr>
+          <w:p>
+            <w:pPr>
+              <w:pStyle w:val="MyTable1"/>
+            </w:pPr>
+          </w:p>
+        </w:tc>
+        <w:tc>
+          <w:tcPr>
+            <w:tcW w:w="4703" w:type="dxa"/>
+            <w:gridSpan w:val="2"/>
+            <w:vMerge/>
+            <w:tcBorders>
+              <w:top w:val="single" w:sz="4" w:space="0" w:color="auto"/>
+              <w:left w:val="single" w:sz="4" w:space="0" w:color="auto"/>
+              <w:bottom w:val="single" w:sz="4" w:space="0" w:color="auto"/>
+              <w:right w:val="single" w:sz="4" w:space="0" w:color="auto"/>
+            </w:tcBorders>
+            <w:shd w:val="clear" w:color="auto" w:fill="BFBFBF" w:themeFill="background1" w:themeFillShade="BF"/>
+          </w:tcPr>
+          <w:p>
+            <w:pPr>
+              <w:pStyle w:val="MyTable1"/>
+              <w:cnfStyle w:val="000000100000" w:firstRow="0" w:lastRow="0" w:firstColumn="0" w:lastColumn="0" w:oddVBand="0" w:evenVBand="0" w:oddHBand="1" w:evenHBand="0" w:firstRowFirstColumn="0" w:firstRowLastColumn="0" w:lastRowFirstColumn="0" w:lastRowLastColumn="0"/>
+            </w:pPr>
+          </w:p>
+        </w:tc>
+        <w:tc>
+          <w:tcPr>
+            <w:tcW w:w="2587" w:type="dxa"/>
+            <w:tcBorders>
+              <w:top w:val="single" w:sz="4" w:space="0" w:color="auto"/>
+              <w:left w:val="single" w:sz="4" w:space="0" w:color="auto"/>
+              <w:bottom w:val="single" w:sz="4" w:space="0" w:color="auto"/>
+              <w:right w:val="single" w:sz="4" w:space="0" w:color="auto"/>
+            </w:tcBorders>
+            <w:shd w:val="clear" w:color="auto" w:fill="BFBFBF" w:themeFill="background1" w:themeFillShade="BF"/>
+          </w:tcPr>
+          <w:p>
+            <w:pPr>
+              <w:pStyle w:val="MyTable1"/>
+              <w:cnfStyle w:val="000000100000" w:firstRow="0" w:lastRow="0" w:firstColumn="0" w:lastColumn="0" w:oddVBand="0" w:evenVBand="0" w:oddHBand="1" w:evenHBand="0" w:firstRowFirstColumn="0" w:firstRowLastColumn="0" w:lastRowFirstColumn="0" w:lastRowLastColumn="0"/>
+            </w:pPr>
+            <w:proofErr w:type="spellStart"/>
+            <w:r>
+              <w:t>Tham</w:t>
+            </w:r>
+            <w:proofErr w:type="spellEnd"/>
+            <w:r>
+              <w:t xml:space="preserve"> </w:t>
+            </w:r>
+            <w:proofErr w:type="spellStart"/>
+            <w:r>
+              <w:t>chiế</w:t>
+            </w:r>
+            <w:r>
+              <w:t>u</w:t>
+            </w:r>
+            <w:proofErr w:type="spellEnd"/>
+            <w:r>
+              <w:t>: [UCCN-30]</w:t>
+            </w:r>
+          </w:p>
+        </w:tc>
+      </w:tr>
+      <w:tr>
+        <w:tc>
+          <w:tcPr>
+            <w:cnfStyle w:val="001000000000" w:firstRow="0" w:lastRow="0" w:firstColumn="1" w:lastColumn="0" w:oddVBand="0" w:evenVBand="0" w:oddHBand="0" w:evenHBand="0" w:firstRowFirstColumn="0" w:firstRowLastColumn="0" w:lastRowFirstColumn="0" w:lastRowLastColumn="0"/>
+            <w:tcW w:w="1867" w:type="dxa"/>
+            <w:tcBorders>
+              <w:top w:val="single" w:sz="4" w:space="0" w:color="auto"/>
+              <w:bottom w:val="single" w:sz="4" w:space="0" w:color="auto"/>
+            </w:tcBorders>
+          </w:tcPr>
+          <w:p>
+            <w:pPr>
+              <w:pStyle w:val="MyTable1"/>
+            </w:pPr>
+            <w:proofErr w:type="spellStart"/>
+            <w:r>
+              <w:t>Mô</w:t>
+            </w:r>
+            <w:proofErr w:type="spellEnd"/>
+            <w:r>
+              <w:t xml:space="preserve"> </w:t>
+            </w:r>
+            <w:proofErr w:type="spellStart"/>
+            <w:r>
+              <w:t>tả</w:t>
+            </w:r>
+            <w:proofErr w:type="spellEnd"/>
+          </w:p>
+        </w:tc>
+        <w:tc>
+          <w:tcPr>
+            <w:tcW w:w="7290" w:type="dxa"/>
+            <w:gridSpan w:val="3"/>
+            <w:tcBorders>
+              <w:top w:val="single" w:sz="4" w:space="0" w:color="auto"/>
+              <w:bottom w:val="single" w:sz="4" w:space="0" w:color="auto"/>
+            </w:tcBorders>
+          </w:tcPr>
+          <w:p>
+            <w:pPr>
+              <w:pStyle w:val="MyTable1"/>
+              <w:cnfStyle w:val="000000000000" w:firstRow="0" w:lastRow="0" w:firstColumn="0" w:lastColumn="0" w:oddVBand="0" w:evenVBand="0" w:oddHBand="0" w:evenHBand="0" w:firstRowFirstColumn="0" w:firstRowLastColumn="0" w:lastRowFirstColumn="0" w:lastRowLastColumn="0"/>
+            </w:pPr>
+            <w:proofErr w:type="spellStart"/>
+            <w:r>
+              <w:t>Lưu</w:t>
+            </w:r>
+            <w:proofErr w:type="spellEnd"/>
+            <w:r>
+              <w:t xml:space="preserve"> </w:t>
+            </w:r>
+            <w:proofErr w:type="spellStart"/>
+            <w:r>
+              <w:t>trữ</w:t>
+            </w:r>
+            <w:proofErr w:type="spellEnd"/>
+            <w:r>
+              <w:t xml:space="preserve"> </w:t>
+            </w:r>
+            <w:proofErr w:type="spellStart"/>
+            <w:r>
+              <w:t>thông</w:t>
+            </w:r>
+            <w:proofErr w:type="spellEnd"/>
+            <w:r>
+              <w:t xml:space="preserve"> tin </w:t>
+            </w:r>
+            <w:proofErr w:type="spellStart"/>
+            <w:r>
+              <w:t>đánh</w:t>
+            </w:r>
+            <w:proofErr w:type="spellEnd"/>
+            <w:r>
+              <w:t xml:space="preserve"> </w:t>
+            </w:r>
+            <w:proofErr w:type="spellStart"/>
+            <w:r>
+              <w:t>giá</w:t>
+            </w:r>
+            <w:proofErr w:type="spellEnd"/>
+            <w:r>
+              <w:t xml:space="preserve"> </w:t>
+            </w:r>
+            <w:proofErr w:type="spellStart"/>
+            <w:r>
+              <w:t>về</w:t>
+            </w:r>
+            <w:proofErr w:type="spellEnd"/>
+            <w:r>
+              <w:t xml:space="preserve"> </w:t>
+            </w:r>
+            <w:proofErr w:type="spellStart"/>
+            <w:r>
+              <w:t>một</w:t>
+            </w:r>
+            <w:proofErr w:type="spellEnd"/>
+            <w:r>
+              <w:t xml:space="preserve"> </w:t>
+            </w:r>
+            <w:proofErr w:type="spellStart"/>
+            <w:r>
+              <w:t>dịch</w:t>
+            </w:r>
+            <w:proofErr w:type="spellEnd"/>
+            <w:r>
+              <w:t xml:space="preserve"> </w:t>
+            </w:r>
+            <w:proofErr w:type="spellStart"/>
+            <w:r>
+              <w:t>vụ</w:t>
+            </w:r>
+            <w:proofErr w:type="spellEnd"/>
+          </w:p>
+        </w:tc>
+      </w:tr>
+      <w:tr>
+        <w:trPr>
+          <w:cnfStyle w:val="000000100000" w:firstRow="0" w:lastRow="0" w:firstColumn="0" w:lastColumn="0" w:oddVBand="0" w:evenVBand="0" w:oddHBand="1" w:evenHBand="0" w:firstRowFirstColumn="0" w:firstRowLastColumn="0" w:lastRowFirstColumn="0" w:lastRowLastColumn="0"/>
+        </w:trPr>
+        <w:tc>
+          <w:tcPr>
+            <w:cnfStyle w:val="001000000000" w:firstRow="0" w:lastRow="0" w:firstColumn="1" w:lastColumn="0" w:oddVBand="0" w:evenVBand="0" w:oddHBand="0" w:evenHBand="0" w:firstRowFirstColumn="0" w:firstRowLastColumn="0" w:lastRowFirstColumn="0" w:lastRowLastColumn="0"/>
+            <w:tcW w:w="1867" w:type="dxa"/>
+            <w:vMerge w:val="restart"/>
+            <w:tcBorders>
+              <w:top w:val="single" w:sz="4" w:space="0" w:color="auto"/>
+            </w:tcBorders>
+            <w:shd w:val="clear" w:color="auto" w:fill="7F7F7F" w:themeFill="text1" w:themeFillTint="80"/>
+          </w:tcPr>
+          <w:p>
+            <w:pPr>
+              <w:pStyle w:val="MyTable1"/>
+            </w:pPr>
+            <w:proofErr w:type="spellStart"/>
+            <w:r>
+              <w:t>Thuộc</w:t>
+            </w:r>
+            <w:proofErr w:type="spellEnd"/>
+            <w:r>
+              <w:t xml:space="preserve"> </w:t>
+            </w:r>
+            <w:proofErr w:type="spellStart"/>
+            <w:r>
+              <w:t>tính</w:t>
+            </w:r>
+            <w:proofErr w:type="spellEnd"/>
+          </w:p>
+        </w:tc>
+        <w:tc>
+          <w:tcPr>
+            <w:tcW w:w="3645" w:type="dxa"/>
+            <w:tcBorders>
+              <w:top w:val="single" w:sz="4" w:space="0" w:color="auto"/>
+              <w:bottom w:val="single" w:sz="4" w:space="0" w:color="auto"/>
+            </w:tcBorders>
+            <w:shd w:val="clear" w:color="auto" w:fill="7F7F7F" w:themeFill="text1" w:themeFillTint="80"/>
+          </w:tcPr>
+          <w:p>
+            <w:pPr>
+              <w:pStyle w:val="MyTable1"/>
+              <w:cnfStyle w:val="000000100000" w:firstRow="0" w:lastRow="0" w:firstColumn="0" w:lastColumn="0" w:oddVBand="0" w:evenVBand="0" w:oddHBand="1" w:evenHBand="0" w:firstRowFirstColumn="0" w:firstRowLastColumn="0" w:lastRowFirstColumn="0" w:lastRowLastColumn="0"/>
+            </w:pPr>
+            <w:proofErr w:type="spellStart"/>
+            <w:r>
+              <w:t>Tên</w:t>
+            </w:r>
+            <w:proofErr w:type="spellEnd"/>
+            <w:r>
+              <w:t xml:space="preserve"> </w:t>
+            </w:r>
+            <w:proofErr w:type="spellStart"/>
+            <w:r>
+              <w:t>thuộc</w:t>
+            </w:r>
+            <w:proofErr w:type="spellEnd"/>
+            <w:r>
+              <w:t xml:space="preserve"> </w:t>
+            </w:r>
+            <w:proofErr w:type="spellStart"/>
+            <w:r>
+              <w:t>tính</w:t>
+            </w:r>
+            <w:proofErr w:type="spellEnd"/>
+          </w:p>
+        </w:tc>
+        <w:tc>
+          <w:tcPr>
+            <w:tcW w:w="3645" w:type="dxa"/>
+            <w:gridSpan w:val="2"/>
+            <w:tcBorders>
+              <w:top w:val="single" w:sz="4" w:space="0" w:color="auto"/>
+              <w:bottom w:val="single" w:sz="4" w:space="0" w:color="auto"/>
+            </w:tcBorders>
+            <w:shd w:val="clear" w:color="auto" w:fill="7F7F7F" w:themeFill="text1" w:themeFillTint="80"/>
+          </w:tcPr>
+          <w:p>
+            <w:pPr>
+              <w:pStyle w:val="MyTable1"/>
+              <w:cnfStyle w:val="000000100000" w:firstRow="0" w:lastRow="0" w:firstColumn="0" w:lastColumn="0" w:oddVBand="0" w:evenVBand="0" w:oddHBand="1" w:evenHBand="0" w:firstRowFirstColumn="0" w:firstRowLastColumn="0" w:lastRowFirstColumn="0" w:lastRowLastColumn="0"/>
+            </w:pPr>
+            <w:proofErr w:type="spellStart"/>
+            <w:r>
+              <w:t>Mô</w:t>
+            </w:r>
+            <w:proofErr w:type="spellEnd"/>
+            <w:r>
+              <w:t xml:space="preserve"> </w:t>
+            </w:r>
+            <w:proofErr w:type="spellStart"/>
+            <w:r>
+              <w:t>tả</w:t>
+            </w:r>
+            <w:proofErr w:type="spellEnd"/>
+          </w:p>
+        </w:tc>
+      </w:tr>
+      <w:tr>
+        <w:tc>
+          <w:tcPr>
+            <w:cnfStyle w:val="001000000000" w:firstRow="0" w:lastRow="0" w:firstColumn="1" w:lastColumn="0" w:oddVBand="0" w:evenVBand="0" w:oddHBand="0" w:evenHBand="0" w:firstRowFirstColumn="0" w:firstRowLastColumn="0" w:lastRowFirstColumn="0" w:lastRowLastColumn="0"/>
+            <w:tcW w:w="1867" w:type="dxa"/>
+            <w:vMerge/>
+            <w:shd w:val="clear" w:color="auto" w:fill="FFFFFF" w:themeFill="background1"/>
+          </w:tcPr>
+          <w:p>
+            <w:pPr>
+              <w:pStyle w:val="MyTable1"/>
+            </w:pPr>
+          </w:p>
+        </w:tc>
+        <w:tc>
+          <w:tcPr>
+            <w:tcW w:w="3645" w:type="dxa"/>
+            <w:tcBorders>
+              <w:top w:val="single" w:sz="4" w:space="0" w:color="auto"/>
+              <w:bottom w:val="single" w:sz="4" w:space="0" w:color="auto"/>
+            </w:tcBorders>
+            <w:shd w:val="clear" w:color="auto" w:fill="FFFFFF" w:themeFill="background1"/>
+          </w:tcPr>
+          <w:p>
+            <w:pPr>
+              <w:pStyle w:val="MyTable1"/>
+              <w:cnfStyle w:val="000000000000" w:firstRow="0" w:lastRow="0" w:firstColumn="0" w:lastColumn="0" w:oddVBand="0" w:evenVBand="0" w:oddHBand="0" w:evenHBand="0" w:firstRowFirstColumn="0" w:firstRowLastColumn="0" w:lastRowFirstColumn="0" w:lastRowLastColumn="0"/>
+            </w:pPr>
+            <w:proofErr w:type="spellStart"/>
+            <w:r>
+              <w:t>MaDG</w:t>
+            </w:r>
+            <w:proofErr w:type="spellEnd"/>
+          </w:p>
+        </w:tc>
+        <w:tc>
+          <w:tcPr>
+            <w:tcW w:w="3645" w:type="dxa"/>
+            <w:gridSpan w:val="2"/>
+            <w:tcBorders>
+              <w:top w:val="single" w:sz="4" w:space="0" w:color="auto"/>
+              <w:bottom w:val="single" w:sz="4" w:space="0" w:color="auto"/>
+            </w:tcBorders>
+            <w:shd w:val="clear" w:color="auto" w:fill="FFFFFF" w:themeFill="background1"/>
+          </w:tcPr>
+          <w:p>
+            <w:pPr>
+              <w:pStyle w:val="MyTable1"/>
+              <w:cnfStyle w:val="000000000000" w:firstRow="0" w:lastRow="0" w:firstColumn="0" w:lastColumn="0" w:oddVBand="0" w:evenVBand="0" w:oddHBand="0" w:evenHBand="0" w:firstRowFirstColumn="0" w:firstRowLastColumn="0" w:lastRowFirstColumn="0" w:lastRowLastColumn="0"/>
+            </w:pPr>
+            <w:proofErr w:type="spellStart"/>
+            <w:r>
+              <w:t>Mã</w:t>
+            </w:r>
+            <w:proofErr w:type="spellEnd"/>
+            <w:r>
+              <w:t xml:space="preserve"> </w:t>
+            </w:r>
+            <w:proofErr w:type="spellStart"/>
+            <w:r>
+              <w:t>đánh</w:t>
+            </w:r>
+            <w:proofErr w:type="spellEnd"/>
+            <w:r>
+              <w:t xml:space="preserve"> </w:t>
+            </w:r>
+            <w:proofErr w:type="spellStart"/>
+            <w:r>
+              <w:t>giá</w:t>
+            </w:r>
+            <w:proofErr w:type="spellEnd"/>
+            <w:r>
+              <w:t xml:space="preserve"> </w:t>
+            </w:r>
+            <w:proofErr w:type="spellStart"/>
+            <w:r>
+              <w:t>xác</w:t>
+            </w:r>
+            <w:proofErr w:type="spellEnd"/>
+            <w:r>
+              <w:t xml:space="preserve"> </w:t>
+            </w:r>
+            <w:proofErr w:type="spellStart"/>
+            <w:r>
+              <w:t>định</w:t>
+            </w:r>
+            <w:proofErr w:type="spellEnd"/>
+            <w:r>
+              <w:t xml:space="preserve"> </w:t>
+            </w:r>
+            <w:proofErr w:type="spellStart"/>
+            <w:r>
+              <w:t>duy</w:t>
+            </w:r>
+            <w:proofErr w:type="spellEnd"/>
+            <w:r>
+              <w:t xml:space="preserve"> </w:t>
+            </w:r>
+            <w:proofErr w:type="spellStart"/>
+            <w:r>
+              <w:t>nhất</w:t>
+            </w:r>
+            <w:proofErr w:type="spellEnd"/>
+            <w:r>
+              <w:t xml:space="preserve"> </w:t>
+            </w:r>
+            <w:proofErr w:type="spellStart"/>
+            <w:r>
+              <w:t>một</w:t>
+            </w:r>
+            <w:proofErr w:type="spellEnd"/>
+            <w:r>
+              <w:t xml:space="preserve"> </w:t>
+            </w:r>
+            <w:proofErr w:type="spellStart"/>
+            <w:r>
+              <w:t>lượt</w:t>
+            </w:r>
+            <w:proofErr w:type="spellEnd"/>
+            <w:r>
+              <w:t xml:space="preserve"> </w:t>
+            </w:r>
+            <w:proofErr w:type="spellStart"/>
+            <w:r>
+              <w:t>đánh</w:t>
+            </w:r>
+            <w:proofErr w:type="spellEnd"/>
+            <w:r>
+              <w:t xml:space="preserve"> </w:t>
+            </w:r>
+            <w:proofErr w:type="spellStart"/>
+            <w:r>
+              <w:t>giá</w:t>
+            </w:r>
+            <w:proofErr w:type="spellEnd"/>
+            <w:r>
+              <w:t xml:space="preserve"> </w:t>
+            </w:r>
+            <w:proofErr w:type="spellStart"/>
+            <w:r>
+              <w:t>từ</w:t>
+            </w:r>
+            <w:proofErr w:type="spellEnd"/>
+            <w:r>
+              <w:t xml:space="preserve"> </w:t>
+            </w:r>
+            <w:proofErr w:type="spellStart"/>
+            <w:r>
+              <w:t>khách</w:t>
+            </w:r>
+            <w:proofErr w:type="spellEnd"/>
+            <w:r>
+              <w:t xml:space="preserve"> </w:t>
+            </w:r>
+            <w:proofErr w:type="spellStart"/>
+            <w:r>
+              <w:t>hàng</w:t>
+            </w:r>
+            <w:proofErr w:type="spellEnd"/>
+          </w:p>
+        </w:tc>
+      </w:tr>
+      <w:tr>
+        <w:trPr>
+          <w:cnfStyle w:val="000000100000" w:firstRow="0" w:lastRow="0" w:firstColumn="0" w:lastColumn="0" w:oddVBand="0" w:evenVBand="0" w:oddHBand="1" w:evenHBand="0" w:firstRowFirstColumn="0" w:firstRowLastColumn="0" w:lastRowFirstColumn="0" w:lastRowLastColumn="0"/>
+        </w:trPr>
+        <w:tc>
+          <w:tcPr>
+            <w:cnfStyle w:val="001000000000" w:firstRow="0" w:lastRow="0" w:firstColumn="1" w:lastColumn="0" w:oddVBand="0" w:evenVBand="0" w:oddHBand="0" w:evenHBand="0" w:firstRowFirstColumn="0" w:firstRowLastColumn="0" w:lastRowFirstColumn="0" w:lastRowLastColumn="0"/>
+            <w:tcW w:w="1867" w:type="dxa"/>
+            <w:vMerge/>
+            <w:shd w:val="clear" w:color="auto" w:fill="FFFFFF" w:themeFill="background1"/>
+          </w:tcPr>
+          <w:p>
+            <w:pPr>
+              <w:pStyle w:val="MyTable1"/>
+            </w:pPr>
+          </w:p>
+        </w:tc>
+        <w:tc>
+          <w:tcPr>
+            <w:tcW w:w="3645" w:type="dxa"/>
+            <w:tcBorders>
+              <w:top w:val="single" w:sz="4" w:space="0" w:color="auto"/>
+              <w:bottom w:val="single" w:sz="4" w:space="0" w:color="auto"/>
+            </w:tcBorders>
+            <w:shd w:val="clear" w:color="auto" w:fill="FFFFFF" w:themeFill="background1"/>
+          </w:tcPr>
+          <w:p>
+            <w:pPr>
+              <w:pStyle w:val="MyTable1"/>
+              <w:cnfStyle w:val="000000100000" w:firstRow="0" w:lastRow="0" w:firstColumn="0" w:lastColumn="0" w:oddVBand="0" w:evenVBand="0" w:oddHBand="1" w:evenHBand="0" w:firstRowFirstColumn="0" w:firstRowLastColumn="0" w:lastRowFirstColumn="0" w:lastRowLastColumn="0"/>
+            </w:pPr>
+            <w:proofErr w:type="spellStart"/>
+            <w:r>
+              <w:t>MaDichVu</w:t>
+            </w:r>
+            <w:proofErr w:type="spellEnd"/>
+          </w:p>
+        </w:tc>
+        <w:tc>
+          <w:tcPr>
+            <w:tcW w:w="3645" w:type="dxa"/>
+            <w:gridSpan w:val="2"/>
+            <w:tcBorders>
+              <w:top w:val="single" w:sz="4" w:space="0" w:color="auto"/>
+              <w:bottom w:val="single" w:sz="4" w:space="0" w:color="auto"/>
+            </w:tcBorders>
+            <w:shd w:val="clear" w:color="auto" w:fill="FFFFFF" w:themeFill="background1"/>
+          </w:tcPr>
+          <w:p>
+            <w:pPr>
+              <w:pStyle w:val="MyTable1"/>
+              <w:cnfStyle w:val="000000100000" w:firstRow="0" w:lastRow="0" w:firstColumn="0" w:lastColumn="0" w:oddVBand="0" w:evenVBand="0" w:oddHBand="1" w:evenHBand="0" w:firstRowFirstColumn="0" w:firstRowLastColumn="0" w:lastRowFirstColumn="0" w:lastRowLastColumn="0"/>
+            </w:pPr>
+            <w:proofErr w:type="spellStart"/>
+            <w:r>
+              <w:t>Mã</w:t>
+            </w:r>
+            <w:proofErr w:type="spellEnd"/>
+            <w:r>
+              <w:t xml:space="preserve"> </w:t>
+            </w:r>
+            <w:proofErr w:type="spellStart"/>
+            <w:r>
+              <w:t>dịch</w:t>
+            </w:r>
+            <w:proofErr w:type="spellEnd"/>
+            <w:r>
+              <w:t xml:space="preserve"> </w:t>
+            </w:r>
+            <w:proofErr w:type="spellStart"/>
+            <w:r>
+              <w:t>vụ</w:t>
+            </w:r>
+            <w:proofErr w:type="spellEnd"/>
+            <w:r>
+              <w:t xml:space="preserve"> </w:t>
+            </w:r>
+            <w:proofErr w:type="spellStart"/>
+            <w:r>
+              <w:t>xác</w:t>
+            </w:r>
+            <w:proofErr w:type="spellEnd"/>
+            <w:r>
+              <w:t xml:space="preserve"> </w:t>
+            </w:r>
+            <w:proofErr w:type="spellStart"/>
+            <w:r>
+              <w:t>định</w:t>
+            </w:r>
+            <w:proofErr w:type="spellEnd"/>
+            <w:r>
+              <w:t xml:space="preserve"> </w:t>
+            </w:r>
+            <w:proofErr w:type="spellStart"/>
+            <w:r>
+              <w:t>duy</w:t>
+            </w:r>
+            <w:proofErr w:type="spellEnd"/>
+            <w:r>
+              <w:t xml:space="preserve"> </w:t>
+            </w:r>
+            <w:proofErr w:type="spellStart"/>
+            <w:r>
+              <w:t>nhất</w:t>
+            </w:r>
+            <w:proofErr w:type="spellEnd"/>
+            <w:r>
+              <w:t xml:space="preserve"> </w:t>
+            </w:r>
+            <w:proofErr w:type="spellStart"/>
+            <w:r>
+              <w:t>một</w:t>
+            </w:r>
+            <w:proofErr w:type="spellEnd"/>
+            <w:r>
+              <w:t xml:space="preserve"> </w:t>
+            </w:r>
+            <w:proofErr w:type="spellStart"/>
+            <w:r>
+              <w:t>loại</w:t>
+            </w:r>
+            <w:proofErr w:type="spellEnd"/>
+            <w:r>
+              <w:t xml:space="preserve"> </w:t>
+            </w:r>
+            <w:proofErr w:type="spellStart"/>
+            <w:r>
+              <w:t>dịch</w:t>
+            </w:r>
+            <w:proofErr w:type="spellEnd"/>
+            <w:r>
+              <w:t xml:space="preserve"> </w:t>
+            </w:r>
+            <w:proofErr w:type="spellStart"/>
+            <w:r>
+              <w:t>vụ</w:t>
+            </w:r>
+            <w:proofErr w:type="spellEnd"/>
+          </w:p>
+        </w:tc>
+      </w:tr>
+      <w:tr>
+        <w:tc>
+          <w:tcPr>
+            <w:cnfStyle w:val="001000000000" w:firstRow="0" w:lastRow="0" w:firstColumn="1" w:lastColumn="0" w:oddVBand="0" w:evenVBand="0" w:oddHBand="0" w:evenHBand="0" w:firstRowFirstColumn="0" w:firstRowLastColumn="0" w:lastRowFirstColumn="0" w:lastRowLastColumn="0"/>
+            <w:tcW w:w="1867" w:type="dxa"/>
+            <w:vMerge/>
+            <w:shd w:val="clear" w:color="auto" w:fill="FFFFFF" w:themeFill="background1"/>
+          </w:tcPr>
+          <w:p>
+            <w:pPr>
+              <w:pStyle w:val="MyTable1"/>
+            </w:pPr>
+          </w:p>
+        </w:tc>
+        <w:tc>
+          <w:tcPr>
+            <w:tcW w:w="3645" w:type="dxa"/>
+            <w:tcBorders>
+              <w:top w:val="single" w:sz="4" w:space="0" w:color="auto"/>
+              <w:bottom w:val="single" w:sz="4" w:space="0" w:color="auto"/>
+            </w:tcBorders>
+            <w:shd w:val="clear" w:color="auto" w:fill="FFFFFF" w:themeFill="background1"/>
+          </w:tcPr>
+          <w:p>
+            <w:pPr>
+              <w:pStyle w:val="MyTable1"/>
+              <w:cnfStyle w:val="000000000000" w:firstRow="0" w:lastRow="0" w:firstColumn="0" w:lastColumn="0" w:oddVBand="0" w:evenVBand="0" w:oddHBand="0" w:evenHBand="0" w:firstRowFirstColumn="0" w:firstRowLastColumn="0" w:lastRowFirstColumn="0" w:lastRowLastColumn="0"/>
+            </w:pPr>
+            <w:proofErr w:type="spellStart"/>
+            <w:r>
+              <w:t>MucDoHaiLong</w:t>
+            </w:r>
+            <w:proofErr w:type="spellEnd"/>
+          </w:p>
+        </w:tc>
+        <w:tc>
+          <w:tcPr>
+            <w:tcW w:w="3645" w:type="dxa"/>
+            <w:gridSpan w:val="2"/>
+            <w:tcBorders>
+              <w:top w:val="single" w:sz="4" w:space="0" w:color="auto"/>
+              <w:bottom w:val="single" w:sz="4" w:space="0" w:color="auto"/>
+            </w:tcBorders>
+            <w:shd w:val="clear" w:color="auto" w:fill="FFFFFF" w:themeFill="background1"/>
+          </w:tcPr>
+          <w:p>
+            <w:pPr>
+              <w:pStyle w:val="MyTable1"/>
+              <w:cnfStyle w:val="000000000000" w:firstRow="0" w:lastRow="0" w:firstColumn="0" w:lastColumn="0" w:oddVBand="0" w:evenVBand="0" w:oddHBand="0" w:evenHBand="0" w:firstRowFirstColumn="0" w:firstRowLastColumn="0" w:lastRowFirstColumn="0" w:lastRowLastColumn="0"/>
+            </w:pPr>
+            <w:proofErr w:type="spellStart"/>
+            <w:r>
+              <w:t>Mức</w:t>
+            </w:r>
+            <w:proofErr w:type="spellEnd"/>
+            <w:r>
+              <w:t xml:space="preserve"> </w:t>
+            </w:r>
+            <w:proofErr w:type="spellStart"/>
+            <w:r>
+              <w:t>độ</w:t>
+            </w:r>
+            <w:proofErr w:type="spellEnd"/>
+            <w:r>
+              <w:t xml:space="preserve"> </w:t>
+            </w:r>
+            <w:proofErr w:type="spellStart"/>
+            <w:r>
+              <w:t>hài</w:t>
+            </w:r>
+            <w:proofErr w:type="spellEnd"/>
+            <w:r>
+              <w:t xml:space="preserve"> </w:t>
+            </w:r>
+            <w:proofErr w:type="spellStart"/>
+            <w:r>
+              <w:t>lòng</w:t>
+            </w:r>
+            <w:proofErr w:type="spellEnd"/>
+            <w:r>
+              <w:t xml:space="preserve"> </w:t>
+            </w:r>
+            <w:proofErr w:type="spellStart"/>
+            <w:r>
+              <w:t>tính</w:t>
+            </w:r>
+            <w:proofErr w:type="spellEnd"/>
+            <w:r>
+              <w:t xml:space="preserve"> </w:t>
+            </w:r>
+            <w:proofErr w:type="spellStart"/>
+            <w:r>
+              <w:t>theo</w:t>
+            </w:r>
+            <w:proofErr w:type="spellEnd"/>
+            <w:r>
+              <w:t xml:space="preserve"> </w:t>
+            </w:r>
+            <w:proofErr w:type="spellStart"/>
+            <w:r>
+              <w:t>bậc</w:t>
+            </w:r>
+            <w:proofErr w:type="spellEnd"/>
+            <w:r>
+              <w:t xml:space="preserve"> </w:t>
+            </w:r>
+            <w:proofErr w:type="spellStart"/>
+            <w:r>
+              <w:t>xếp</w:t>
+            </w:r>
+            <w:proofErr w:type="spellEnd"/>
+            <w:r>
+              <w:t xml:space="preserve"> </w:t>
+            </w:r>
+            <w:proofErr w:type="spellStart"/>
+            <w:r>
+              <w:t>hạng</w:t>
+            </w:r>
+            <w:proofErr w:type="spellEnd"/>
+          </w:p>
+        </w:tc>
+      </w:tr>
+      <w:tr>
+        <w:trPr>
+          <w:cnfStyle w:val="000000100000" w:firstRow="0" w:lastRow="0" w:firstColumn="0" w:lastColumn="0" w:oddVBand="0" w:evenVBand="0" w:oddHBand="1" w:evenHBand="0" w:firstRowFirstColumn="0" w:firstRowLastColumn="0" w:lastRowFirstColumn="0" w:lastRowLastColumn="0"/>
+        </w:trPr>
+        <w:tc>
+          <w:tcPr>
+            <w:cnfStyle w:val="001000000000" w:firstRow="0" w:lastRow="0" w:firstColumn="1" w:lastColumn="0" w:oddVBand="0" w:evenVBand="0" w:oddHBand="0" w:evenHBand="0" w:firstRowFirstColumn="0" w:firstRowLastColumn="0" w:lastRowFirstColumn="0" w:lastRowLastColumn="0"/>
+            <w:tcW w:w="1867" w:type="dxa"/>
+            <w:vMerge w:val="restart"/>
+            <w:shd w:val="clear" w:color="auto" w:fill="7F7F7F" w:themeFill="text1" w:themeFillTint="80"/>
+          </w:tcPr>
+          <w:p>
+            <w:pPr>
+              <w:pStyle w:val="MyTable1"/>
+            </w:pPr>
+            <w:proofErr w:type="spellStart"/>
+            <w:r>
+              <w:lastRenderedPageBreak/>
+              <w:t>Phương</w:t>
+            </w:r>
+            <w:proofErr w:type="spellEnd"/>
+            <w:r>
+              <w:t xml:space="preserve"> </w:t>
+            </w:r>
+            <w:proofErr w:type="spellStart"/>
+            <w:r>
+              <w:t>thức</w:t>
+            </w:r>
+            <w:proofErr w:type="spellEnd"/>
+          </w:p>
+        </w:tc>
+        <w:tc>
+          <w:tcPr>
+            <w:tcW w:w="3645" w:type="dxa"/>
+            <w:tcBorders>
+              <w:top w:val="single" w:sz="4" w:space="0" w:color="auto"/>
+              <w:bottom w:val="single" w:sz="4" w:space="0" w:color="auto"/>
+            </w:tcBorders>
+            <w:shd w:val="clear" w:color="auto" w:fill="7F7F7F" w:themeFill="text1" w:themeFillTint="80"/>
+          </w:tcPr>
+          <w:p>
+            <w:pPr>
+              <w:pStyle w:val="MyTable1"/>
+              <w:cnfStyle w:val="000000100000" w:firstRow="0" w:lastRow="0" w:firstColumn="0" w:lastColumn="0" w:oddVBand="0" w:evenVBand="0" w:oddHBand="1" w:evenHBand="0" w:firstRowFirstColumn="0" w:firstRowLastColumn="0" w:lastRowFirstColumn="0" w:lastRowLastColumn="0"/>
+            </w:pPr>
+            <w:proofErr w:type="spellStart"/>
+            <w:r>
+              <w:t>Tên</w:t>
+            </w:r>
+            <w:proofErr w:type="spellEnd"/>
+            <w:r>
+              <w:t xml:space="preserve"> </w:t>
+            </w:r>
+            <w:proofErr w:type="spellStart"/>
+            <w:r>
+              <w:t>phương</w:t>
+            </w:r>
+            <w:proofErr w:type="spellEnd"/>
+            <w:r>
+              <w:t xml:space="preserve"> </w:t>
+            </w:r>
+            <w:proofErr w:type="spellStart"/>
+            <w:r>
+              <w:t>thức</w:t>
+            </w:r>
+            <w:proofErr w:type="spellEnd"/>
+          </w:p>
+        </w:tc>
+        <w:tc>
+          <w:tcPr>
+            <w:tcW w:w="3645" w:type="dxa"/>
+            <w:gridSpan w:val="2"/>
+            <w:tcBorders>
+              <w:top w:val="single" w:sz="4" w:space="0" w:color="auto"/>
+              <w:bottom w:val="single" w:sz="4" w:space="0" w:color="auto"/>
+            </w:tcBorders>
+            <w:shd w:val="clear" w:color="auto" w:fill="7F7F7F" w:themeFill="text1" w:themeFillTint="80"/>
+          </w:tcPr>
+          <w:p>
+            <w:pPr>
+              <w:pStyle w:val="MyTable1"/>
+              <w:cnfStyle w:val="000000100000" w:firstRow="0" w:lastRow="0" w:firstColumn="0" w:lastColumn="0" w:oddVBand="0" w:evenVBand="0" w:oddHBand="1" w:evenHBand="0" w:firstRowFirstColumn="0" w:firstRowLastColumn="0" w:lastRowFirstColumn="0" w:lastRowLastColumn="0"/>
+            </w:pPr>
+            <w:proofErr w:type="spellStart"/>
+            <w:r>
+              <w:t>Mô</w:t>
+            </w:r>
+            <w:proofErr w:type="spellEnd"/>
+            <w:r>
+              <w:t xml:space="preserve"> </w:t>
+            </w:r>
+            <w:proofErr w:type="spellStart"/>
+            <w:r>
+              <w:t>tả</w:t>
+            </w:r>
+            <w:proofErr w:type="spellEnd"/>
+          </w:p>
+        </w:tc>
+      </w:tr>
+      <w:tr>
+        <w:tc>
+          <w:tcPr>
+            <w:cnfStyle w:val="001000000000" w:firstRow="0" w:lastRow="0" w:firstColumn="1" w:lastColumn="0" w:oddVBand="0" w:evenVBand="0" w:oddHBand="0" w:evenHBand="0" w:firstRowFirstColumn="0" w:firstRowLastColumn="0" w:lastRowFirstColumn="0" w:lastRowLastColumn="0"/>
+            <w:tcW w:w="1867" w:type="dxa"/>
+            <w:vMerge/>
+            <w:shd w:val="clear" w:color="auto" w:fill="FFFFFF" w:themeFill="background1"/>
+          </w:tcPr>
+          <w:p>
+            <w:pPr>
+              <w:pStyle w:val="MyTable1"/>
+            </w:pPr>
+          </w:p>
+        </w:tc>
+        <w:tc>
+          <w:tcPr>
+            <w:tcW w:w="3645" w:type="dxa"/>
+            <w:tcBorders>
+              <w:top w:val="single" w:sz="4" w:space="0" w:color="auto"/>
+              <w:bottom w:val="single" w:sz="4" w:space="0" w:color="auto"/>
+            </w:tcBorders>
+            <w:shd w:val="clear" w:color="auto" w:fill="FFFFFF" w:themeFill="background1"/>
+          </w:tcPr>
+          <w:p>
+            <w:pPr>
+              <w:pStyle w:val="MyTable1"/>
+              <w:cnfStyle w:val="000000000000" w:firstRow="0" w:lastRow="0" w:firstColumn="0" w:lastColumn="0" w:oddVBand="0" w:evenVBand="0" w:oddHBand="0" w:evenHBand="0" w:firstRowFirstColumn="0" w:firstRowLastColumn="0" w:lastRowFirstColumn="0" w:lastRowLastColumn="0"/>
+            </w:pPr>
+            <w:proofErr w:type="spellStart"/>
+            <w:r>
+              <w:t>Không</w:t>
+            </w:r>
+            <w:proofErr w:type="spellEnd"/>
+            <w:r>
+              <w:t xml:space="preserve"> </w:t>
+            </w:r>
+            <w:proofErr w:type="spellStart"/>
+            <w:r>
+              <w:t>có</w:t>
+            </w:r>
+            <w:proofErr w:type="spellEnd"/>
+          </w:p>
+        </w:tc>
+        <w:tc>
+          <w:tcPr>
+            <w:tcW w:w="3645" w:type="dxa"/>
+            <w:gridSpan w:val="2"/>
+            <w:tcBorders>
+              <w:top w:val="single" w:sz="4" w:space="0" w:color="auto"/>
+              <w:bottom w:val="single" w:sz="4" w:space="0" w:color="auto"/>
+            </w:tcBorders>
+            <w:shd w:val="clear" w:color="auto" w:fill="FFFFFF" w:themeFill="background1"/>
+          </w:tcPr>
+          <w:p>
+            <w:pPr>
+              <w:pStyle w:val="MyTable1"/>
+              <w:cnfStyle w:val="000000000000" w:firstRow="0" w:lastRow="0" w:firstColumn="0" w:lastColumn="0" w:oddVBand="0" w:evenVBand="0" w:oddHBand="0" w:evenHBand="0" w:firstRowFirstColumn="0" w:firstRowLastColumn="0" w:lastRowFirstColumn="0" w:lastRowLastColumn="0"/>
+            </w:pPr>
+          </w:p>
+        </w:tc>
+      </w:tr>
+      <w:tr>
+        <w:trPr>
+          <w:cnfStyle w:val="000000100000" w:firstRow="0" w:lastRow="0" w:firstColumn="0" w:lastColumn="0" w:oddVBand="0" w:evenVBand="0" w:oddHBand="1" w:evenHBand="0" w:firstRowFirstColumn="0" w:firstRowLastColumn="0" w:lastRowFirstColumn="0" w:lastRowLastColumn="0"/>
+        </w:trPr>
+        <w:tc>
+          <w:tcPr>
+            <w:cnfStyle w:val="001000000000" w:firstRow="0" w:lastRow="0" w:firstColumn="1" w:lastColumn="0" w:oddVBand="0" w:evenVBand="0" w:oddHBand="0" w:evenHBand="0" w:firstRowFirstColumn="0" w:firstRowLastColumn="0" w:lastRowFirstColumn="0" w:lastRowLastColumn="0"/>
+            <w:tcW w:w="1867" w:type="dxa"/>
+            <w:vMerge w:val="restart"/>
+            <w:shd w:val="clear" w:color="auto" w:fill="7F7F7F" w:themeFill="text1" w:themeFillTint="80"/>
+          </w:tcPr>
+          <w:p>
+            <w:pPr>
+              <w:pStyle w:val="MyTable1"/>
+            </w:pPr>
+            <w:proofErr w:type="spellStart"/>
+            <w:r>
+              <w:t>Quan</w:t>
+            </w:r>
+            <w:proofErr w:type="spellEnd"/>
+            <w:r>
+              <w:t xml:space="preserve"> </w:t>
+            </w:r>
+            <w:proofErr w:type="spellStart"/>
+            <w:r>
+              <w:t>hệ</w:t>
+            </w:r>
+            <w:proofErr w:type="spellEnd"/>
+          </w:p>
+        </w:tc>
+        <w:tc>
+          <w:tcPr>
+            <w:tcW w:w="3645" w:type="dxa"/>
+            <w:tcBorders>
+              <w:top w:val="single" w:sz="4" w:space="0" w:color="auto"/>
+              <w:bottom w:val="single" w:sz="4" w:space="0" w:color="auto"/>
+            </w:tcBorders>
+            <w:shd w:val="clear" w:color="auto" w:fill="7F7F7F" w:themeFill="text1" w:themeFillTint="80"/>
+          </w:tcPr>
+          <w:p>
+            <w:pPr>
+              <w:pStyle w:val="MyTable1"/>
+              <w:cnfStyle w:val="000000100000" w:firstRow="0" w:lastRow="0" w:firstColumn="0" w:lastColumn="0" w:oddVBand="0" w:evenVBand="0" w:oddHBand="1" w:evenHBand="0" w:firstRowFirstColumn="0" w:firstRowLastColumn="0" w:lastRowFirstColumn="0" w:lastRowLastColumn="0"/>
+            </w:pPr>
+            <w:proofErr w:type="spellStart"/>
+            <w:r>
+              <w:t>Tên</w:t>
+            </w:r>
+            <w:proofErr w:type="spellEnd"/>
+            <w:r>
+              <w:t xml:space="preserve"> </w:t>
+            </w:r>
+            <w:proofErr w:type="spellStart"/>
+            <w:r>
+              <w:t>lớp</w:t>
+            </w:r>
+            <w:proofErr w:type="spellEnd"/>
+          </w:p>
+        </w:tc>
+        <w:tc>
+          <w:tcPr>
+            <w:tcW w:w="3645" w:type="dxa"/>
+            <w:gridSpan w:val="2"/>
+            <w:tcBorders>
+              <w:top w:val="single" w:sz="4" w:space="0" w:color="auto"/>
+              <w:bottom w:val="single" w:sz="4" w:space="0" w:color="auto"/>
+            </w:tcBorders>
+            <w:shd w:val="clear" w:color="auto" w:fill="7F7F7F" w:themeFill="text1" w:themeFillTint="80"/>
+          </w:tcPr>
+          <w:p>
+            <w:pPr>
+              <w:pStyle w:val="MyTable1"/>
+              <w:cnfStyle w:val="000000100000" w:firstRow="0" w:lastRow="0" w:firstColumn="0" w:lastColumn="0" w:oddVBand="0" w:evenVBand="0" w:oddHBand="1" w:evenHBand="0" w:firstRowFirstColumn="0" w:firstRowLastColumn="0" w:lastRowFirstColumn="0" w:lastRowLastColumn="0"/>
+            </w:pPr>
+            <w:proofErr w:type="spellStart"/>
+            <w:r>
+              <w:t>Mô</w:t>
+            </w:r>
+            <w:proofErr w:type="spellEnd"/>
+            <w:r>
+              <w:t xml:space="preserve"> </w:t>
+            </w:r>
+            <w:proofErr w:type="spellStart"/>
+            <w:r>
+              <w:t>tả</w:t>
+            </w:r>
+            <w:proofErr w:type="spellEnd"/>
+          </w:p>
+        </w:tc>
+      </w:tr>
+      <w:tr>
+        <w:tc>
+          <w:tcPr>
+            <w:cnfStyle w:val="001000000000" w:firstRow="0" w:lastRow="0" w:firstColumn="1" w:lastColumn="0" w:oddVBand="0" w:evenVBand="0" w:oddHBand="0" w:evenHBand="0" w:firstRowFirstColumn="0" w:firstRowLastColumn="0" w:lastRowFirstColumn="0" w:lastRowLastColumn="0"/>
+            <w:tcW w:w="1867" w:type="dxa"/>
+            <w:vMerge/>
+            <w:shd w:val="clear" w:color="auto" w:fill="7F7F7F" w:themeFill="text1" w:themeFillTint="80"/>
+          </w:tcPr>
+          <w:p>
+            <w:pPr>
+              <w:pStyle w:val="MyTable1"/>
+            </w:pPr>
+          </w:p>
+        </w:tc>
+        <w:tc>
+          <w:tcPr>
+            <w:tcW w:w="3645" w:type="dxa"/>
+            <w:tcBorders>
+              <w:top w:val="single" w:sz="4" w:space="0" w:color="auto"/>
+              <w:bottom w:val="single" w:sz="4" w:space="0" w:color="auto"/>
+            </w:tcBorders>
+            <w:shd w:val="clear" w:color="auto" w:fill="FFFFFF" w:themeFill="background1"/>
+          </w:tcPr>
+          <w:p>
+            <w:pPr>
+              <w:pStyle w:val="MyTable1"/>
+              <w:cnfStyle w:val="000000000000" w:firstRow="0" w:lastRow="0" w:firstColumn="0" w:lastColumn="0" w:oddVBand="0" w:evenVBand="0" w:oddHBand="0" w:evenHBand="0" w:firstRowFirstColumn="0" w:firstRowLastColumn="0" w:lastRowFirstColumn="0" w:lastRowLastColumn="0"/>
+            </w:pPr>
+            <w:proofErr w:type="spellStart"/>
+            <w:r>
+              <w:t>DichVu</w:t>
+            </w:r>
+            <w:proofErr w:type="spellEnd"/>
+          </w:p>
+        </w:tc>
+        <w:tc>
+          <w:tcPr>
+            <w:tcW w:w="3645" w:type="dxa"/>
+            <w:gridSpan w:val="2"/>
+            <w:tcBorders>
+              <w:top w:val="single" w:sz="4" w:space="0" w:color="auto"/>
+              <w:bottom w:val="single" w:sz="4" w:space="0" w:color="auto"/>
+            </w:tcBorders>
+            <w:shd w:val="clear" w:color="auto" w:fill="FFFFFF" w:themeFill="background1"/>
+          </w:tcPr>
+          <w:p>
+            <w:pPr>
+              <w:pStyle w:val="MyTable1"/>
+              <w:cnfStyle w:val="000000000000" w:firstRow="0" w:lastRow="0" w:firstColumn="0" w:lastColumn="0" w:oddVBand="0" w:evenVBand="0" w:oddHBand="0" w:evenHBand="0" w:firstRowFirstColumn="0" w:firstRowLastColumn="0" w:lastRowFirstColumn="0" w:lastRowLastColumn="0"/>
+            </w:pPr>
+            <w:r>
+              <w:t xml:space="preserve">Chi </w:t>
+            </w:r>
+            <w:proofErr w:type="spellStart"/>
+            <w:r>
+              <w:t>tiết</w:t>
+            </w:r>
+            <w:proofErr w:type="spellEnd"/>
+            <w:r>
+              <w:t xml:space="preserve"> </w:t>
+            </w:r>
+            <w:proofErr w:type="spellStart"/>
+            <w:r>
+              <w:t>đánh</w:t>
+            </w:r>
+            <w:proofErr w:type="spellEnd"/>
+            <w:r>
+              <w:t xml:space="preserve"> </w:t>
+            </w:r>
+            <w:proofErr w:type="spellStart"/>
+            <w:r>
+              <w:t>giá</w:t>
+            </w:r>
+            <w:proofErr w:type="spellEnd"/>
+            <w:r>
+              <w:t xml:space="preserve"> </w:t>
+            </w:r>
+            <w:proofErr w:type="spellStart"/>
+            <w:r>
+              <w:t>dịch</w:t>
+            </w:r>
+            <w:proofErr w:type="spellEnd"/>
+            <w:r>
+              <w:t xml:space="preserve"> </w:t>
+            </w:r>
+            <w:proofErr w:type="spellStart"/>
+            <w:r>
+              <w:t>vụ</w:t>
+            </w:r>
+            <w:proofErr w:type="spellEnd"/>
+            <w:r>
+              <w:t xml:space="preserve"> </w:t>
+            </w:r>
+            <w:proofErr w:type="spellStart"/>
+            <w:r>
+              <w:t>có</w:t>
+            </w:r>
+            <w:proofErr w:type="spellEnd"/>
+            <w:r>
+              <w:t xml:space="preserve"> </w:t>
+            </w:r>
+            <w:proofErr w:type="spellStart"/>
+            <w:r>
+              <w:t>quan</w:t>
+            </w:r>
+            <w:proofErr w:type="spellEnd"/>
+            <w:r>
+              <w:t xml:space="preserve"> </w:t>
+            </w:r>
+            <w:proofErr w:type="spellStart"/>
+            <w:r>
+              <w:t>hệ</w:t>
+            </w:r>
+            <w:proofErr w:type="spellEnd"/>
+            <w:r>
+              <w:t xml:space="preserve"> </w:t>
+            </w:r>
+            <w:proofErr w:type="spellStart"/>
+            <w:r>
+              <w:t>với</w:t>
+            </w:r>
+            <w:proofErr w:type="spellEnd"/>
+            <w:r>
+              <w:t xml:space="preserve"> </w:t>
+            </w:r>
+            <w:proofErr w:type="spellStart"/>
+            <w:r>
+              <w:t>Dịch</w:t>
+            </w:r>
+            <w:proofErr w:type="spellEnd"/>
+            <w:r>
+              <w:t xml:space="preserve"> </w:t>
+            </w:r>
+            <w:proofErr w:type="spellStart"/>
+            <w:r>
+              <w:t>vụ</w:t>
+            </w:r>
+            <w:proofErr w:type="spellEnd"/>
+            <w:r>
+              <w:t xml:space="preserve">, </w:t>
+            </w:r>
+            <w:proofErr w:type="spellStart"/>
+            <w:r>
+              <w:t>mộ</w:t>
+            </w:r>
+            <w:r>
+              <w:t>t</w:t>
+            </w:r>
+            <w:proofErr w:type="spellEnd"/>
+            <w:r>
+              <w:t xml:space="preserve"> chi </w:t>
+            </w:r>
+            <w:proofErr w:type="spellStart"/>
+            <w:r>
+              <w:t>tiết</w:t>
+            </w:r>
+            <w:proofErr w:type="spellEnd"/>
+            <w:r>
+              <w:t xml:space="preserve"> </w:t>
+            </w:r>
+            <w:proofErr w:type="spellStart"/>
+            <w:r>
+              <w:t>đánh</w:t>
+            </w:r>
+            <w:proofErr w:type="spellEnd"/>
+            <w:r>
+              <w:t xml:space="preserve"> </w:t>
+            </w:r>
+            <w:proofErr w:type="spellStart"/>
+            <w:r>
+              <w:t>giá</w:t>
+            </w:r>
+            <w:proofErr w:type="spellEnd"/>
+            <w:r>
+              <w:t xml:space="preserve"> </w:t>
+            </w:r>
+            <w:proofErr w:type="spellStart"/>
+            <w:r>
+              <w:t>dịch</w:t>
+            </w:r>
+            <w:proofErr w:type="spellEnd"/>
+            <w:r>
+              <w:t xml:space="preserve"> </w:t>
+            </w:r>
+            <w:proofErr w:type="spellStart"/>
+            <w:r>
+              <w:t>vụ</w:t>
+            </w:r>
+            <w:proofErr w:type="spellEnd"/>
+            <w:r>
+              <w:t xml:space="preserve"> </w:t>
+            </w:r>
+            <w:proofErr w:type="spellStart"/>
+            <w:r>
+              <w:t>thuộc</w:t>
+            </w:r>
+            <w:proofErr w:type="spellEnd"/>
+            <w:r>
+              <w:t xml:space="preserve"> </w:t>
+            </w:r>
+            <w:proofErr w:type="spellStart"/>
+            <w:r>
+              <w:t>mộ</w:t>
+            </w:r>
+            <w:r>
+              <w:t>t</w:t>
+            </w:r>
+            <w:proofErr w:type="spellEnd"/>
+            <w:r>
+              <w:t xml:space="preserve"> </w:t>
+            </w:r>
+            <w:proofErr w:type="spellStart"/>
+            <w:r>
+              <w:t>dịch</w:t>
+            </w:r>
+            <w:proofErr w:type="spellEnd"/>
+            <w:r>
+              <w:t xml:space="preserve"> </w:t>
+            </w:r>
+            <w:proofErr w:type="spellStart"/>
+            <w:r>
+              <w:t>vụ</w:t>
+            </w:r>
+            <w:proofErr w:type="spellEnd"/>
+            <w:r>
+              <w:t xml:space="preserve"> </w:t>
+            </w:r>
+            <w:proofErr w:type="spellStart"/>
+            <w:r>
+              <w:t>nào</w:t>
+            </w:r>
+            <w:proofErr w:type="spellEnd"/>
+            <w:r>
+              <w:t xml:space="preserve"> </w:t>
+            </w:r>
+            <w:proofErr w:type="spellStart"/>
+            <w:r>
+              <w:t>đó</w:t>
+            </w:r>
+            <w:proofErr w:type="spellEnd"/>
+            <w:r>
+              <w:t xml:space="preserve"> (</w:t>
+            </w:r>
+            <w:proofErr w:type="spellStart"/>
+            <w:r>
+              <w:t>Dịch</w:t>
+            </w:r>
+            <w:proofErr w:type="spellEnd"/>
+            <w:r>
+              <w:t xml:space="preserve"> </w:t>
+            </w:r>
+            <w:proofErr w:type="spellStart"/>
+            <w:r>
+              <w:t>vụ</w:t>
+            </w:r>
+            <w:proofErr w:type="spellEnd"/>
+            <w:r>
+              <w:t xml:space="preserve"> Spa, </w:t>
+            </w:r>
+            <w:proofErr w:type="spellStart"/>
+            <w:r>
+              <w:t>Dịch</w:t>
+            </w:r>
+            <w:proofErr w:type="spellEnd"/>
+            <w:r>
+              <w:t xml:space="preserve"> </w:t>
+            </w:r>
+            <w:proofErr w:type="spellStart"/>
+            <w:r>
+              <w:t>vụ</w:t>
+            </w:r>
+            <w:proofErr w:type="spellEnd"/>
+            <w:r>
+              <w:t xml:space="preserve"> </w:t>
+            </w:r>
+            <w:proofErr w:type="spellStart"/>
+            <w:r>
+              <w:t>Mua</w:t>
+            </w:r>
+            <w:proofErr w:type="spellEnd"/>
+            <w:r>
+              <w:t xml:space="preserve"> </w:t>
+            </w:r>
+            <w:proofErr w:type="spellStart"/>
+            <w:r>
+              <w:t>sắ</w:t>
+            </w:r>
+            <w:r>
+              <w:t>m</w:t>
+            </w:r>
+            <w:proofErr w:type="spellEnd"/>
+            <w:proofErr w:type="gramStart"/>
+            <w:r>
+              <w:t>,..</w:t>
+            </w:r>
+            <w:proofErr w:type="gramEnd"/>
+            <w:r>
+              <w:t>).</w:t>
+            </w:r>
+          </w:p>
+        </w:tc>
+      </w:tr>
+      <w:tr>
+        <w:trPr>
+          <w:cnfStyle w:val="000000100000" w:firstRow="0" w:lastRow="0" w:firstColumn="0" w:lastColumn="0" w:oddVBand="0" w:evenVBand="0" w:oddHBand="1" w:evenHBand="0" w:firstRowFirstColumn="0" w:firstRowLastColumn="0" w:lastRowFirstColumn="0" w:lastRowLastColumn="0"/>
+        </w:trPr>
+        <w:tc>
+          <w:tcPr>
+            <w:cnfStyle w:val="001000000000" w:firstRow="0" w:lastRow="0" w:firstColumn="1" w:lastColumn="0" w:oddVBand="0" w:evenVBand="0" w:oddHBand="0" w:evenHBand="0" w:firstRowFirstColumn="0" w:firstRowLastColumn="0" w:lastRowFirstColumn="0" w:lastRowLastColumn="0"/>
+            <w:tcW w:w="1867" w:type="dxa"/>
+            <w:vMerge/>
+            <w:shd w:val="clear" w:color="auto" w:fill="7F7F7F" w:themeFill="text1" w:themeFillTint="80"/>
+          </w:tcPr>
+          <w:p>
+            <w:pPr>
+              <w:pStyle w:val="MyTable1"/>
+            </w:pPr>
+          </w:p>
+        </w:tc>
+        <w:tc>
+          <w:tcPr>
+            <w:tcW w:w="3645" w:type="dxa"/>
+            <w:tcBorders>
+              <w:top w:val="single" w:sz="4" w:space="0" w:color="auto"/>
+              <w:bottom w:val="single" w:sz="4" w:space="0" w:color="auto"/>
+            </w:tcBorders>
+            <w:shd w:val="clear" w:color="auto" w:fill="FFFFFF" w:themeFill="background1"/>
+          </w:tcPr>
+          <w:p>
+            <w:pPr>
+              <w:pStyle w:val="MyTable1"/>
+              <w:cnfStyle w:val="000000100000" w:firstRow="0" w:lastRow="0" w:firstColumn="0" w:lastColumn="0" w:oddVBand="0" w:evenVBand="0" w:oddHBand="1" w:evenHBand="0" w:firstRowFirstColumn="0" w:firstRowLastColumn="0" w:lastRowFirstColumn="0" w:lastRowLastColumn="0"/>
+            </w:pPr>
+            <w:proofErr w:type="spellStart"/>
+            <w:r>
+              <w:t>ThongTinDanhGia</w:t>
+            </w:r>
+            <w:proofErr w:type="spellEnd"/>
+          </w:p>
+        </w:tc>
+        <w:tc>
+          <w:tcPr>
+            <w:tcW w:w="3645" w:type="dxa"/>
+            <w:gridSpan w:val="2"/>
+            <w:tcBorders>
+              <w:top w:val="single" w:sz="4" w:space="0" w:color="auto"/>
+              <w:bottom w:val="single" w:sz="4" w:space="0" w:color="auto"/>
+            </w:tcBorders>
+            <w:shd w:val="clear" w:color="auto" w:fill="FFFFFF" w:themeFill="background1"/>
+          </w:tcPr>
+          <w:p>
+            <w:pPr>
+              <w:pStyle w:val="MyTable1"/>
+              <w:cnfStyle w:val="000000100000" w:firstRow="0" w:lastRow="0" w:firstColumn="0" w:lastColumn="0" w:oddVBand="0" w:evenVBand="0" w:oddHBand="1" w:evenHBand="0" w:firstRowFirstColumn="0" w:firstRowLastColumn="0" w:lastRowFirstColumn="0" w:lastRowLastColumn="0"/>
+            </w:pPr>
+            <w:r>
+              <w:t xml:space="preserve">Chi </w:t>
+            </w:r>
+            <w:proofErr w:type="spellStart"/>
+            <w:r>
+              <w:t>tiết</w:t>
+            </w:r>
+            <w:proofErr w:type="spellEnd"/>
+            <w:r>
+              <w:t xml:space="preserve"> </w:t>
+            </w:r>
+            <w:proofErr w:type="spellStart"/>
+            <w:r>
+              <w:t>đánh</w:t>
+            </w:r>
+            <w:proofErr w:type="spellEnd"/>
+            <w:r>
+              <w:t xml:space="preserve"> </w:t>
+            </w:r>
+            <w:proofErr w:type="spellStart"/>
+            <w:r>
+              <w:t>giá</w:t>
+            </w:r>
+            <w:proofErr w:type="spellEnd"/>
+            <w:r>
+              <w:t xml:space="preserve"> </w:t>
+            </w:r>
+            <w:proofErr w:type="spellStart"/>
+            <w:r>
+              <w:t>dịch</w:t>
+            </w:r>
+            <w:proofErr w:type="spellEnd"/>
+            <w:r>
+              <w:t xml:space="preserve"> </w:t>
+            </w:r>
+            <w:proofErr w:type="spellStart"/>
+            <w:r>
+              <w:t>vụ</w:t>
+            </w:r>
+            <w:proofErr w:type="spellEnd"/>
+            <w:r>
+              <w:t xml:space="preserve"> </w:t>
+            </w:r>
+            <w:proofErr w:type="spellStart"/>
+            <w:r>
+              <w:t>có</w:t>
+            </w:r>
+            <w:proofErr w:type="spellEnd"/>
+            <w:r>
+              <w:t xml:space="preserve"> </w:t>
+            </w:r>
+            <w:proofErr w:type="spellStart"/>
+            <w:r>
+              <w:t>quan</w:t>
+            </w:r>
+            <w:proofErr w:type="spellEnd"/>
+            <w:r>
+              <w:t xml:space="preserve"> </w:t>
+            </w:r>
+            <w:proofErr w:type="spellStart"/>
+            <w:r>
+              <w:t>hệ</w:t>
+            </w:r>
+            <w:proofErr w:type="spellEnd"/>
+            <w:r>
+              <w:t xml:space="preserve"> </w:t>
+            </w:r>
+            <w:proofErr w:type="spellStart"/>
+            <w:r>
+              <w:t>vớ</w:t>
+            </w:r>
+            <w:r>
+              <w:t>i</w:t>
+            </w:r>
+            <w:proofErr w:type="spellEnd"/>
+            <w:r>
+              <w:t xml:space="preserve"> </w:t>
+            </w:r>
+            <w:proofErr w:type="spellStart"/>
+            <w:r>
+              <w:t>Thông</w:t>
+            </w:r>
+            <w:proofErr w:type="spellEnd"/>
+            <w:r>
+              <w:t xml:space="preserve"> tin </w:t>
+            </w:r>
+            <w:proofErr w:type="spellStart"/>
+            <w:r>
+              <w:t>đánh</w:t>
+            </w:r>
+            <w:proofErr w:type="spellEnd"/>
+            <w:r>
+              <w:t xml:space="preserve"> </w:t>
+            </w:r>
+            <w:proofErr w:type="spellStart"/>
+            <w:r>
+              <w:t>giá</w:t>
+            </w:r>
+            <w:proofErr w:type="spellEnd"/>
+            <w:r>
+              <w:t xml:space="preserve">, </w:t>
+            </w:r>
+            <w:proofErr w:type="spellStart"/>
+            <w:r>
+              <w:t>mộ</w:t>
+            </w:r>
+            <w:r>
+              <w:t>t</w:t>
+            </w:r>
+            <w:proofErr w:type="spellEnd"/>
+            <w:r>
+              <w:t xml:space="preserve"> chi </w:t>
+            </w:r>
+            <w:proofErr w:type="spellStart"/>
+            <w:r>
+              <w:t>tiết</w:t>
+            </w:r>
+            <w:proofErr w:type="spellEnd"/>
+            <w:r>
+              <w:t xml:space="preserve"> </w:t>
+            </w:r>
+            <w:proofErr w:type="spellStart"/>
+            <w:r>
+              <w:t>đánh</w:t>
+            </w:r>
+            <w:proofErr w:type="spellEnd"/>
+            <w:r>
+              <w:t xml:space="preserve"> </w:t>
+            </w:r>
+            <w:proofErr w:type="spellStart"/>
+            <w:r>
+              <w:t>giá</w:t>
+            </w:r>
+            <w:proofErr w:type="spellEnd"/>
+            <w:r>
+              <w:t xml:space="preserve"> </w:t>
+            </w:r>
+            <w:proofErr w:type="spellStart"/>
+            <w:r>
+              <w:t>dịch</w:t>
+            </w:r>
+            <w:proofErr w:type="spellEnd"/>
+            <w:r>
+              <w:t xml:space="preserve"> </w:t>
+            </w:r>
+            <w:proofErr w:type="spellStart"/>
+            <w:r>
+              <w:t>vụ</w:t>
+            </w:r>
+            <w:proofErr w:type="spellEnd"/>
+            <w:r>
+              <w:t xml:space="preserve"> </w:t>
+            </w:r>
+            <w:proofErr w:type="spellStart"/>
+            <w:r>
+              <w:t>thuộc</w:t>
+            </w:r>
+            <w:proofErr w:type="spellEnd"/>
+            <w:r>
+              <w:t xml:space="preserve"> </w:t>
+            </w:r>
+            <w:proofErr w:type="spellStart"/>
+            <w:r>
+              <w:t>mộ</w:t>
+            </w:r>
+            <w:r>
+              <w:t>t</w:t>
+            </w:r>
+            <w:proofErr w:type="spellEnd"/>
+            <w:r>
+              <w:t xml:space="preserve"> </w:t>
+            </w:r>
+            <w:proofErr w:type="spellStart"/>
+            <w:r>
+              <w:t>thông</w:t>
+            </w:r>
+            <w:proofErr w:type="spellEnd"/>
+            <w:r>
+              <w:t xml:space="preserve"> tin </w:t>
+            </w:r>
+            <w:proofErr w:type="spellStart"/>
+            <w:r>
+              <w:t>đánh</w:t>
+            </w:r>
+            <w:proofErr w:type="spellEnd"/>
+            <w:r>
+              <w:t xml:space="preserve"> </w:t>
+            </w:r>
+            <w:proofErr w:type="spellStart"/>
+            <w:r>
+              <w:t>giá</w:t>
+            </w:r>
+            <w:proofErr w:type="spellEnd"/>
+          </w:p>
+        </w:tc>
+      </w:tr>
+    </w:tbl>
+    <w:p>
+      <w:pPr>
+        <w:rPr>
+          <w:rFonts w:ascii="Times New Roman" w:hAnsi="Times New Roman" w:cs="Times New Roman"/>
+          <w:sz w:val="24"/>
+          <w:szCs w:val="24"/>
+        </w:rPr>
+      </w:pPr>
+    </w:p>
+    <w:tbl>
+      <w:tblPr>
+        <w:tblStyle w:val="PlainTable11"/>
+        <w:tblW w:w="9157" w:type="dxa"/>
+        <w:tblInd w:w="198" w:type="dxa"/>
+        <w:tblLook w:val="04A0" w:firstRow="1" w:lastRow="0" w:firstColumn="1" w:lastColumn="0" w:noHBand="0" w:noVBand="1"/>
+      </w:tblPr>
+      <w:tblGrid>
+        <w:gridCol w:w="1867"/>
+        <w:gridCol w:w="3645"/>
+        <w:gridCol w:w="1058"/>
+        <w:gridCol w:w="2587"/>
+      </w:tblGrid>
+      <w:tr>
+        <w:trPr>
+          <w:cnfStyle w:val="100000000000" w:firstRow="1" w:lastRow="0" w:firstColumn="0" w:lastColumn="0" w:oddVBand="0" w:evenVBand="0" w:oddHBand="0" w:evenHBand="0" w:firstRowFirstColumn="0" w:firstRowLastColumn="0" w:lastRowFirstColumn="0" w:lastRowLastColumn="0"/>
+          <w:trHeight w:val="539"/>
+        </w:trPr>
+        <w:tc>
+          <w:tcPr>
+            <w:cnfStyle w:val="001000000000" w:firstRow="0" w:lastRow="0" w:firstColumn="1" w:lastColumn="0" w:oddVBand="0" w:evenVBand="0" w:oddHBand="0" w:evenHBand="0" w:firstRowFirstColumn="0" w:firstRowLastColumn="0" w:lastRowFirstColumn="0" w:lastRowLastColumn="0"/>
+            <w:tcW w:w="1867" w:type="dxa"/>
+            <w:vMerge w:val="restart"/>
+            <w:tcBorders>
+              <w:top w:val="single" w:sz="4" w:space="0" w:color="auto"/>
+              <w:left w:val="single" w:sz="4" w:space="0" w:color="auto"/>
+              <w:bottom w:val="single" w:sz="4" w:space="0" w:color="auto"/>
+              <w:right w:val="single" w:sz="4" w:space="0" w:color="auto"/>
+            </w:tcBorders>
+            <w:shd w:val="clear" w:color="auto" w:fill="BFBFBF" w:themeFill="background1" w:themeFillShade="BF"/>
+          </w:tcPr>
+          <w:p>
+            <w:pPr>
+              <w:pStyle w:val="MyTable1"/>
+            </w:pPr>
+            <w:proofErr w:type="spellStart"/>
+            <w:r>
+              <w:t>Tên</w:t>
+            </w:r>
+            <w:proofErr w:type="spellEnd"/>
+            <w:r>
+              <w:t xml:space="preserve"> class</w:t>
+            </w:r>
+          </w:p>
+        </w:tc>
+        <w:tc>
+          <w:tcPr>
+            <w:tcW w:w="4703" w:type="dxa"/>
+            <w:gridSpan w:val="2"/>
+            <w:vMerge w:val="restart"/>
+            <w:tcBorders>
+              <w:top w:val="single" w:sz="4" w:space="0" w:color="auto"/>
+              <w:left w:val="single" w:sz="4" w:space="0" w:color="auto"/>
+              <w:bottom w:val="single" w:sz="4" w:space="0" w:color="auto"/>
+              <w:right w:val="single" w:sz="4" w:space="0" w:color="auto"/>
+            </w:tcBorders>
+            <w:shd w:val="clear" w:color="auto" w:fill="BFBFBF" w:themeFill="background1" w:themeFillShade="BF"/>
+          </w:tcPr>
+          <w:p>
+            <w:pPr>
+              <w:pStyle w:val="MyTable1"/>
+              <w:cnfStyle w:val="100000000000" w:firstRow="1" w:lastRow="0" w:firstColumn="0" w:lastColumn="0" w:oddVBand="0" w:evenVBand="0" w:oddHBand="0" w:evenHBand="0" w:firstRowFirstColumn="0" w:firstRowLastColumn="0" w:lastRowFirstColumn="0" w:lastRowLastColumn="0"/>
+            </w:pPr>
+            <w:proofErr w:type="spellStart"/>
+            <w:r>
+              <w:t>ChiTietDanhGiaN</w:t>
+            </w:r>
+            <w:r>
+              <w:t>V</w:t>
+            </w:r>
+            <w:proofErr w:type="spellEnd"/>
+          </w:p>
+        </w:tc>
+        <w:tc>
+          <w:tcPr>
+            <w:tcW w:w="2587" w:type="dxa"/>
+            <w:tcBorders>
+              <w:top w:val="single" w:sz="4" w:space="0" w:color="auto"/>
+              <w:left w:val="single" w:sz="4" w:space="0" w:color="auto"/>
+              <w:bottom w:val="single" w:sz="4" w:space="0" w:color="auto"/>
+              <w:right w:val="single" w:sz="4" w:space="0" w:color="auto"/>
+            </w:tcBorders>
+            <w:shd w:val="clear" w:color="auto" w:fill="BFBFBF" w:themeFill="background1" w:themeFillShade="BF"/>
+          </w:tcPr>
+          <w:p>
+            <w:pPr>
+              <w:pStyle w:val="MyTable1"/>
+              <w:cnfStyle w:val="100000000000" w:firstRow="1" w:lastRow="0" w:firstColumn="0" w:lastColumn="0" w:oddVBand="0" w:evenVBand="0" w:oddHBand="0" w:evenHBand="0" w:firstRowFirstColumn="0" w:firstRowLastColumn="0" w:lastRowFirstColumn="0" w:lastRowLastColumn="0"/>
+            </w:pPr>
+            <w:proofErr w:type="spellStart"/>
+            <w:r>
+              <w:t>Mã</w:t>
+            </w:r>
+            <w:proofErr w:type="spellEnd"/>
+            <w:r>
+              <w:t xml:space="preserve"> </w:t>
+            </w:r>
+            <w:proofErr w:type="spellStart"/>
+            <w:r>
+              <w:t>số</w:t>
+            </w:r>
+            <w:proofErr w:type="spellEnd"/>
+            <w:r>
+              <w:t xml:space="preserve">: </w:t>
+            </w:r>
+          </w:p>
+        </w:tc>
+      </w:tr>
+      <w:tr>
+        <w:trPr>
+          <w:cnfStyle w:val="000000100000" w:firstRow="0" w:lastRow="0" w:firstColumn="0" w:lastColumn="0" w:oddVBand="0" w:evenVBand="0" w:oddHBand="1" w:evenHBand="0" w:firstRowFirstColumn="0" w:firstRowLastColumn="0" w:lastRowFirstColumn="0" w:lastRowLastColumn="0"/>
+          <w:trHeight w:val="699"/>
+        </w:trPr>
+        <w:tc>
+          <w:tcPr>
+            <w:cnfStyle w:val="001000000000" w:firstRow="0" w:lastRow="0" w:firstColumn="1" w:lastColumn="0" w:oddVBand="0" w:evenVBand="0" w:oddHBand="0" w:evenHBand="0" w:firstRowFirstColumn="0" w:firstRowLastColumn="0" w:lastRowFirstColumn="0" w:lastRowLastColumn="0"/>
+            <w:tcW w:w="1867" w:type="dxa"/>
+            <w:vMerge/>
+            <w:tcBorders>
+              <w:top w:val="single" w:sz="4" w:space="0" w:color="auto"/>
+              <w:left w:val="single" w:sz="4" w:space="0" w:color="auto"/>
+              <w:bottom w:val="single" w:sz="4" w:space="0" w:color="auto"/>
+              <w:right w:val="single" w:sz="4" w:space="0" w:color="auto"/>
+            </w:tcBorders>
+            <w:shd w:val="clear" w:color="auto" w:fill="BFBFBF" w:themeFill="background1" w:themeFillShade="BF"/>
+          </w:tcPr>
+          <w:p>
+            <w:pPr>
+              <w:pStyle w:val="MyTable1"/>
+            </w:pPr>
+          </w:p>
+        </w:tc>
+        <w:tc>
+          <w:tcPr>
+            <w:tcW w:w="4703" w:type="dxa"/>
+            <w:gridSpan w:val="2"/>
+            <w:vMerge/>
+            <w:tcBorders>
+              <w:top w:val="single" w:sz="4" w:space="0" w:color="auto"/>
+              <w:left w:val="single" w:sz="4" w:space="0" w:color="auto"/>
+              <w:bottom w:val="single" w:sz="4" w:space="0" w:color="auto"/>
+              <w:right w:val="single" w:sz="4" w:space="0" w:color="auto"/>
+            </w:tcBorders>
+            <w:shd w:val="clear" w:color="auto" w:fill="BFBFBF" w:themeFill="background1" w:themeFillShade="BF"/>
+          </w:tcPr>
+          <w:p>
+            <w:pPr>
+              <w:pStyle w:val="MyTable1"/>
+              <w:cnfStyle w:val="000000100000" w:firstRow="0" w:lastRow="0" w:firstColumn="0" w:lastColumn="0" w:oddVBand="0" w:evenVBand="0" w:oddHBand="1" w:evenHBand="0" w:firstRowFirstColumn="0" w:firstRowLastColumn="0" w:lastRowFirstColumn="0" w:lastRowLastColumn="0"/>
+            </w:pPr>
+          </w:p>
+        </w:tc>
+        <w:tc>
+          <w:tcPr>
+            <w:tcW w:w="2587" w:type="dxa"/>
+            <w:tcBorders>
+              <w:top w:val="single" w:sz="4" w:space="0" w:color="auto"/>
+              <w:left w:val="single" w:sz="4" w:space="0" w:color="auto"/>
+              <w:bottom w:val="single" w:sz="4" w:space="0" w:color="auto"/>
+              <w:right w:val="single" w:sz="4" w:space="0" w:color="auto"/>
+            </w:tcBorders>
+            <w:shd w:val="clear" w:color="auto" w:fill="BFBFBF" w:themeFill="background1" w:themeFillShade="BF"/>
+          </w:tcPr>
+          <w:p>
+            <w:pPr>
+              <w:pStyle w:val="MyTable1"/>
+              <w:cnfStyle w:val="000000100000" w:firstRow="0" w:lastRow="0" w:firstColumn="0" w:lastColumn="0" w:oddVBand="0" w:evenVBand="0" w:oddHBand="1" w:evenHBand="0" w:firstRowFirstColumn="0" w:firstRowLastColumn="0" w:lastRowFirstColumn="0" w:lastRowLastColumn="0"/>
+            </w:pPr>
+            <w:proofErr w:type="spellStart"/>
+            <w:r>
+              <w:t>Tham</w:t>
+            </w:r>
+            <w:proofErr w:type="spellEnd"/>
+            <w:r>
+              <w:t xml:space="preserve"> </w:t>
+            </w:r>
+            <w:proofErr w:type="spellStart"/>
+            <w:r>
+              <w:t>chiế</w:t>
+            </w:r>
+            <w:r>
+              <w:t>u</w:t>
+            </w:r>
+            <w:proofErr w:type="spellEnd"/>
+            <w:r>
+              <w:t>: [UCCN-30]</w:t>
+            </w:r>
+          </w:p>
+        </w:tc>
+      </w:tr>
+      <w:tr>
+        <w:tc>
+          <w:tcPr>
+            <w:cnfStyle w:val="001000000000" w:firstRow="0" w:lastRow="0" w:firstColumn="1" w:lastColumn="0" w:oddVBand="0" w:evenVBand="0" w:oddHBand="0" w:evenHBand="0" w:firstRowFirstColumn="0" w:firstRowLastColumn="0" w:lastRowFirstColumn="0" w:lastRowLastColumn="0"/>
+            <w:tcW w:w="1867" w:type="dxa"/>
+            <w:tcBorders>
+              <w:top w:val="single" w:sz="4" w:space="0" w:color="auto"/>
+              <w:bottom w:val="single" w:sz="4" w:space="0" w:color="auto"/>
+            </w:tcBorders>
+          </w:tcPr>
+          <w:p>
+            <w:pPr>
+              <w:pStyle w:val="MyTable1"/>
+            </w:pPr>
+            <w:proofErr w:type="spellStart"/>
+            <w:r>
+              <w:t>Mô</w:t>
+            </w:r>
+            <w:proofErr w:type="spellEnd"/>
+            <w:r>
+              <w:t xml:space="preserve"> </w:t>
+            </w:r>
+            <w:proofErr w:type="spellStart"/>
+            <w:r>
+              <w:t>tả</w:t>
+            </w:r>
+            <w:proofErr w:type="spellEnd"/>
+          </w:p>
+        </w:tc>
+        <w:tc>
+          <w:tcPr>
+            <w:tcW w:w="7290" w:type="dxa"/>
+            <w:gridSpan w:val="3"/>
+            <w:tcBorders>
+              <w:top w:val="single" w:sz="4" w:space="0" w:color="auto"/>
+              <w:bottom w:val="single" w:sz="4" w:space="0" w:color="auto"/>
+            </w:tcBorders>
+          </w:tcPr>
+          <w:p>
+            <w:pPr>
+              <w:pStyle w:val="MyTable1"/>
+              <w:cnfStyle w:val="000000000000" w:firstRow="0" w:lastRow="0" w:firstColumn="0" w:lastColumn="0" w:oddVBand="0" w:evenVBand="0" w:oddHBand="0" w:evenHBand="0" w:firstRowFirstColumn="0" w:firstRowLastColumn="0" w:lastRowFirstColumn="0" w:lastRowLastColumn="0"/>
+            </w:pPr>
+            <w:proofErr w:type="spellStart"/>
+            <w:r>
+              <w:t>Lưu</w:t>
+            </w:r>
+            <w:proofErr w:type="spellEnd"/>
+            <w:r>
+              <w:t xml:space="preserve"> </w:t>
+            </w:r>
+            <w:proofErr w:type="spellStart"/>
+            <w:r>
+              <w:t>trữ</w:t>
+            </w:r>
+            <w:proofErr w:type="spellEnd"/>
+            <w:r>
+              <w:t xml:space="preserve"> </w:t>
+            </w:r>
+            <w:proofErr w:type="spellStart"/>
+            <w:r>
+              <w:t>thông</w:t>
+            </w:r>
+            <w:proofErr w:type="spellEnd"/>
+            <w:r>
+              <w:t xml:space="preserve"> tin </w:t>
+            </w:r>
+            <w:proofErr w:type="spellStart"/>
+            <w:r>
+              <w:t>đánh</w:t>
+            </w:r>
+            <w:proofErr w:type="spellEnd"/>
+            <w:r>
+              <w:t xml:space="preserve"> </w:t>
+            </w:r>
+            <w:proofErr w:type="spellStart"/>
+            <w:r>
+              <w:t>giá</w:t>
+            </w:r>
+            <w:proofErr w:type="spellEnd"/>
+            <w:r>
+              <w:t xml:space="preserve"> </w:t>
+            </w:r>
+            <w:proofErr w:type="spellStart"/>
+            <w:r>
+              <w:t>về</w:t>
+            </w:r>
+            <w:proofErr w:type="spellEnd"/>
+            <w:r>
+              <w:t xml:space="preserve"> </w:t>
+            </w:r>
+            <w:proofErr w:type="spellStart"/>
+            <w:r>
+              <w:t>mộ</w:t>
+            </w:r>
+            <w:r>
+              <w:t>t</w:t>
+            </w:r>
+            <w:proofErr w:type="spellEnd"/>
+            <w:r>
+              <w:t xml:space="preserve"> </w:t>
+            </w:r>
+            <w:proofErr w:type="spellStart"/>
+            <w:r>
+              <w:t>vị</w:t>
+            </w:r>
+            <w:proofErr w:type="spellEnd"/>
+            <w:r>
+              <w:t xml:space="preserve"> </w:t>
+            </w:r>
+            <w:proofErr w:type="spellStart"/>
+            <w:r>
+              <w:t>trí</w:t>
+            </w:r>
+            <w:proofErr w:type="spellEnd"/>
+            <w:r>
+              <w:t xml:space="preserve"> </w:t>
+            </w:r>
+            <w:proofErr w:type="spellStart"/>
+            <w:r>
+              <w:t>nhân</w:t>
+            </w:r>
+            <w:proofErr w:type="spellEnd"/>
+            <w:r>
+              <w:t xml:space="preserve"> </w:t>
+            </w:r>
+            <w:proofErr w:type="spellStart"/>
+            <w:r>
+              <w:t>viên</w:t>
+            </w:r>
+            <w:proofErr w:type="spellEnd"/>
+          </w:p>
+        </w:tc>
+      </w:tr>
+      <w:tr>
+        <w:trPr>
+          <w:cnfStyle w:val="000000100000" w:firstRow="0" w:lastRow="0" w:firstColumn="0" w:lastColumn="0" w:oddVBand="0" w:evenVBand="0" w:oddHBand="1" w:evenHBand="0" w:firstRowFirstColumn="0" w:firstRowLastColumn="0" w:lastRowFirstColumn="0" w:lastRowLastColumn="0"/>
+        </w:trPr>
+        <w:tc>
+          <w:tcPr>
+            <w:cnfStyle w:val="001000000000" w:firstRow="0" w:lastRow="0" w:firstColumn="1" w:lastColumn="0" w:oddVBand="0" w:evenVBand="0" w:oddHBand="0" w:evenHBand="0" w:firstRowFirstColumn="0" w:firstRowLastColumn="0" w:lastRowFirstColumn="0" w:lastRowLastColumn="0"/>
+            <w:tcW w:w="1867" w:type="dxa"/>
+            <w:vMerge w:val="restart"/>
+            <w:tcBorders>
+              <w:top w:val="single" w:sz="4" w:space="0" w:color="auto"/>
+            </w:tcBorders>
+            <w:shd w:val="clear" w:color="auto" w:fill="7F7F7F" w:themeFill="text1" w:themeFillTint="80"/>
+          </w:tcPr>
+          <w:p>
+            <w:pPr>
+              <w:pStyle w:val="MyTable1"/>
+            </w:pPr>
+            <w:proofErr w:type="spellStart"/>
+            <w:r>
+              <w:t>Thuộc</w:t>
+            </w:r>
+            <w:proofErr w:type="spellEnd"/>
+            <w:r>
+              <w:t xml:space="preserve"> </w:t>
+            </w:r>
+            <w:proofErr w:type="spellStart"/>
+            <w:r>
+              <w:t>tính</w:t>
+            </w:r>
+            <w:proofErr w:type="spellEnd"/>
+          </w:p>
+        </w:tc>
+        <w:tc>
+          <w:tcPr>
+            <w:tcW w:w="3645" w:type="dxa"/>
+            <w:tcBorders>
+              <w:top w:val="single" w:sz="4" w:space="0" w:color="auto"/>
+              <w:bottom w:val="single" w:sz="4" w:space="0" w:color="auto"/>
+            </w:tcBorders>
+            <w:shd w:val="clear" w:color="auto" w:fill="7F7F7F" w:themeFill="text1" w:themeFillTint="80"/>
+          </w:tcPr>
+          <w:p>
+            <w:pPr>
+              <w:pStyle w:val="MyTable1"/>
+              <w:cnfStyle w:val="000000100000" w:firstRow="0" w:lastRow="0" w:firstColumn="0" w:lastColumn="0" w:oddVBand="0" w:evenVBand="0" w:oddHBand="1" w:evenHBand="0" w:firstRowFirstColumn="0" w:firstRowLastColumn="0" w:lastRowFirstColumn="0" w:lastRowLastColumn="0"/>
+            </w:pPr>
+            <w:proofErr w:type="spellStart"/>
+            <w:r>
+              <w:t>Tên</w:t>
+            </w:r>
+            <w:proofErr w:type="spellEnd"/>
+            <w:r>
+              <w:t xml:space="preserve"> </w:t>
+            </w:r>
+            <w:proofErr w:type="spellStart"/>
+            <w:r>
+              <w:t>thuộc</w:t>
+            </w:r>
+            <w:proofErr w:type="spellEnd"/>
+            <w:r>
+              <w:t xml:space="preserve"> </w:t>
+            </w:r>
+            <w:proofErr w:type="spellStart"/>
+            <w:r>
+              <w:t>tính</w:t>
+            </w:r>
+            <w:proofErr w:type="spellEnd"/>
+          </w:p>
+        </w:tc>
+        <w:tc>
+          <w:tcPr>
+            <w:tcW w:w="3645" w:type="dxa"/>
+            <w:gridSpan w:val="2"/>
+            <w:tcBorders>
+              <w:top w:val="single" w:sz="4" w:space="0" w:color="auto"/>
+              <w:bottom w:val="single" w:sz="4" w:space="0" w:color="auto"/>
+            </w:tcBorders>
+            <w:shd w:val="clear" w:color="auto" w:fill="7F7F7F" w:themeFill="text1" w:themeFillTint="80"/>
+          </w:tcPr>
+          <w:p>
+            <w:pPr>
+              <w:pStyle w:val="MyTable1"/>
+              <w:cnfStyle w:val="000000100000" w:firstRow="0" w:lastRow="0" w:firstColumn="0" w:lastColumn="0" w:oddVBand="0" w:evenVBand="0" w:oddHBand="1" w:evenHBand="0" w:firstRowFirstColumn="0" w:firstRowLastColumn="0" w:lastRowFirstColumn="0" w:lastRowLastColumn="0"/>
+            </w:pPr>
+            <w:proofErr w:type="spellStart"/>
+            <w:r>
+              <w:t>Mô</w:t>
+            </w:r>
+            <w:proofErr w:type="spellEnd"/>
+            <w:r>
+              <w:t xml:space="preserve"> </w:t>
+            </w:r>
+            <w:proofErr w:type="spellStart"/>
+            <w:r>
+              <w:t>tả</w:t>
+            </w:r>
+            <w:proofErr w:type="spellEnd"/>
+          </w:p>
+        </w:tc>
+      </w:tr>
+      <w:tr>
+        <w:tc>
+          <w:tcPr>
+            <w:cnfStyle w:val="001000000000" w:firstRow="0" w:lastRow="0" w:firstColumn="1" w:lastColumn="0" w:oddVBand="0" w:evenVBand="0" w:oddHBand="0" w:evenHBand="0" w:firstRowFirstColumn="0" w:firstRowLastColumn="0" w:lastRowFirstColumn="0" w:lastRowLastColumn="0"/>
+            <w:tcW w:w="1867" w:type="dxa"/>
+            <w:vMerge/>
+            <w:shd w:val="clear" w:color="auto" w:fill="FFFFFF" w:themeFill="background1"/>
+          </w:tcPr>
+          <w:p>
+            <w:pPr>
+              <w:pStyle w:val="MyTable1"/>
+            </w:pPr>
+          </w:p>
+        </w:tc>
+        <w:tc>
+          <w:tcPr>
+            <w:tcW w:w="3645" w:type="dxa"/>
+            <w:tcBorders>
+              <w:top w:val="single" w:sz="4" w:space="0" w:color="auto"/>
+              <w:bottom w:val="single" w:sz="4" w:space="0" w:color="auto"/>
+            </w:tcBorders>
+            <w:shd w:val="clear" w:color="auto" w:fill="FFFFFF" w:themeFill="background1"/>
+          </w:tcPr>
+          <w:p>
+            <w:pPr>
+              <w:pStyle w:val="MyTable1"/>
+              <w:cnfStyle w:val="000000000000" w:firstRow="0" w:lastRow="0" w:firstColumn="0" w:lastColumn="0" w:oddVBand="0" w:evenVBand="0" w:oddHBand="0" w:evenHBand="0" w:firstRowFirstColumn="0" w:firstRowLastColumn="0" w:lastRowFirstColumn="0" w:lastRowLastColumn="0"/>
+            </w:pPr>
+            <w:proofErr w:type="spellStart"/>
+            <w:r>
+              <w:t>MaDG</w:t>
+            </w:r>
+            <w:proofErr w:type="spellEnd"/>
+          </w:p>
+        </w:tc>
+        <w:tc>
+          <w:tcPr>
+            <w:tcW w:w="3645" w:type="dxa"/>
+            <w:gridSpan w:val="2"/>
+            <w:tcBorders>
+              <w:top w:val="single" w:sz="4" w:space="0" w:color="auto"/>
+              <w:bottom w:val="single" w:sz="4" w:space="0" w:color="auto"/>
+            </w:tcBorders>
+            <w:shd w:val="clear" w:color="auto" w:fill="FFFFFF" w:themeFill="background1"/>
+          </w:tcPr>
+          <w:p>
+            <w:pPr>
+              <w:pStyle w:val="MyTable1"/>
+              <w:cnfStyle w:val="000000000000" w:firstRow="0" w:lastRow="0" w:firstColumn="0" w:lastColumn="0" w:oddVBand="0" w:evenVBand="0" w:oddHBand="0" w:evenHBand="0" w:firstRowFirstColumn="0" w:firstRowLastColumn="0" w:lastRowFirstColumn="0" w:lastRowLastColumn="0"/>
+            </w:pPr>
+            <w:proofErr w:type="spellStart"/>
+            <w:r>
+              <w:t>Mã</w:t>
+            </w:r>
+            <w:proofErr w:type="spellEnd"/>
+            <w:r>
+              <w:t xml:space="preserve"> </w:t>
+            </w:r>
+            <w:proofErr w:type="spellStart"/>
+            <w:r>
+              <w:t>đánh</w:t>
+            </w:r>
+            <w:proofErr w:type="spellEnd"/>
+            <w:r>
+              <w:t xml:space="preserve"> </w:t>
+            </w:r>
+            <w:proofErr w:type="spellStart"/>
+            <w:r>
+              <w:t>giá</w:t>
+            </w:r>
+            <w:proofErr w:type="spellEnd"/>
+            <w:r>
+              <w:t xml:space="preserve"> </w:t>
+            </w:r>
+            <w:proofErr w:type="spellStart"/>
+            <w:r>
+              <w:t>xác</w:t>
+            </w:r>
+            <w:proofErr w:type="spellEnd"/>
+            <w:r>
+              <w:t xml:space="preserve"> </w:t>
+            </w:r>
+            <w:proofErr w:type="spellStart"/>
+            <w:r>
+              <w:t>định</w:t>
+            </w:r>
+            <w:proofErr w:type="spellEnd"/>
+            <w:r>
+              <w:t xml:space="preserve"> </w:t>
+            </w:r>
+            <w:proofErr w:type="spellStart"/>
+            <w:r>
+              <w:t>duy</w:t>
+            </w:r>
+            <w:proofErr w:type="spellEnd"/>
+            <w:r>
+              <w:t xml:space="preserve"> </w:t>
+            </w:r>
+            <w:proofErr w:type="spellStart"/>
+            <w:r>
+              <w:t>nhất</w:t>
+            </w:r>
+            <w:proofErr w:type="spellEnd"/>
+            <w:r>
+              <w:t xml:space="preserve"> </w:t>
+            </w:r>
+            <w:proofErr w:type="spellStart"/>
+            <w:r>
+              <w:t>một</w:t>
+            </w:r>
+            <w:proofErr w:type="spellEnd"/>
+            <w:r>
+              <w:t xml:space="preserve"> </w:t>
+            </w:r>
+            <w:proofErr w:type="spellStart"/>
+            <w:r>
+              <w:t>lượt</w:t>
+            </w:r>
+            <w:proofErr w:type="spellEnd"/>
+            <w:r>
+              <w:t xml:space="preserve"> </w:t>
+            </w:r>
+            <w:proofErr w:type="spellStart"/>
+            <w:r>
+              <w:t>đánh</w:t>
+            </w:r>
+            <w:proofErr w:type="spellEnd"/>
+            <w:r>
+              <w:t xml:space="preserve"> </w:t>
+            </w:r>
+            <w:proofErr w:type="spellStart"/>
+            <w:r>
+              <w:t>giá</w:t>
+            </w:r>
+            <w:proofErr w:type="spellEnd"/>
+            <w:r>
+              <w:t xml:space="preserve"> </w:t>
+            </w:r>
+            <w:proofErr w:type="spellStart"/>
+            <w:r>
+              <w:t>từ</w:t>
+            </w:r>
+            <w:proofErr w:type="spellEnd"/>
+            <w:r>
+              <w:t xml:space="preserve"> </w:t>
+            </w:r>
+            <w:proofErr w:type="spellStart"/>
+            <w:r>
+              <w:t>khách</w:t>
+            </w:r>
+            <w:proofErr w:type="spellEnd"/>
+            <w:r>
+              <w:t xml:space="preserve"> </w:t>
+            </w:r>
+            <w:proofErr w:type="spellStart"/>
+            <w:r>
+              <w:t>hàng</w:t>
+            </w:r>
+            <w:proofErr w:type="spellEnd"/>
+          </w:p>
+        </w:tc>
+      </w:tr>
+      <w:tr>
+        <w:trPr>
+          <w:cnfStyle w:val="000000100000" w:firstRow="0" w:lastRow="0" w:firstColumn="0" w:lastColumn="0" w:oddVBand="0" w:evenVBand="0" w:oddHBand="1" w:evenHBand="0" w:firstRowFirstColumn="0" w:firstRowLastColumn="0" w:lastRowFirstColumn="0" w:lastRowLastColumn="0"/>
+        </w:trPr>
+        <w:tc>
+          <w:tcPr>
+            <w:cnfStyle w:val="001000000000" w:firstRow="0" w:lastRow="0" w:firstColumn="1" w:lastColumn="0" w:oddVBand="0" w:evenVBand="0" w:oddHBand="0" w:evenHBand="0" w:firstRowFirstColumn="0" w:firstRowLastColumn="0" w:lastRowFirstColumn="0" w:lastRowLastColumn="0"/>
+            <w:tcW w:w="1867" w:type="dxa"/>
+            <w:vMerge/>
+            <w:shd w:val="clear" w:color="auto" w:fill="FFFFFF" w:themeFill="background1"/>
+          </w:tcPr>
+          <w:p>
+            <w:pPr>
+              <w:pStyle w:val="MyTable1"/>
+            </w:pPr>
+          </w:p>
+        </w:tc>
+        <w:tc>
+          <w:tcPr>
+            <w:tcW w:w="3645" w:type="dxa"/>
+            <w:tcBorders>
+              <w:top w:val="single" w:sz="4" w:space="0" w:color="auto"/>
+              <w:bottom w:val="single" w:sz="4" w:space="0" w:color="auto"/>
+            </w:tcBorders>
+            <w:shd w:val="clear" w:color="auto" w:fill="FFFFFF" w:themeFill="background1"/>
+          </w:tcPr>
+          <w:p>
+            <w:pPr>
+              <w:pStyle w:val="MyTable1"/>
+              <w:cnfStyle w:val="000000100000" w:firstRow="0" w:lastRow="0" w:firstColumn="0" w:lastColumn="0" w:oddVBand="0" w:evenVBand="0" w:oddHBand="1" w:evenHBand="0" w:firstRowFirstColumn="0" w:firstRowLastColumn="0" w:lastRowFirstColumn="0" w:lastRowLastColumn="0"/>
+            </w:pPr>
+            <w:proofErr w:type="spellStart"/>
+            <w:r>
+              <w:t>MaLoaiNV</w:t>
+            </w:r>
+            <w:proofErr w:type="spellEnd"/>
+          </w:p>
+        </w:tc>
+        <w:tc>
+          <w:tcPr>
+            <w:tcW w:w="3645" w:type="dxa"/>
+            <w:gridSpan w:val="2"/>
+            <w:tcBorders>
+              <w:top w:val="single" w:sz="4" w:space="0" w:color="auto"/>
+              <w:bottom w:val="single" w:sz="4" w:space="0" w:color="auto"/>
+            </w:tcBorders>
+            <w:shd w:val="clear" w:color="auto" w:fill="FFFFFF" w:themeFill="background1"/>
+          </w:tcPr>
+          <w:p>
+            <w:pPr>
+              <w:pStyle w:val="MyTable1"/>
+              <w:cnfStyle w:val="000000100000" w:firstRow="0" w:lastRow="0" w:firstColumn="0" w:lastColumn="0" w:oddVBand="0" w:evenVBand="0" w:oddHBand="1" w:evenHBand="0" w:firstRowFirstColumn="0" w:firstRowLastColumn="0" w:lastRowFirstColumn="0" w:lastRowLastColumn="0"/>
+            </w:pPr>
+            <w:proofErr w:type="spellStart"/>
+            <w:r>
+              <w:t>Mã</w:t>
+            </w:r>
+            <w:proofErr w:type="spellEnd"/>
+            <w:r>
+              <w:t xml:space="preserve"> </w:t>
+            </w:r>
+            <w:proofErr w:type="spellStart"/>
+            <w:r>
+              <w:t>loại</w:t>
+            </w:r>
+            <w:proofErr w:type="spellEnd"/>
+            <w:r>
+              <w:t xml:space="preserve"> </w:t>
+            </w:r>
+            <w:proofErr w:type="spellStart"/>
+            <w:r>
+              <w:t>nhân</w:t>
+            </w:r>
+            <w:proofErr w:type="spellEnd"/>
+            <w:r>
+              <w:t xml:space="preserve"> </w:t>
+            </w:r>
+            <w:proofErr w:type="spellStart"/>
+            <w:r>
+              <w:t>viên</w:t>
+            </w:r>
+            <w:proofErr w:type="spellEnd"/>
+            <w:r>
+              <w:t xml:space="preserve"> </w:t>
+            </w:r>
+            <w:proofErr w:type="spellStart"/>
+            <w:r>
+              <w:t>xác</w:t>
+            </w:r>
+            <w:proofErr w:type="spellEnd"/>
+            <w:r>
+              <w:t xml:space="preserve"> </w:t>
+            </w:r>
+            <w:proofErr w:type="spellStart"/>
+            <w:r>
+              <w:t>định</w:t>
+            </w:r>
+            <w:proofErr w:type="spellEnd"/>
+            <w:r>
+              <w:t xml:space="preserve"> </w:t>
+            </w:r>
+            <w:proofErr w:type="spellStart"/>
+            <w:r>
+              <w:t>duy</w:t>
+            </w:r>
+            <w:proofErr w:type="spellEnd"/>
+            <w:r>
+              <w:t xml:space="preserve"> </w:t>
+            </w:r>
+            <w:proofErr w:type="spellStart"/>
+            <w:r>
+              <w:t>nhất</w:t>
+            </w:r>
+            <w:proofErr w:type="spellEnd"/>
+            <w:r>
+              <w:t xml:space="preserve"> </w:t>
+            </w:r>
+            <w:proofErr w:type="spellStart"/>
+            <w:r>
+              <w:t>mộ</w:t>
+            </w:r>
+            <w:r>
+              <w:t>t</w:t>
+            </w:r>
+            <w:proofErr w:type="spellEnd"/>
+            <w:r>
+              <w:t xml:space="preserve"> </w:t>
+            </w:r>
+            <w:proofErr w:type="spellStart"/>
+            <w:r>
+              <w:t>vị</w:t>
+            </w:r>
+            <w:proofErr w:type="spellEnd"/>
+            <w:r>
+              <w:t xml:space="preserve"> </w:t>
+            </w:r>
+            <w:proofErr w:type="spellStart"/>
+            <w:r>
+              <w:t>trí</w:t>
+            </w:r>
+            <w:proofErr w:type="spellEnd"/>
+            <w:r>
+              <w:t xml:space="preserve"> </w:t>
+            </w:r>
+            <w:proofErr w:type="spellStart"/>
+            <w:r>
+              <w:t>nhân</w:t>
+            </w:r>
+            <w:proofErr w:type="spellEnd"/>
+            <w:r>
+              <w:t xml:space="preserve"> </w:t>
+            </w:r>
+            <w:proofErr w:type="spellStart"/>
+            <w:r>
+              <w:t>viên</w:t>
+            </w:r>
+            <w:proofErr w:type="spellEnd"/>
+            <w:r>
+              <w:t xml:space="preserve"> </w:t>
+            </w:r>
+            <w:proofErr w:type="spellStart"/>
+            <w:r>
+              <w:t>trong</w:t>
+            </w:r>
+            <w:proofErr w:type="spellEnd"/>
+            <w:r>
+              <w:t xml:space="preserve"> </w:t>
+            </w:r>
+            <w:proofErr w:type="spellStart"/>
+            <w:r>
+              <w:t>công</w:t>
+            </w:r>
+            <w:proofErr w:type="spellEnd"/>
+            <w:r>
+              <w:t xml:space="preserve"> ty</w:t>
+            </w:r>
+          </w:p>
+        </w:tc>
+      </w:tr>
+      <w:tr>
+        <w:tc>
+          <w:tcPr>
+            <w:cnfStyle w:val="001000000000" w:firstRow="0" w:lastRow="0" w:firstColumn="1" w:lastColumn="0" w:oddVBand="0" w:evenVBand="0" w:oddHBand="0" w:evenHBand="0" w:firstRowFirstColumn="0" w:firstRowLastColumn="0" w:lastRowFirstColumn="0" w:lastRowLastColumn="0"/>
+            <w:tcW w:w="1867" w:type="dxa"/>
+            <w:vMerge/>
+            <w:shd w:val="clear" w:color="auto" w:fill="FFFFFF" w:themeFill="background1"/>
+          </w:tcPr>
+          <w:p>
+            <w:pPr>
+              <w:pStyle w:val="MyTable1"/>
+            </w:pPr>
+          </w:p>
+        </w:tc>
+        <w:tc>
+          <w:tcPr>
+            <w:tcW w:w="3645" w:type="dxa"/>
+            <w:tcBorders>
+              <w:top w:val="single" w:sz="4" w:space="0" w:color="auto"/>
+              <w:bottom w:val="single" w:sz="4" w:space="0" w:color="auto"/>
+            </w:tcBorders>
+            <w:shd w:val="clear" w:color="auto" w:fill="FFFFFF" w:themeFill="background1"/>
+          </w:tcPr>
+          <w:p>
+            <w:pPr>
+              <w:pStyle w:val="MyTable1"/>
+              <w:cnfStyle w:val="000000000000" w:firstRow="0" w:lastRow="0" w:firstColumn="0" w:lastColumn="0" w:oddVBand="0" w:evenVBand="0" w:oddHBand="0" w:evenHBand="0" w:firstRowFirstColumn="0" w:firstRowLastColumn="0" w:lastRowFirstColumn="0" w:lastRowLastColumn="0"/>
+            </w:pPr>
+            <w:proofErr w:type="spellStart"/>
+            <w:r>
+              <w:t>MucDoHaiLong</w:t>
+            </w:r>
+            <w:proofErr w:type="spellEnd"/>
+          </w:p>
+        </w:tc>
+        <w:tc>
+          <w:tcPr>
+            <w:tcW w:w="3645" w:type="dxa"/>
+            <w:gridSpan w:val="2"/>
+            <w:tcBorders>
+              <w:top w:val="single" w:sz="4" w:space="0" w:color="auto"/>
+              <w:bottom w:val="single" w:sz="4" w:space="0" w:color="auto"/>
+            </w:tcBorders>
+            <w:shd w:val="clear" w:color="auto" w:fill="FFFFFF" w:themeFill="background1"/>
+          </w:tcPr>
+          <w:p>
+            <w:pPr>
+              <w:pStyle w:val="MyTable1"/>
+              <w:cnfStyle w:val="000000000000" w:firstRow="0" w:lastRow="0" w:firstColumn="0" w:lastColumn="0" w:oddVBand="0" w:evenVBand="0" w:oddHBand="0" w:evenHBand="0" w:firstRowFirstColumn="0" w:firstRowLastColumn="0" w:lastRowFirstColumn="0" w:lastRowLastColumn="0"/>
+            </w:pPr>
+            <w:proofErr w:type="spellStart"/>
+            <w:r>
+              <w:t>Mức</w:t>
+            </w:r>
+            <w:proofErr w:type="spellEnd"/>
+            <w:r>
+              <w:t xml:space="preserve"> </w:t>
+            </w:r>
+            <w:proofErr w:type="spellStart"/>
+            <w:r>
+              <w:t>độ</w:t>
+            </w:r>
+            <w:proofErr w:type="spellEnd"/>
+            <w:r>
+              <w:t xml:space="preserve"> </w:t>
+            </w:r>
+            <w:proofErr w:type="spellStart"/>
+            <w:r>
+              <w:t>hài</w:t>
+            </w:r>
+            <w:proofErr w:type="spellEnd"/>
+            <w:r>
+              <w:t xml:space="preserve"> </w:t>
+            </w:r>
+            <w:proofErr w:type="spellStart"/>
+            <w:r>
+              <w:t>lòng</w:t>
+            </w:r>
+            <w:proofErr w:type="spellEnd"/>
+            <w:r>
+              <w:t xml:space="preserve"> </w:t>
+            </w:r>
+            <w:proofErr w:type="spellStart"/>
+            <w:r>
+              <w:t>tính</w:t>
+            </w:r>
+            <w:proofErr w:type="spellEnd"/>
+            <w:r>
+              <w:t xml:space="preserve"> </w:t>
+            </w:r>
+            <w:proofErr w:type="spellStart"/>
+            <w:r>
+              <w:t>theo</w:t>
+            </w:r>
+            <w:proofErr w:type="spellEnd"/>
+            <w:r>
+              <w:t xml:space="preserve"> </w:t>
+            </w:r>
+            <w:proofErr w:type="spellStart"/>
+            <w:r>
+              <w:t>bậc</w:t>
+            </w:r>
+            <w:proofErr w:type="spellEnd"/>
+            <w:r>
+              <w:t xml:space="preserve"> </w:t>
+            </w:r>
+            <w:proofErr w:type="spellStart"/>
+            <w:r>
+              <w:t>xếp</w:t>
+            </w:r>
+            <w:proofErr w:type="spellEnd"/>
+            <w:r>
+              <w:t xml:space="preserve"> </w:t>
+            </w:r>
+            <w:proofErr w:type="spellStart"/>
+            <w:r>
+              <w:t>hạng</w:t>
+            </w:r>
+            <w:proofErr w:type="spellEnd"/>
+          </w:p>
+        </w:tc>
+      </w:tr>
+      <w:tr>
+        <w:trPr>
+          <w:cnfStyle w:val="000000100000" w:firstRow="0" w:lastRow="0" w:firstColumn="0" w:lastColumn="0" w:oddVBand="0" w:evenVBand="0" w:oddHBand="1" w:evenHBand="0" w:firstRowFirstColumn="0" w:firstRowLastColumn="0" w:lastRowFirstColumn="0" w:lastRowLastColumn="0"/>
+        </w:trPr>
+        <w:tc>
+          <w:tcPr>
+            <w:cnfStyle w:val="001000000000" w:firstRow="0" w:lastRow="0" w:firstColumn="1" w:lastColumn="0" w:oddVBand="0" w:evenVBand="0" w:oddHBand="0" w:evenHBand="0" w:firstRowFirstColumn="0" w:firstRowLastColumn="0" w:lastRowFirstColumn="0" w:lastRowLastColumn="0"/>
+            <w:tcW w:w="1867" w:type="dxa"/>
+            <w:vMerge w:val="restart"/>
+            <w:shd w:val="clear" w:color="auto" w:fill="7F7F7F" w:themeFill="text1" w:themeFillTint="80"/>
+          </w:tcPr>
+          <w:p>
+            <w:pPr>
+              <w:pStyle w:val="MyTable1"/>
+            </w:pPr>
+            <w:proofErr w:type="spellStart"/>
+            <w:r>
+              <w:t>Phương</w:t>
+            </w:r>
+            <w:proofErr w:type="spellEnd"/>
+            <w:r>
+              <w:t xml:space="preserve"> </w:t>
+            </w:r>
+            <w:proofErr w:type="spellStart"/>
+            <w:r>
+              <w:t>thức</w:t>
+            </w:r>
+            <w:proofErr w:type="spellEnd"/>
+          </w:p>
+        </w:tc>
+        <w:tc>
+          <w:tcPr>
+            <w:tcW w:w="3645" w:type="dxa"/>
+            <w:tcBorders>
+              <w:top w:val="single" w:sz="4" w:space="0" w:color="auto"/>
+              <w:bottom w:val="single" w:sz="4" w:space="0" w:color="auto"/>
+            </w:tcBorders>
+            <w:shd w:val="clear" w:color="auto" w:fill="7F7F7F" w:themeFill="text1" w:themeFillTint="80"/>
+          </w:tcPr>
+          <w:p>
+            <w:pPr>
+              <w:pStyle w:val="MyTable1"/>
+              <w:cnfStyle w:val="000000100000" w:firstRow="0" w:lastRow="0" w:firstColumn="0" w:lastColumn="0" w:oddVBand="0" w:evenVBand="0" w:oddHBand="1" w:evenHBand="0" w:firstRowFirstColumn="0" w:firstRowLastColumn="0" w:lastRowFirstColumn="0" w:lastRowLastColumn="0"/>
+            </w:pPr>
+            <w:proofErr w:type="spellStart"/>
+            <w:r>
+              <w:t>Tên</w:t>
+            </w:r>
+            <w:proofErr w:type="spellEnd"/>
+            <w:r>
+              <w:t xml:space="preserve"> </w:t>
+            </w:r>
+            <w:proofErr w:type="spellStart"/>
+            <w:r>
+              <w:t>phương</w:t>
+            </w:r>
+            <w:proofErr w:type="spellEnd"/>
+            <w:r>
+              <w:t xml:space="preserve"> </w:t>
+            </w:r>
+            <w:proofErr w:type="spellStart"/>
+            <w:r>
+              <w:t>thức</w:t>
+            </w:r>
+            <w:proofErr w:type="spellEnd"/>
+          </w:p>
+        </w:tc>
+        <w:tc>
+          <w:tcPr>
+            <w:tcW w:w="3645" w:type="dxa"/>
+            <w:gridSpan w:val="2"/>
+            <w:tcBorders>
+              <w:top w:val="single" w:sz="4" w:space="0" w:color="auto"/>
+              <w:bottom w:val="single" w:sz="4" w:space="0" w:color="auto"/>
+            </w:tcBorders>
+            <w:shd w:val="clear" w:color="auto" w:fill="7F7F7F" w:themeFill="text1" w:themeFillTint="80"/>
+          </w:tcPr>
+          <w:p>
+            <w:pPr>
+              <w:pStyle w:val="MyTable1"/>
+              <w:cnfStyle w:val="000000100000" w:firstRow="0" w:lastRow="0" w:firstColumn="0" w:lastColumn="0" w:oddVBand="0" w:evenVBand="0" w:oddHBand="1" w:evenHBand="0" w:firstRowFirstColumn="0" w:firstRowLastColumn="0" w:lastRowFirstColumn="0" w:lastRowLastColumn="0"/>
+            </w:pPr>
+            <w:proofErr w:type="spellStart"/>
+            <w:r>
+              <w:t>Mô</w:t>
+            </w:r>
+            <w:proofErr w:type="spellEnd"/>
+            <w:r>
+              <w:t xml:space="preserve"> </w:t>
+            </w:r>
+            <w:proofErr w:type="spellStart"/>
+            <w:r>
+              <w:t>tả</w:t>
+            </w:r>
+            <w:proofErr w:type="spellEnd"/>
+          </w:p>
+        </w:tc>
+      </w:tr>
+      <w:tr>
+        <w:tc>
+          <w:tcPr>
+            <w:cnfStyle w:val="001000000000" w:firstRow="0" w:lastRow="0" w:firstColumn="1" w:lastColumn="0" w:oddVBand="0" w:evenVBand="0" w:oddHBand="0" w:evenHBand="0" w:firstRowFirstColumn="0" w:firstRowLastColumn="0" w:lastRowFirstColumn="0" w:lastRowLastColumn="0"/>
+            <w:tcW w:w="1867" w:type="dxa"/>
+            <w:vMerge/>
+            <w:shd w:val="clear" w:color="auto" w:fill="FFFFFF" w:themeFill="background1"/>
+          </w:tcPr>
+          <w:p>
+            <w:pPr>
+              <w:pStyle w:val="MyTable1"/>
+            </w:pPr>
+          </w:p>
+        </w:tc>
+        <w:tc>
+          <w:tcPr>
+            <w:tcW w:w="3645" w:type="dxa"/>
+            <w:tcBorders>
+              <w:top w:val="single" w:sz="4" w:space="0" w:color="auto"/>
+              <w:bottom w:val="single" w:sz="4" w:space="0" w:color="auto"/>
+            </w:tcBorders>
+            <w:shd w:val="clear" w:color="auto" w:fill="FFFFFF" w:themeFill="background1"/>
+          </w:tcPr>
+          <w:p>
+            <w:pPr>
+              <w:pStyle w:val="MyTable1"/>
+              <w:cnfStyle w:val="000000000000" w:firstRow="0" w:lastRow="0" w:firstColumn="0" w:lastColumn="0" w:oddVBand="0" w:evenVBand="0" w:oddHBand="0" w:evenHBand="0" w:firstRowFirstColumn="0" w:firstRowLastColumn="0" w:lastRowFirstColumn="0" w:lastRowLastColumn="0"/>
+            </w:pPr>
+            <w:proofErr w:type="spellStart"/>
+            <w:r>
+              <w:t>Không</w:t>
+            </w:r>
+            <w:proofErr w:type="spellEnd"/>
+            <w:r>
+              <w:t xml:space="preserve"> </w:t>
+            </w:r>
+            <w:proofErr w:type="spellStart"/>
+            <w:r>
+              <w:t>có</w:t>
+            </w:r>
+            <w:proofErr w:type="spellEnd"/>
+          </w:p>
+        </w:tc>
+        <w:tc>
+          <w:tcPr>
+            <w:tcW w:w="3645" w:type="dxa"/>
+            <w:gridSpan w:val="2"/>
+            <w:tcBorders>
+              <w:top w:val="single" w:sz="4" w:space="0" w:color="auto"/>
+              <w:bottom w:val="single" w:sz="4" w:space="0" w:color="auto"/>
+            </w:tcBorders>
+            <w:shd w:val="clear" w:color="auto" w:fill="FFFFFF" w:themeFill="background1"/>
+          </w:tcPr>
+          <w:p>
+            <w:pPr>
+              <w:pStyle w:val="MyTable1"/>
+              <w:cnfStyle w:val="000000000000" w:firstRow="0" w:lastRow="0" w:firstColumn="0" w:lastColumn="0" w:oddVBand="0" w:evenVBand="0" w:oddHBand="0" w:evenHBand="0" w:firstRowFirstColumn="0" w:firstRowLastColumn="0" w:lastRowFirstColumn="0" w:lastRowLastColumn="0"/>
+            </w:pPr>
+          </w:p>
+        </w:tc>
+      </w:tr>
+      <w:tr>
+        <w:trPr>
+          <w:cnfStyle w:val="000000100000" w:firstRow="0" w:lastRow="0" w:firstColumn="0" w:lastColumn="0" w:oddVBand="0" w:evenVBand="0" w:oddHBand="1" w:evenHBand="0" w:firstRowFirstColumn="0" w:firstRowLastColumn="0" w:lastRowFirstColumn="0" w:lastRowLastColumn="0"/>
+        </w:trPr>
+        <w:tc>
+          <w:tcPr>
+            <w:cnfStyle w:val="001000000000" w:firstRow="0" w:lastRow="0" w:firstColumn="1" w:lastColumn="0" w:oddVBand="0" w:evenVBand="0" w:oddHBand="0" w:evenHBand="0" w:firstRowFirstColumn="0" w:firstRowLastColumn="0" w:lastRowFirstColumn="0" w:lastRowLastColumn="0"/>
+            <w:tcW w:w="1867" w:type="dxa"/>
+            <w:vMerge w:val="restart"/>
+            <w:shd w:val="clear" w:color="auto" w:fill="7F7F7F" w:themeFill="text1" w:themeFillTint="80"/>
+          </w:tcPr>
+          <w:p>
+            <w:pPr>
+              <w:pStyle w:val="MyTable1"/>
+            </w:pPr>
+            <w:proofErr w:type="spellStart"/>
+            <w:r>
+              <w:lastRenderedPageBreak/>
+              <w:t>Quan</w:t>
+            </w:r>
+            <w:proofErr w:type="spellEnd"/>
+            <w:r>
+              <w:t xml:space="preserve"> </w:t>
+            </w:r>
+            <w:proofErr w:type="spellStart"/>
+            <w:r>
+              <w:t>hệ</w:t>
+            </w:r>
+            <w:proofErr w:type="spellEnd"/>
+          </w:p>
+        </w:tc>
+        <w:tc>
+          <w:tcPr>
+            <w:tcW w:w="3645" w:type="dxa"/>
+            <w:tcBorders>
+              <w:top w:val="single" w:sz="4" w:space="0" w:color="auto"/>
+              <w:bottom w:val="single" w:sz="4" w:space="0" w:color="auto"/>
+            </w:tcBorders>
+            <w:shd w:val="clear" w:color="auto" w:fill="7F7F7F" w:themeFill="text1" w:themeFillTint="80"/>
+          </w:tcPr>
+          <w:p>
+            <w:pPr>
+              <w:pStyle w:val="MyTable1"/>
+              <w:cnfStyle w:val="000000100000" w:firstRow="0" w:lastRow="0" w:firstColumn="0" w:lastColumn="0" w:oddVBand="0" w:evenVBand="0" w:oddHBand="1" w:evenHBand="0" w:firstRowFirstColumn="0" w:firstRowLastColumn="0" w:lastRowFirstColumn="0" w:lastRowLastColumn="0"/>
+            </w:pPr>
+            <w:proofErr w:type="spellStart"/>
+            <w:r>
+              <w:t>Tên</w:t>
+            </w:r>
+            <w:proofErr w:type="spellEnd"/>
+            <w:r>
+              <w:t xml:space="preserve"> </w:t>
+            </w:r>
+            <w:proofErr w:type="spellStart"/>
+            <w:r>
+              <w:t>lớp</w:t>
+            </w:r>
+            <w:proofErr w:type="spellEnd"/>
+          </w:p>
+        </w:tc>
+        <w:tc>
+          <w:tcPr>
+            <w:tcW w:w="3645" w:type="dxa"/>
+            <w:gridSpan w:val="2"/>
+            <w:tcBorders>
+              <w:top w:val="single" w:sz="4" w:space="0" w:color="auto"/>
+              <w:bottom w:val="single" w:sz="4" w:space="0" w:color="auto"/>
+            </w:tcBorders>
+            <w:shd w:val="clear" w:color="auto" w:fill="7F7F7F" w:themeFill="text1" w:themeFillTint="80"/>
+          </w:tcPr>
+          <w:p>
+            <w:pPr>
+              <w:pStyle w:val="MyTable1"/>
+              <w:cnfStyle w:val="000000100000" w:firstRow="0" w:lastRow="0" w:firstColumn="0" w:lastColumn="0" w:oddVBand="0" w:evenVBand="0" w:oddHBand="1" w:evenHBand="0" w:firstRowFirstColumn="0" w:firstRowLastColumn="0" w:lastRowFirstColumn="0" w:lastRowLastColumn="0"/>
+            </w:pPr>
+            <w:proofErr w:type="spellStart"/>
+            <w:r>
+              <w:t>Mô</w:t>
+            </w:r>
+            <w:proofErr w:type="spellEnd"/>
+            <w:r>
+              <w:t xml:space="preserve"> </w:t>
+            </w:r>
+            <w:proofErr w:type="spellStart"/>
+            <w:r>
+              <w:t>tả</w:t>
+            </w:r>
+            <w:proofErr w:type="spellEnd"/>
+          </w:p>
+        </w:tc>
+      </w:tr>
+      <w:tr>
+        <w:tc>
+          <w:tcPr>
+            <w:cnfStyle w:val="001000000000" w:firstRow="0" w:lastRow="0" w:firstColumn="1" w:lastColumn="0" w:oddVBand="0" w:evenVBand="0" w:oddHBand="0" w:evenHBand="0" w:firstRowFirstColumn="0" w:firstRowLastColumn="0" w:lastRowFirstColumn="0" w:lastRowLastColumn="0"/>
+            <w:tcW w:w="1867" w:type="dxa"/>
+            <w:vMerge/>
+            <w:shd w:val="clear" w:color="auto" w:fill="7F7F7F" w:themeFill="text1" w:themeFillTint="80"/>
+          </w:tcPr>
+          <w:p>
+            <w:pPr>
+              <w:pStyle w:val="MyTable1"/>
+            </w:pPr>
+          </w:p>
+        </w:tc>
+        <w:tc>
+          <w:tcPr>
+            <w:tcW w:w="3645" w:type="dxa"/>
+            <w:tcBorders>
+              <w:top w:val="single" w:sz="4" w:space="0" w:color="auto"/>
+              <w:bottom w:val="single" w:sz="4" w:space="0" w:color="auto"/>
+            </w:tcBorders>
+            <w:shd w:val="clear" w:color="auto" w:fill="FFFFFF" w:themeFill="background1"/>
+          </w:tcPr>
+          <w:p>
+            <w:pPr>
+              <w:pStyle w:val="MyTable1"/>
+              <w:cnfStyle w:val="000000000000" w:firstRow="0" w:lastRow="0" w:firstColumn="0" w:lastColumn="0" w:oddVBand="0" w:evenVBand="0" w:oddHBand="0" w:evenHBand="0" w:firstRowFirstColumn="0" w:firstRowLastColumn="0" w:lastRowFirstColumn="0" w:lastRowLastColumn="0"/>
+            </w:pPr>
+            <w:proofErr w:type="spellStart"/>
+            <w:r>
+              <w:t>LoaiNhanVien</w:t>
+            </w:r>
+            <w:proofErr w:type="spellEnd"/>
+          </w:p>
+        </w:tc>
+        <w:tc>
+          <w:tcPr>
+            <w:tcW w:w="3645" w:type="dxa"/>
+            <w:gridSpan w:val="2"/>
+            <w:tcBorders>
+              <w:top w:val="single" w:sz="4" w:space="0" w:color="auto"/>
+              <w:bottom w:val="single" w:sz="4" w:space="0" w:color="auto"/>
+            </w:tcBorders>
+            <w:shd w:val="clear" w:color="auto" w:fill="FFFFFF" w:themeFill="background1"/>
+          </w:tcPr>
+          <w:p>
+            <w:pPr>
+              <w:pStyle w:val="MyTable1"/>
+              <w:cnfStyle w:val="000000000000" w:firstRow="0" w:lastRow="0" w:firstColumn="0" w:lastColumn="0" w:oddVBand="0" w:evenVBand="0" w:oddHBand="0" w:evenHBand="0" w:firstRowFirstColumn="0" w:firstRowLastColumn="0" w:lastRowFirstColumn="0" w:lastRowLastColumn="0"/>
+            </w:pPr>
+            <w:r>
+              <w:t xml:space="preserve">Chi </w:t>
+            </w:r>
+            <w:proofErr w:type="spellStart"/>
+            <w:r>
+              <w:t>tiết</w:t>
+            </w:r>
+            <w:proofErr w:type="spellEnd"/>
+            <w:r>
+              <w:t xml:space="preserve"> </w:t>
+            </w:r>
+            <w:proofErr w:type="spellStart"/>
+            <w:r>
+              <w:t>đánh</w:t>
+            </w:r>
+            <w:proofErr w:type="spellEnd"/>
+            <w:r>
+              <w:t xml:space="preserve"> </w:t>
+            </w:r>
+            <w:proofErr w:type="spellStart"/>
+            <w:r>
+              <w:t>giá</w:t>
+            </w:r>
+            <w:proofErr w:type="spellEnd"/>
+            <w:r>
+              <w:t xml:space="preserve"> </w:t>
+            </w:r>
+            <w:proofErr w:type="spellStart"/>
+            <w:r>
+              <w:t>nhân</w:t>
+            </w:r>
+            <w:proofErr w:type="spellEnd"/>
+            <w:r>
+              <w:t xml:space="preserve"> </w:t>
+            </w:r>
+            <w:proofErr w:type="spellStart"/>
+            <w:r>
+              <w:t>viên</w:t>
+            </w:r>
+            <w:proofErr w:type="spellEnd"/>
+            <w:r>
+              <w:t xml:space="preserve"> </w:t>
+            </w:r>
+            <w:proofErr w:type="spellStart"/>
+            <w:r>
+              <w:t>có</w:t>
+            </w:r>
+            <w:proofErr w:type="spellEnd"/>
+            <w:r>
+              <w:t xml:space="preserve"> </w:t>
+            </w:r>
+            <w:proofErr w:type="spellStart"/>
+            <w:r>
+              <w:t>quan</w:t>
+            </w:r>
+            <w:proofErr w:type="spellEnd"/>
+            <w:r>
+              <w:t xml:space="preserve"> </w:t>
+            </w:r>
+            <w:proofErr w:type="spellStart"/>
+            <w:r>
+              <w:t>hệ</w:t>
+            </w:r>
+            <w:proofErr w:type="spellEnd"/>
+            <w:r>
+              <w:t xml:space="preserve"> </w:t>
+            </w:r>
+            <w:proofErr w:type="spellStart"/>
+            <w:r>
+              <w:t>vớ</w:t>
+            </w:r>
+            <w:r>
+              <w:t>i</w:t>
+            </w:r>
+            <w:proofErr w:type="spellEnd"/>
+            <w:r>
+              <w:t xml:space="preserve"> </w:t>
+            </w:r>
+            <w:proofErr w:type="spellStart"/>
+            <w:r>
+              <w:t>Loại</w:t>
+            </w:r>
+            <w:proofErr w:type="spellEnd"/>
+            <w:r>
+              <w:t xml:space="preserve"> </w:t>
+            </w:r>
+            <w:proofErr w:type="spellStart"/>
+            <w:r>
+              <w:t>nhân</w:t>
+            </w:r>
+            <w:proofErr w:type="spellEnd"/>
+            <w:r>
+              <w:t xml:space="preserve"> </w:t>
+            </w:r>
+            <w:proofErr w:type="spellStart"/>
+            <w:r>
+              <w:t>viên</w:t>
+            </w:r>
+            <w:proofErr w:type="spellEnd"/>
+            <w:r>
+              <w:t xml:space="preserve">, </w:t>
+            </w:r>
+            <w:proofErr w:type="spellStart"/>
+            <w:r>
+              <w:t>mộ</w:t>
+            </w:r>
+            <w:r>
+              <w:t>t</w:t>
+            </w:r>
+            <w:proofErr w:type="spellEnd"/>
+            <w:r>
+              <w:t xml:space="preserve"> chi </w:t>
+            </w:r>
+            <w:proofErr w:type="spellStart"/>
+            <w:r>
+              <w:t>tiết</w:t>
+            </w:r>
+            <w:proofErr w:type="spellEnd"/>
+            <w:r>
+              <w:t xml:space="preserve"> </w:t>
+            </w:r>
+            <w:proofErr w:type="spellStart"/>
+            <w:r>
+              <w:t>đánh</w:t>
+            </w:r>
+            <w:proofErr w:type="spellEnd"/>
+            <w:r>
+              <w:t xml:space="preserve"> </w:t>
+            </w:r>
+            <w:proofErr w:type="spellStart"/>
+            <w:r>
+              <w:t>giá</w:t>
+            </w:r>
+            <w:proofErr w:type="spellEnd"/>
+            <w:r>
+              <w:t xml:space="preserve"> </w:t>
+            </w:r>
+            <w:proofErr w:type="spellStart"/>
+            <w:r>
+              <w:t>nhân</w:t>
+            </w:r>
+            <w:proofErr w:type="spellEnd"/>
+            <w:r>
+              <w:t xml:space="preserve"> </w:t>
+            </w:r>
+            <w:proofErr w:type="spellStart"/>
+            <w:r>
+              <w:t>viên</w:t>
+            </w:r>
+            <w:proofErr w:type="spellEnd"/>
+            <w:r>
+              <w:t xml:space="preserve"> </w:t>
+            </w:r>
+            <w:proofErr w:type="spellStart"/>
+            <w:r>
+              <w:t>thuộc</w:t>
+            </w:r>
+            <w:proofErr w:type="spellEnd"/>
+            <w:r>
+              <w:t xml:space="preserve"> </w:t>
+            </w:r>
+            <w:proofErr w:type="spellStart"/>
+            <w:r>
+              <w:t>mộ</w:t>
+            </w:r>
+            <w:r>
+              <w:t>t</w:t>
+            </w:r>
+            <w:proofErr w:type="spellEnd"/>
+            <w:r>
+              <w:t xml:space="preserve"> </w:t>
+            </w:r>
+            <w:proofErr w:type="spellStart"/>
+            <w:r>
+              <w:t>loại</w:t>
+            </w:r>
+            <w:proofErr w:type="spellEnd"/>
+            <w:r>
+              <w:t xml:space="preserve"> </w:t>
+            </w:r>
+            <w:proofErr w:type="spellStart"/>
+            <w:r>
+              <w:t>nhân</w:t>
+            </w:r>
+            <w:proofErr w:type="spellEnd"/>
+            <w:r>
+              <w:t xml:space="preserve"> </w:t>
+            </w:r>
+            <w:proofErr w:type="spellStart"/>
+            <w:r>
+              <w:t>viên</w:t>
+            </w:r>
+            <w:proofErr w:type="spellEnd"/>
+            <w:r>
+              <w:t xml:space="preserve"> </w:t>
+            </w:r>
+            <w:proofErr w:type="spellStart"/>
+            <w:r>
+              <w:t>nào</w:t>
+            </w:r>
+            <w:proofErr w:type="spellEnd"/>
+            <w:r>
+              <w:t xml:space="preserve"> </w:t>
+            </w:r>
+            <w:proofErr w:type="spellStart"/>
+            <w:r>
+              <w:t>đó</w:t>
+            </w:r>
+            <w:proofErr w:type="spellEnd"/>
+            <w:r>
+              <w:t xml:space="preserve"> (</w:t>
+            </w:r>
+            <w:proofErr w:type="spellStart"/>
+            <w:r>
+              <w:t>Nhân</w:t>
+            </w:r>
+            <w:proofErr w:type="spellEnd"/>
+            <w:r>
+              <w:t xml:space="preserve"> </w:t>
+            </w:r>
+            <w:proofErr w:type="spellStart"/>
+            <w:r>
+              <w:t>viên</w:t>
+            </w:r>
+            <w:proofErr w:type="spellEnd"/>
+            <w:r>
+              <w:t xml:space="preserve"> </w:t>
+            </w:r>
+            <w:proofErr w:type="spellStart"/>
+            <w:r>
+              <w:t>tiếp</w:t>
+            </w:r>
+            <w:proofErr w:type="spellEnd"/>
+            <w:r>
+              <w:t xml:space="preserve"> </w:t>
+            </w:r>
+            <w:proofErr w:type="spellStart"/>
+            <w:r>
+              <w:t>tân</w:t>
+            </w:r>
+            <w:proofErr w:type="spellEnd"/>
+            <w:r>
+              <w:t xml:space="preserve">, </w:t>
+            </w:r>
+            <w:proofErr w:type="spellStart"/>
+            <w:r>
+              <w:t>nhân</w:t>
+            </w:r>
+            <w:proofErr w:type="spellEnd"/>
+            <w:r>
+              <w:t xml:space="preserve"> </w:t>
+            </w:r>
+            <w:proofErr w:type="spellStart"/>
+            <w:r>
+              <w:t>viên</w:t>
+            </w:r>
+            <w:proofErr w:type="spellEnd"/>
+            <w:r>
+              <w:t xml:space="preserve"> </w:t>
+            </w:r>
+            <w:proofErr w:type="spellStart"/>
+            <w:r>
+              <w:t>tạp</w:t>
+            </w:r>
+            <w:proofErr w:type="spellEnd"/>
+            <w:r>
+              <w:t xml:space="preserve"> </w:t>
+            </w:r>
+            <w:proofErr w:type="spellStart"/>
+            <w:r>
+              <w:t>vụ</w:t>
+            </w:r>
+            <w:proofErr w:type="spellEnd"/>
+            <w:proofErr w:type="gramStart"/>
+            <w:r>
+              <w:t>,..</w:t>
+            </w:r>
+            <w:proofErr w:type="gramEnd"/>
+            <w:r>
+              <w:t>).</w:t>
+            </w:r>
+          </w:p>
+        </w:tc>
+      </w:tr>
+      <w:tr>
+        <w:trPr>
+          <w:cnfStyle w:val="000000100000" w:firstRow="0" w:lastRow="0" w:firstColumn="0" w:lastColumn="0" w:oddVBand="0" w:evenVBand="0" w:oddHBand="1" w:evenHBand="0" w:firstRowFirstColumn="0" w:firstRowLastColumn="0" w:lastRowFirstColumn="0" w:lastRowLastColumn="0"/>
+        </w:trPr>
+        <w:tc>
+          <w:tcPr>
+            <w:cnfStyle w:val="001000000000" w:firstRow="0" w:lastRow="0" w:firstColumn="1" w:lastColumn="0" w:oddVBand="0" w:evenVBand="0" w:oddHBand="0" w:evenHBand="0" w:firstRowFirstColumn="0" w:firstRowLastColumn="0" w:lastRowFirstColumn="0" w:lastRowLastColumn="0"/>
+            <w:tcW w:w="1867" w:type="dxa"/>
+            <w:vMerge/>
+            <w:shd w:val="clear" w:color="auto" w:fill="7F7F7F" w:themeFill="text1" w:themeFillTint="80"/>
+          </w:tcPr>
+          <w:p>
+            <w:pPr>
+              <w:pStyle w:val="MyTable1"/>
+            </w:pPr>
+          </w:p>
+        </w:tc>
+        <w:tc>
+          <w:tcPr>
+            <w:tcW w:w="3645" w:type="dxa"/>
+            <w:tcBorders>
+              <w:top w:val="single" w:sz="4" w:space="0" w:color="auto"/>
+              <w:bottom w:val="single" w:sz="4" w:space="0" w:color="auto"/>
+            </w:tcBorders>
+            <w:shd w:val="clear" w:color="auto" w:fill="FFFFFF" w:themeFill="background1"/>
+          </w:tcPr>
+          <w:p>
+            <w:pPr>
+              <w:pStyle w:val="MyTable1"/>
+              <w:cnfStyle w:val="000000100000" w:firstRow="0" w:lastRow="0" w:firstColumn="0" w:lastColumn="0" w:oddVBand="0" w:evenVBand="0" w:oddHBand="1" w:evenHBand="0" w:firstRowFirstColumn="0" w:firstRowLastColumn="0" w:lastRowFirstColumn="0" w:lastRowLastColumn="0"/>
+            </w:pPr>
+            <w:proofErr w:type="spellStart"/>
+            <w:r>
+              <w:t>ThongTinDanhGia</w:t>
+            </w:r>
+            <w:proofErr w:type="spellEnd"/>
+          </w:p>
+        </w:tc>
+        <w:tc>
+          <w:tcPr>
+            <w:tcW w:w="3645" w:type="dxa"/>
+            <w:gridSpan w:val="2"/>
+            <w:tcBorders>
+              <w:top w:val="single" w:sz="4" w:space="0" w:color="auto"/>
+              <w:bottom w:val="single" w:sz="4" w:space="0" w:color="auto"/>
+            </w:tcBorders>
+            <w:shd w:val="clear" w:color="auto" w:fill="FFFFFF" w:themeFill="background1"/>
+          </w:tcPr>
+          <w:p>
+            <w:pPr>
+              <w:pStyle w:val="MyTable1"/>
+              <w:cnfStyle w:val="000000100000" w:firstRow="0" w:lastRow="0" w:firstColumn="0" w:lastColumn="0" w:oddVBand="0" w:evenVBand="0" w:oddHBand="1" w:evenHBand="0" w:firstRowFirstColumn="0" w:firstRowLastColumn="0" w:lastRowFirstColumn="0" w:lastRowLastColumn="0"/>
+            </w:pPr>
+            <w:r>
+              <w:t xml:space="preserve">Chi </w:t>
+            </w:r>
+            <w:proofErr w:type="spellStart"/>
+            <w:r>
+              <w:t>tiết</w:t>
+            </w:r>
+            <w:proofErr w:type="spellEnd"/>
+            <w:r>
+              <w:t xml:space="preserve"> </w:t>
+            </w:r>
+            <w:proofErr w:type="spellStart"/>
+            <w:r>
+              <w:t>đánh</w:t>
+            </w:r>
+            <w:proofErr w:type="spellEnd"/>
+            <w:r>
+              <w:t xml:space="preserve"> </w:t>
+            </w:r>
+            <w:proofErr w:type="spellStart"/>
+            <w:r>
+              <w:t>giá</w:t>
+            </w:r>
+            <w:proofErr w:type="spellEnd"/>
+            <w:r>
+              <w:t xml:space="preserve"> </w:t>
+            </w:r>
+            <w:proofErr w:type="spellStart"/>
+            <w:r>
+              <w:t>nhân</w:t>
+            </w:r>
+            <w:proofErr w:type="spellEnd"/>
+            <w:r>
+              <w:t xml:space="preserve"> </w:t>
+            </w:r>
+            <w:proofErr w:type="spellStart"/>
+            <w:r>
+              <w:t>viên</w:t>
+            </w:r>
+            <w:proofErr w:type="spellEnd"/>
+            <w:r>
+              <w:t xml:space="preserve"> </w:t>
+            </w:r>
+            <w:proofErr w:type="spellStart"/>
+            <w:r>
+              <w:t>có</w:t>
+            </w:r>
+            <w:proofErr w:type="spellEnd"/>
+            <w:r>
+              <w:t xml:space="preserve"> </w:t>
+            </w:r>
+            <w:proofErr w:type="spellStart"/>
+            <w:r>
+              <w:t>quan</w:t>
+            </w:r>
+            <w:proofErr w:type="spellEnd"/>
+            <w:r>
+              <w:t xml:space="preserve"> </w:t>
+            </w:r>
+            <w:proofErr w:type="spellStart"/>
+            <w:r>
+              <w:t>hệ</w:t>
+            </w:r>
+            <w:proofErr w:type="spellEnd"/>
+            <w:r>
+              <w:t xml:space="preserve"> </w:t>
+            </w:r>
+            <w:proofErr w:type="spellStart"/>
+            <w:r>
+              <w:t>với</w:t>
+            </w:r>
+            <w:proofErr w:type="spellEnd"/>
+            <w:r>
+              <w:t xml:space="preserve"> </w:t>
+            </w:r>
+            <w:proofErr w:type="spellStart"/>
+            <w:r>
+              <w:t>Thông</w:t>
+            </w:r>
+            <w:proofErr w:type="spellEnd"/>
+            <w:r>
+              <w:t xml:space="preserve"> tin </w:t>
+            </w:r>
+            <w:proofErr w:type="spellStart"/>
+            <w:r>
+              <w:t>đánh</w:t>
+            </w:r>
+            <w:proofErr w:type="spellEnd"/>
+            <w:r>
+              <w:t xml:space="preserve"> </w:t>
+            </w:r>
+            <w:proofErr w:type="spellStart"/>
+            <w:r>
+              <w:t>giá</w:t>
+            </w:r>
+            <w:proofErr w:type="spellEnd"/>
+            <w:r>
+              <w:t xml:space="preserve">, </w:t>
+            </w:r>
+            <w:proofErr w:type="spellStart"/>
+            <w:r>
+              <w:t>một</w:t>
+            </w:r>
+            <w:proofErr w:type="spellEnd"/>
+            <w:r>
+              <w:t xml:space="preserve"> chi </w:t>
+            </w:r>
+            <w:proofErr w:type="spellStart"/>
+            <w:r>
+              <w:t>tiết</w:t>
+            </w:r>
+            <w:proofErr w:type="spellEnd"/>
+            <w:r>
+              <w:t xml:space="preserve"> </w:t>
+            </w:r>
+            <w:proofErr w:type="spellStart"/>
+            <w:r>
+              <w:t>đánh</w:t>
+            </w:r>
+            <w:proofErr w:type="spellEnd"/>
+            <w:r>
+              <w:t xml:space="preserve"> </w:t>
+            </w:r>
+            <w:proofErr w:type="spellStart"/>
+            <w:r>
+              <w:t>giá</w:t>
+            </w:r>
+            <w:proofErr w:type="spellEnd"/>
+            <w:r>
+              <w:t xml:space="preserve"> </w:t>
+            </w:r>
+            <w:proofErr w:type="spellStart"/>
+            <w:r>
+              <w:t>nhân</w:t>
+            </w:r>
+            <w:proofErr w:type="spellEnd"/>
+            <w:r>
+              <w:t xml:space="preserve"> </w:t>
+            </w:r>
+            <w:proofErr w:type="spellStart"/>
+            <w:r>
+              <w:t>viên</w:t>
+            </w:r>
+            <w:proofErr w:type="spellEnd"/>
+            <w:r>
+              <w:t xml:space="preserve"> </w:t>
+            </w:r>
+            <w:proofErr w:type="spellStart"/>
+            <w:r>
+              <w:t>thuộc</w:t>
+            </w:r>
+            <w:proofErr w:type="spellEnd"/>
+            <w:r>
+              <w:t xml:space="preserve"> </w:t>
+            </w:r>
+            <w:proofErr w:type="spellStart"/>
+            <w:r>
+              <w:t>mộ</w:t>
+            </w:r>
+            <w:r>
+              <w:t>t</w:t>
+            </w:r>
+            <w:proofErr w:type="spellEnd"/>
+            <w:r>
+              <w:t xml:space="preserve"> </w:t>
+            </w:r>
+            <w:proofErr w:type="spellStart"/>
+            <w:r>
+              <w:t>thông</w:t>
+            </w:r>
+            <w:proofErr w:type="spellEnd"/>
+            <w:r>
+              <w:t xml:space="preserve"> tin </w:t>
+            </w:r>
+            <w:proofErr w:type="spellStart"/>
+            <w:r>
+              <w:t>đánh</w:t>
+            </w:r>
+            <w:proofErr w:type="spellEnd"/>
+            <w:r>
+              <w:t xml:space="preserve"> </w:t>
+            </w:r>
+            <w:proofErr w:type="spellStart"/>
+            <w:r>
+              <w:t>giá</w:t>
+            </w:r>
+            <w:proofErr w:type="spellEnd"/>
+          </w:p>
+        </w:tc>
+      </w:tr>
+    </w:tbl>
+    <w:p>
+      <w:pPr>
+        <w:rPr>
+          <w:rFonts w:ascii="Times New Roman" w:hAnsi="Times New Roman" w:cs="Times New Roman"/>
+          <w:sz w:val="24"/>
+          <w:szCs w:val="24"/>
+        </w:rPr>
+      </w:pPr>
     </w:p>
     <w:sectPr>
       <w:pgSz w:w="12240" w:h="15840"/>
